--- a/Making Vector Tiles.docx
+++ b/Making Vector Tiles.docx
@@ -3,7 +3,6 @@
 <w:document xmlns:wpc="http://schemas.microsoft.com/office/word/2010/wordprocessingCanvas" xmlns:cx="http://schemas.microsoft.com/office/drawing/2014/chartex" xmlns:cx1="http://schemas.microsoft.com/office/drawing/2015/9/8/chartex" xmlns:cx2="http://schemas.microsoft.com/office/drawing/2015/10/21/chartex" xmlns:cx3="http://schemas.microsoft.com/office/drawing/2016/5/9/chartex" xmlns:cx4="http://schemas.microsoft.com/office/drawing/2016/5/10/chartex" xmlns:cx5="http://schemas.microsoft.com/office/drawing/2016/5/11/chartex" xmlns:cx6="http://schemas.microsoft.com/office/drawing/2016/5/12/chartex" xmlns:cx7="http://schemas.microsoft.com/office/drawing/2016/5/13/chartex" xmlns:cx8="http://schemas.microsoft.com/office/drawing/2016/5/14/chartex" xmlns:mc="http://schemas.openxmlformats.org/markup-compatibility/2006" xmlns:aink="http://schemas.microsoft.com/office/drawing/2016/ink" xmlns:am3d="http://schemas.microsoft.com/office/drawing/2017/model3d" xmlns:o="urn:schemas-microsoft-com:office:office" xmlns:r="http://schemas.openxmlformats.org/officeDocument/2006/relationships" xmlns:m="http://schemas.openxmlformats.org/officeDocument/2006/math" xmlns:v="urn:schemas-microsoft-com:vml" xmlns:wp14="http://schemas.microsoft.com/office/word/2010/wordprocessingDrawing" xmlns:wp="http://schemas.openxmlformats.org/drawingml/2006/wordprocessingDrawing" xmlns:w10="urn:schemas-microsoft-com:office:word" xmlns:w="http://schemas.openxmlformats.org/wordprocessingml/2006/main" xmlns:w14="http://schemas.microsoft.com/office/word/2010/wordml" xmlns:w15="http://schemas.microsoft.com/office/word/2012/wordml" xmlns:w16cid="http://schemas.microsoft.com/office/word/2016/wordml/cid" xmlns:w16se="http://schemas.microsoft.com/office/word/2015/wordml/symex" xmlns:wpg="http://schemas.microsoft.com/office/word/2010/wordprocessingGroup" xmlns:wpi="http://schemas.microsoft.com/office/word/2010/wordprocessingInk" xmlns:wne="http://schemas.microsoft.com/office/word/2006/wordml" xmlns:wps="http://schemas.microsoft.com/office/word/2010/wordprocessingShape" mc:Ignorable="w14 w15 w16se w16cid wp14">
   <w:body>
     <w:p>
-      <w:bookmarkStart w:id="0" w:name="_GoBack"/>
       <w:r>
         <w:t># Making Vector Tiles: For Pleasure and Profit</w:t>
       </w:r>
@@ -15,28 +14,7 @@
     </w:p>
     <w:p>
       <w:r>
-        <w:t>Vector Tiles are a great new way to serve geographic data via web maps</w:t>
-      </w:r>
-      <w:r>
-        <w:t xml:space="preserve">.  </w:t>
-      </w:r>
-      <w:r>
-        <w:t>The</w:t>
-      </w:r>
-      <w:r>
-        <w:t>y</w:t>
-      </w:r>
-      <w:r>
-        <w:t xml:space="preserve"> provide </w:t>
-      </w:r>
-      <w:r>
-        <w:t>significant</w:t>
-      </w:r>
-      <w:r>
-        <w:t xml:space="preserve"> improvements</w:t>
-      </w:r>
-      <w:r>
-        <w:t xml:space="preserve"> over traditional methods of creating web maps but are a little more complicated to set up</w:t>
+        <w:t>Vector Tiles are a great new way to serve geographic data via web maps.  They provide significant improvements over traditional methods of creating web maps but are a little more complicated to set up</w:t>
       </w:r>
       <w:proofErr w:type="gramStart"/>
       <w:r>
@@ -210,6 +188,7 @@
         <w:t>For example, a tile set for the UK is around 15 GB.</w:t>
       </w:r>
     </w:p>
+    <w:p/>
     <w:p>
       <w:r>
         <w:t>Due to th</w:t>
@@ -245,14 +224,26 @@
         <w:t xml:space="preserve"> are served by third party services. </w:t>
       </w:r>
     </w:p>
-    <w:p/>
     <w:p>
       <w:r>
         <w:t>### Introducing Vector Tiles</w:t>
       </w:r>
     </w:p>
-    <w:bookmarkEnd w:id="0"/>
-    <w:p/>
+    <w:p>
+      <w:r>
+        <w:t>Vector Tiles are a newer take on the idea of tiling, instead of many images the tiles are lots of tiny vector datasets</w:t>
+      </w:r>
+      <w:proofErr w:type="gramStart"/>
+      <w:r>
+        <w:t xml:space="preserve">. </w:t>
+      </w:r>
+      <w:bookmarkStart w:id="0" w:name="_GoBack"/>
+      <w:proofErr w:type="gramEnd"/>
+      <w:r>
+        <w:t xml:space="preserve">These vector tiles are usually smaller </w:t>
+      </w:r>
+      <w:bookmarkEnd w:id="0"/>
+    </w:p>
     <w:p/>
     <w:p/>
     <w:sectPr>

--- a/Making Vector Tiles.docx
+++ b/Making Vector Tiles.docx
@@ -3,10 +3,31 @@
 <w:document xmlns:wpc="http://schemas.microsoft.com/office/word/2010/wordprocessingCanvas" xmlns:cx="http://schemas.microsoft.com/office/drawing/2014/chartex" xmlns:cx1="http://schemas.microsoft.com/office/drawing/2015/9/8/chartex" xmlns:cx2="http://schemas.microsoft.com/office/drawing/2015/10/21/chartex" xmlns:cx3="http://schemas.microsoft.com/office/drawing/2016/5/9/chartex" xmlns:cx4="http://schemas.microsoft.com/office/drawing/2016/5/10/chartex" xmlns:cx5="http://schemas.microsoft.com/office/drawing/2016/5/11/chartex" xmlns:cx6="http://schemas.microsoft.com/office/drawing/2016/5/12/chartex" xmlns:cx7="http://schemas.microsoft.com/office/drawing/2016/5/13/chartex" xmlns:cx8="http://schemas.microsoft.com/office/drawing/2016/5/14/chartex" xmlns:mc="http://schemas.openxmlformats.org/markup-compatibility/2006" xmlns:aink="http://schemas.microsoft.com/office/drawing/2016/ink" xmlns:am3d="http://schemas.microsoft.com/office/drawing/2017/model3d" xmlns:o="urn:schemas-microsoft-com:office:office" xmlns:r="http://schemas.openxmlformats.org/officeDocument/2006/relationships" xmlns:m="http://schemas.openxmlformats.org/officeDocument/2006/math" xmlns:v="urn:schemas-microsoft-com:vml" xmlns:wp14="http://schemas.microsoft.com/office/word/2010/wordprocessingDrawing" xmlns:wp="http://schemas.openxmlformats.org/drawingml/2006/wordprocessingDrawing" xmlns:w10="urn:schemas-microsoft-com:office:word" xmlns:w="http://schemas.openxmlformats.org/wordprocessingml/2006/main" xmlns:w14="http://schemas.microsoft.com/office/word/2010/wordml" xmlns:w15="http://schemas.microsoft.com/office/word/2012/wordml" xmlns:w16cid="http://schemas.microsoft.com/office/word/2016/wordml/cid" xmlns:w16se="http://schemas.microsoft.com/office/word/2015/wordml/symex" xmlns:wpg="http://schemas.microsoft.com/office/word/2010/wordprocessingGroup" xmlns:wpi="http://schemas.microsoft.com/office/word/2010/wordprocessingInk" xmlns:wne="http://schemas.microsoft.com/office/word/2006/wordml" xmlns:wps="http://schemas.microsoft.com/office/word/2010/wordprocessingShape" mc:Ignorable="w14 w15 w16se w16cid wp14">
   <w:body>
     <w:p>
+      <w:bookmarkStart w:id="0" w:name="_GoBack"/>
       <w:r>
         <w:t># Making Vector Tiles: For Pleasure and Profit</w:t>
       </w:r>
     </w:p>
+    <w:p/>
+    <w:p>
+      <w:r>
+        <w:t xml:space="preserve">By </w:t>
+      </w:r>
+    </w:p>
+    <w:p/>
+    <w:p>
+      <w:r>
+        <w:t>Dr Malcolm Morgan, Research Fellow in Transport and Spatial Analysis, Institute for Transport Studies, University of Leeds</w:t>
+      </w:r>
+    </w:p>
+    <w:p/>
+    <w:p>
+      <w:r>
+        <w:t>Dr Layik Hama, Leeds Institute for Data Analytics, University of Leeds</w:t>
+      </w:r>
+    </w:p>
+    <w:p/>
+    <w:p/>
     <w:p>
       <w:r>
         <w:t>## Summary</w:t>
@@ -14,7 +35,42 @@
     </w:p>
     <w:p>
       <w:r>
-        <w:t>Vector Tiles are a great new way to serve geographic data via web maps.  They provide significant improvements over traditional methods of creating web maps but are a little more complicated to set up</w:t>
+        <w:t xml:space="preserve">Vector Tiles are a great new way to serve geographic data via web maps.  They provide significant improvements over traditional methods of creating web maps but are a little more complicated to set up. </w:t>
+      </w:r>
+    </w:p>
+    <w:p/>
+    <w:p>
+      <w:r>
+        <w:t>This tutorial explains how to use Vector Tiles for both base maps but more importantly</w:t>
+      </w:r>
+      <w:r>
+        <w:t>,</w:t>
+      </w:r>
+      <w:r>
+        <w:t xml:space="preserve"> how to create your own vector tile layers.  It also explains how to do this using comply free software and avoiding licencing or subscription fees. </w:t>
+      </w:r>
+    </w:p>
+    <w:p/>
+    <w:p>
+      <w:r>
+        <w:t>In this tutorial</w:t>
+      </w:r>
+      <w:r>
+        <w:t>,</w:t>
+      </w:r>
+      <w:r>
+        <w:t xml:space="preserve"> we will cover going from a source geographic file format to viewing tiles on </w:t>
+      </w:r>
+      <w:r>
+        <w:t xml:space="preserve">your website using </w:t>
+      </w:r>
+      <w:proofErr w:type="spellStart"/>
+      <w:r>
+        <w:t>Mapbox</w:t>
+      </w:r>
+      <w:proofErr w:type="spellEnd"/>
+      <w:r>
+        <w:t xml:space="preserve"> GL JS</w:t>
       </w:r>
       <w:proofErr w:type="gramStart"/>
       <w:r>
@@ -22,9 +78,46 @@
       </w:r>
       <w:proofErr w:type="gramEnd"/>
       <w:r>
-        <w:t>This tutorial explains how to use Vector Tiles for both for base maps but more importantly how to create your own vector tile layers.  It also explains how to do this using comply free software and avoiding licencing or subscription fees.</w:t>
-      </w:r>
-    </w:p>
+        <w:t>T</w:t>
+      </w:r>
+      <w:r>
+        <w:t>o achieve this</w:t>
+      </w:r>
+      <w:r>
+        <w:t xml:space="preserve">, we will only use free open source tools provided by </w:t>
+      </w:r>
+      <w:proofErr w:type="spellStart"/>
+      <w:r>
+        <w:t>Mapbox</w:t>
+      </w:r>
+      <w:proofErr w:type="spellEnd"/>
+      <w:r>
+        <w:t xml:space="preserve"> and others</w:t>
+      </w:r>
+      <w:proofErr w:type="gramStart"/>
+      <w:r>
+        <w:t xml:space="preserve">. </w:t>
+      </w:r>
+      <w:proofErr w:type="gramEnd"/>
+      <w:r>
+        <w:t xml:space="preserve">The documentation, we feel requires </w:t>
+      </w:r>
+      <w:proofErr w:type="gramStart"/>
+      <w:r>
+        <w:t>some</w:t>
+      </w:r>
+      <w:proofErr w:type="gramEnd"/>
+      <w:r>
+        <w:t xml:space="preserve"> improvement for someone to ac</w:t>
+      </w:r>
+      <w:r>
+        <w:t>complish</w:t>
+      </w:r>
+      <w:r>
+        <w:t xml:space="preserve"> this, hence this blog post.</w:t>
+      </w:r>
+    </w:p>
+    <w:p/>
     <w:p>
       <w:r>
         <w:t>## Introduction</w:t>
@@ -32,7 +125,21 @@
     </w:p>
     <w:p>
       <w:r>
-        <w:t xml:space="preserve">Web maps are </w:t>
+        <w:t>Web maps (</w:t>
+      </w:r>
+      <w:proofErr w:type="spellStart"/>
+      <w:r>
+        <w:t>Haklay</w:t>
+      </w:r>
+      <w:proofErr w:type="spellEnd"/>
+      <w:r>
+        <w:t xml:space="preserve"> et al</w:t>
+      </w:r>
+      <w:r>
+        <w:t>.</w:t>
+      </w:r>
+      <w:r>
+        <w:t xml:space="preserve"> 2008) are </w:t>
       </w:r>
       <w:proofErr w:type="gramStart"/>
       <w:r>
@@ -40,16 +147,2438 @@
       </w:r>
       <w:proofErr w:type="gramEnd"/>
       <w:r>
-        <w:t xml:space="preserve"> to present your data, they allow for interactivity, and for users to zoom into their area of interest. Bu</w:t>
+        <w:t xml:space="preserve"> to present your data</w:t>
+      </w:r>
+      <w:r>
+        <w:t>;</w:t>
+      </w:r>
+      <w:r>
+        <w:t xml:space="preserve"> they allow for interactivity, and for users to zoom into their area of interest. But they have a problem with large datasets</w:t>
+      </w:r>
+      <w:r>
+        <w:t>;</w:t>
+      </w:r>
+      <w:r>
+        <w:t xml:space="preserve"> they become slow and unresponsive</w:t>
+      </w:r>
+      <w:proofErr w:type="gramStart"/>
+      <w:r>
+        <w:t xml:space="preserve">. </w:t>
+      </w:r>
+      <w:proofErr w:type="gramEnd"/>
+      <w:r>
+        <w:t>This</w:t>
+      </w:r>
+      <w:r>
+        <w:t xml:space="preserve"> decline in performance</w:t>
+      </w:r>
+      <w:r>
+        <w:t xml:space="preserve"> is because you </w:t>
+      </w:r>
+      <w:r>
+        <w:t xml:space="preserve">must </w:t>
+      </w:r>
+      <w:r>
+        <w:t>download all your data before it is put onto the map</w:t>
+      </w:r>
+      <w:proofErr w:type="gramStart"/>
+      <w:r>
+        <w:t xml:space="preserve">. </w:t>
+      </w:r>
+      <w:proofErr w:type="gramEnd"/>
+      <w:r>
+        <w:t>The solution was to tile the data.</w:t>
+      </w:r>
+    </w:p>
+    <w:p/>
+    <w:p>
+      <w:r>
+        <w:t>### Tiling – What it is and why it matters</w:t>
+      </w:r>
+    </w:p>
+    <w:p>
+      <w:r>
+        <w:t>Tiling breaks your data into many small square datasets (tiles) than can then be downloaded individually</w:t>
+      </w:r>
+      <w:proofErr w:type="gramStart"/>
+      <w:r>
+        <w:t xml:space="preserve">. </w:t>
+      </w:r>
+      <w:proofErr w:type="gramEnd"/>
+      <w:r>
+        <w:t xml:space="preserve">This means that you only </w:t>
+      </w:r>
+      <w:proofErr w:type="gramStart"/>
+      <w:r>
+        <w:t>have to</w:t>
+      </w:r>
+      <w:proofErr w:type="gramEnd"/>
+      <w:r>
+        <w:t xml:space="preserve"> download the tiles in the area you interested in rather than the whole dataset. This both reduces the amount of data that the webserver </w:t>
+      </w:r>
+      <w:proofErr w:type="gramStart"/>
+      <w:r>
+        <w:t>has to</w:t>
+      </w:r>
+      <w:proofErr w:type="gramEnd"/>
+      <w:r>
+        <w:t xml:space="preserve"> send to the user and reduces the amount of data the user’s computer must hold in memory.</w:t>
+      </w:r>
+    </w:p>
+    <w:p>
+      <w:r>
+        <w:lastRenderedPageBreak/>
+        <w:t xml:space="preserve">Tiling was first implemented for raster data with each tile being a 256 x </w:t>
+      </w:r>
+      <w:proofErr w:type="gramStart"/>
+      <w:r>
+        <w:t>256 pixel</w:t>
+      </w:r>
+      <w:proofErr w:type="gramEnd"/>
+      <w:r>
+        <w:t xml:space="preserve"> PNG image. It works </w:t>
+      </w:r>
+      <w:r>
+        <w:t>well</w:t>
+      </w:r>
+      <w:r>
+        <w:t xml:space="preserve"> for </w:t>
+      </w:r>
+      <w:proofErr w:type="spellStart"/>
+      <w:r>
+        <w:t>basemaps</w:t>
+      </w:r>
+      <w:proofErr w:type="spellEnd"/>
+      <w:r>
+        <w:t xml:space="preserve"> and is still used by many websites today such as https://www.openstreetmap.org/</w:t>
+      </w:r>
+      <w:proofErr w:type="gramStart"/>
+      <w:r>
+        <w:t xml:space="preserve">. </w:t>
+      </w:r>
+      <w:proofErr w:type="gramEnd"/>
+      <w:r>
+        <w:t>Tiles exist in a pyramid structure</w:t>
+      </w:r>
+      <w:r>
+        <w:t>;</w:t>
+      </w:r>
+      <w:r>
+        <w:t xml:space="preserve"> at the top of the pyramid (zoom level 0)</w:t>
+      </w:r>
+      <w:r>
+        <w:t>,</w:t>
+      </w:r>
+      <w:r>
+        <w:t xml:space="preserve"> the </w:t>
+      </w:r>
+      <w:proofErr w:type="gramStart"/>
+      <w:r>
+        <w:t>whole world</w:t>
+      </w:r>
+      <w:proofErr w:type="gramEnd"/>
+      <w:r>
+        <w:t xml:space="preserve"> is a single tile. Each step down the pyramid (zoom levels 1,2,3 </w:t>
+      </w:r>
+      <w:proofErr w:type="gramStart"/>
+      <w:r>
+        <w:t>etc</w:t>
+      </w:r>
+      <w:r>
+        <w:t>.</w:t>
+      </w:r>
+      <w:proofErr w:type="gramEnd"/>
+      <w:r>
+        <w:t xml:space="preserve">) increases the number of tiles by a factor of 4.  </w:t>
+      </w:r>
+      <w:proofErr w:type="spellStart"/>
+      <w:r>
+        <w:t>Tilesets</w:t>
+      </w:r>
+      <w:proofErr w:type="spellEnd"/>
+      <w:r>
+        <w:t xml:space="preserve"> typically go down to about zoom level 19 at which point one tile covers an area about the size of a single building.</w:t>
+      </w:r>
+    </w:p>
+    <w:p/>
+    <w:p>
+      <w:r>
+        <w:t>&lt;</w:t>
+      </w:r>
+      <w:proofErr w:type="spellStart"/>
+      <w:r>
+        <w:t>img</w:t>
+      </w:r>
+      <w:proofErr w:type="spellEnd"/>
+      <w:r>
+        <w:t xml:space="preserve"> </w:t>
+      </w:r>
+      <w:proofErr w:type="spellStart"/>
+      <w:r>
+        <w:t>src</w:t>
+      </w:r>
+      <w:proofErr w:type="spellEnd"/>
+      <w:r>
+        <w:t>='images/tiles.png'/&gt;</w:t>
+      </w:r>
+    </w:p>
+    <w:p/>
+    <w:p>
+      <w:r>
+        <w:t xml:space="preserve">Raster tiles have two </w:t>
+      </w:r>
+      <w:r>
+        <w:t>significant</w:t>
+      </w:r>
+      <w:r>
+        <w:t xml:space="preserve"> limitations:</w:t>
+      </w:r>
+    </w:p>
+    <w:p>
+      <w:r>
+        <w:t xml:space="preserve">1. They are static – you </w:t>
+      </w:r>
+      <w:proofErr w:type="gramStart"/>
+      <w:r>
+        <w:t>can’t</w:t>
+      </w:r>
+      <w:proofErr w:type="gramEnd"/>
+      <w:r>
+        <w:t xml:space="preserve"> click on an image to get extra information or dynamically change the styling of the map.</w:t>
+      </w:r>
+    </w:p>
+    <w:p>
+      <w:r>
+        <w:t>2. They are large – while each tile is small, hosting all the tiles uses up a lot of space on your server</w:t>
+      </w:r>
+      <w:proofErr w:type="gramStart"/>
+      <w:r>
+        <w:t xml:space="preserve">. </w:t>
+      </w:r>
+      <w:proofErr w:type="gramEnd"/>
+      <w:r>
+        <w:t xml:space="preserve">For example, a </w:t>
+      </w:r>
+      <w:proofErr w:type="spellStart"/>
+      <w:r>
+        <w:t>tileset</w:t>
+      </w:r>
+      <w:proofErr w:type="spellEnd"/>
+      <w:r>
+        <w:t xml:space="preserve"> for the UK is around 15 GB.</w:t>
+      </w:r>
+    </w:p>
+    <w:p/>
+    <w:p>
+      <w:r>
+        <w:t xml:space="preserve">Due to these </w:t>
+      </w:r>
+      <w:proofErr w:type="gramStart"/>
+      <w:r>
+        <w:t>limitations</w:t>
+      </w:r>
+      <w:proofErr w:type="gramEnd"/>
+      <w:r>
+        <w:t xml:space="preserve"> raster tiles are mostly used for base maps and are served by third party services. </w:t>
+      </w:r>
+    </w:p>
+    <w:p/>
+    <w:p>
+      <w:r>
+        <w:t>### Introducing Vector Tiles</w:t>
+      </w:r>
+    </w:p>
+    <w:p>
+      <w:r>
+        <w:t>Vector Tiles are a newer take on the idea of tiling, instead of many images the tiles are lots of tiny vector datasets</w:t>
+      </w:r>
+      <w:proofErr w:type="gramStart"/>
+      <w:r>
+        <w:t xml:space="preserve">. </w:t>
+      </w:r>
+      <w:proofErr w:type="gramEnd"/>
+      <w:r>
+        <w:t>These vector tiles are usually smaller</w:t>
+      </w:r>
+      <w:r>
+        <w:t>,</w:t>
+      </w:r>
+      <w:r>
+        <w:t xml:space="preserve"> as not all pixels need to be coded.</w:t>
+      </w:r>
+    </w:p>
+    <w:p/>
+    <w:p>
+      <w:r>
+        <w:t>## Prerequisites</w:t>
+      </w:r>
+    </w:p>
+    <w:p/>
+    <w:p>
+      <w:r>
+        <w:t xml:space="preserve">Most of the tools in this tutorial are </w:t>
+      </w:r>
+      <w:r>
+        <w:t>L</w:t>
+      </w:r>
+      <w:r>
+        <w:t>inux command line applications</w:t>
+      </w:r>
+      <w:proofErr w:type="gramStart"/>
+      <w:r>
+        <w:t>. So</w:t>
+      </w:r>
+      <w:proofErr w:type="gramEnd"/>
+      <w:r>
+        <w:t xml:space="preserve"> you will need a </w:t>
+      </w:r>
+      <w:r>
+        <w:t>L</w:t>
+      </w:r>
+      <w:r>
+        <w:t xml:space="preserve">inux computer with permission to install </w:t>
+      </w:r>
+      <w:r>
+        <w:t xml:space="preserve">the </w:t>
+      </w:r>
+      <w:r>
+        <w:t xml:space="preserve">software. If you do not have a </w:t>
+      </w:r>
+      <w:r>
+        <w:t>L</w:t>
+      </w:r>
+      <w:r>
+        <w:t>inux computer</w:t>
+      </w:r>
+      <w:r>
+        <w:t>,</w:t>
+      </w:r>
+      <w:r>
+        <w:t xml:space="preserve"> you can.</w:t>
+      </w:r>
+    </w:p>
+    <w:p/>
+    <w:p>
+      <w:r>
+        <w:t xml:space="preserve">1. Create a virtual machine using software such as [Virtual </w:t>
+      </w:r>
+      <w:proofErr w:type="gramStart"/>
+      <w:r>
+        <w:t>Box](</w:t>
+      </w:r>
+      <w:proofErr w:type="gramEnd"/>
+      <w:r>
+        <w:t>https://www.virtualbox.org/)</w:t>
+      </w:r>
+    </w:p>
+    <w:p>
+      <w:r>
+        <w:t xml:space="preserve">2. On Windows 10, use the [Windows Subsystem for </w:t>
+      </w:r>
+      <w:proofErr w:type="gramStart"/>
+      <w:r>
+        <w:t>Linux](</w:t>
+      </w:r>
+      <w:proofErr w:type="gramEnd"/>
+      <w:r>
+        <w:t xml:space="preserve">https://docs.microsoft.com/en-us/windows/wsl/install-win10) </w:t>
+      </w:r>
+    </w:p>
+    <w:p/>
+    <w:p>
+      <w:r>
+        <w:t>### Required Software</w:t>
+      </w:r>
+    </w:p>
+    <w:p/>
+    <w:p>
+      <w:r>
+        <w:t>**[</w:t>
+      </w:r>
+      <w:proofErr w:type="spellStart"/>
+      <w:r>
+        <w:t>tippecanoe</w:t>
+      </w:r>
+      <w:proofErr w:type="spellEnd"/>
+      <w:proofErr w:type="gramStart"/>
+      <w:r>
+        <w:t>](</w:t>
+      </w:r>
+      <w:proofErr w:type="gramEnd"/>
+      <w:r>
+        <w:t>https://github.com/mapbox/tippecanoe)**</w:t>
+      </w:r>
+    </w:p>
+    <w:p/>
+    <w:p>
+      <w:r>
+        <w:lastRenderedPageBreak/>
+        <w:t xml:space="preserve">Tippecanoe is free software from </w:t>
+      </w:r>
+      <w:proofErr w:type="spellStart"/>
+      <w:r>
+        <w:t>Mapbox</w:t>
+      </w:r>
+      <w:proofErr w:type="spellEnd"/>
+      <w:r>
+        <w:t xml:space="preserve"> which converts </w:t>
+      </w:r>
+      <w:proofErr w:type="gramStart"/>
+      <w:r>
+        <w:t>`.</w:t>
+      </w:r>
+      <w:proofErr w:type="spellStart"/>
+      <w:r>
+        <w:t>geojson</w:t>
+      </w:r>
+      <w:proofErr w:type="spellEnd"/>
+      <w:proofErr w:type="gramEnd"/>
+      <w:r>
+        <w:t>` files into vector tiles.</w:t>
+      </w:r>
+    </w:p>
+    <w:p/>
+    <w:p>
+      <w:r>
+        <w:t>**[</w:t>
+      </w:r>
+      <w:proofErr w:type="spellStart"/>
+      <w:r>
+        <w:t>mbutils</w:t>
+      </w:r>
+      <w:proofErr w:type="spellEnd"/>
+      <w:proofErr w:type="gramStart"/>
+      <w:r>
+        <w:t>](</w:t>
+      </w:r>
+      <w:proofErr w:type="gramEnd"/>
+      <w:r>
+        <w:t>https://github.com/mapbox/mbutil)**</w:t>
+      </w:r>
+    </w:p>
+    <w:p/>
+    <w:p>
+      <w:r>
+        <w:t xml:space="preserve">Tippecanoe is free software from </w:t>
+      </w:r>
+      <w:proofErr w:type="spellStart"/>
+      <w:r>
+        <w:t>Mapbox</w:t>
+      </w:r>
+      <w:proofErr w:type="spellEnd"/>
+      <w:r>
+        <w:t xml:space="preserve"> which converts </w:t>
+      </w:r>
+      <w:proofErr w:type="gramStart"/>
+      <w:r>
+        <w:t>`.</w:t>
+      </w:r>
+      <w:proofErr w:type="spellStart"/>
+      <w:r>
+        <w:t>mbtiles</w:t>
+      </w:r>
+      <w:proofErr w:type="spellEnd"/>
+      <w:proofErr w:type="gramEnd"/>
+      <w:r>
+        <w:t>` files into a folder of vector tiles.</w:t>
+      </w:r>
+    </w:p>
+    <w:p/>
+    <w:p>
+      <w:r>
+        <w:t>**A text editor**</w:t>
+      </w:r>
+    </w:p>
+    <w:p/>
+    <w:p>
+      <w:r>
+        <w:t>We will be editing some files an</w:t>
+      </w:r>
+      <w:r>
+        <w:t>d</w:t>
+      </w:r>
+      <w:r>
+        <w:t xml:space="preserve"> </w:t>
+      </w:r>
+      <w:proofErr w:type="gramStart"/>
+      <w:r>
+        <w:t>a simple text</w:t>
+      </w:r>
+      <w:proofErr w:type="gramEnd"/>
+      <w:r>
+        <w:t xml:space="preserve"> editor will be required.</w:t>
+      </w:r>
+    </w:p>
+    <w:p/>
+    <w:p>
+      <w:r>
+        <w:t>**A HTML Server**</w:t>
+      </w:r>
+    </w:p>
+    <w:p/>
+    <w:p>
+      <w:r>
+        <w:t>This tutorial was written with [</w:t>
+      </w:r>
+      <w:r>
+        <w:t>A</w:t>
+      </w:r>
+      <w:r>
+        <w:t>pache](https://httpd.apache.org/) in mind, but any modern HTML server will do.</w:t>
+      </w:r>
+    </w:p>
+    <w:p/>
+    <w:p>
+      <w:r>
+        <w:t>**GIS Software**</w:t>
+      </w:r>
+    </w:p>
+    <w:p/>
+    <w:p>
+      <w:r>
+        <w:t xml:space="preserve">You will need to project your dataset to `epsg:4326` and convert them into the </w:t>
+      </w:r>
+      <w:proofErr w:type="gramStart"/>
+      <w:r>
+        <w:t>`.</w:t>
+      </w:r>
+      <w:proofErr w:type="spellStart"/>
+      <w:r>
+        <w:t>geojson</w:t>
+      </w:r>
+      <w:proofErr w:type="spellEnd"/>
+      <w:proofErr w:type="gramEnd"/>
+      <w:r>
+        <w:t>` format. T</w:t>
+      </w:r>
+      <w:r>
+        <w:t>h</w:t>
+      </w:r>
+      <w:r>
+        <w:t xml:space="preserve">is can be done in a wide range of free GIS software such a [QGIS](https://qgis.org/en/site/) </w:t>
+      </w:r>
+    </w:p>
+    <w:p/>
+    <w:p/>
+    <w:p>
+      <w:r>
+        <w:t>## Get started</w:t>
+      </w:r>
+    </w:p>
+    <w:p>
+      <w:r>
+        <w:t>Converting a shapefile into tile:</w:t>
+      </w:r>
+    </w:p>
+    <w:p/>
+    <w:p>
+      <w:r>
+        <w:t xml:space="preserve">An example file in question would be the UK MSOA boundaries which </w:t>
+      </w:r>
+      <w:r>
+        <w:t>are</w:t>
+      </w:r>
+      <w:r>
+        <w:t xml:space="preserve"> roughly ~600M in size when converted to pla</w:t>
+      </w:r>
+      <w:r>
+        <w:t>in</w:t>
+      </w:r>
+      <w:r>
+        <w:t xml:space="preserve"> </w:t>
+      </w:r>
+      <w:proofErr w:type="gramStart"/>
+      <w:r>
+        <w:t>`.</w:t>
+      </w:r>
+      <w:proofErr w:type="spellStart"/>
+      <w:r>
+        <w:t>geojson</w:t>
+      </w:r>
+      <w:proofErr w:type="spellEnd"/>
+      <w:proofErr w:type="gramEnd"/>
+      <w:r>
+        <w:t>` file.</w:t>
+      </w:r>
+    </w:p>
+    <w:p/>
+    <w:p>
+      <w:r>
+        <w:t>This could be achieved in R for instance:</w:t>
+      </w:r>
+    </w:p>
+    <w:p/>
+    <w:p>
+      <w:r>
+        <w:t>```R</w:t>
+      </w:r>
+    </w:p>
+    <w:p>
+      <w:r>
+        <w:t># get LAs</w:t>
+      </w:r>
+    </w:p>
+    <w:p>
+      <w:r>
+        <w:t>folder = "/</w:t>
+      </w:r>
+      <w:proofErr w:type="spellStart"/>
+      <w:r>
+        <w:t>tmp</w:t>
+      </w:r>
+      <w:proofErr w:type="spellEnd"/>
+      <w:r>
+        <w:t>/</w:t>
+      </w:r>
+      <w:proofErr w:type="spellStart"/>
+      <w:r>
+        <w:t>Counties_and_UA</w:t>
+      </w:r>
+      <w:proofErr w:type="spellEnd"/>
+      <w:r>
+        <w:t>"</w:t>
+      </w:r>
+    </w:p>
+    <w:p>
+      <w:r>
+        <w:lastRenderedPageBreak/>
+        <w:t>if</w:t>
+      </w:r>
+      <w:proofErr w:type="gramStart"/>
+      <w:r>
+        <w:t>(!</w:t>
+      </w:r>
+      <w:proofErr w:type="spellStart"/>
+      <w:r>
+        <w:t>dir</w:t>
+      </w:r>
+      <w:proofErr w:type="gramEnd"/>
+      <w:r>
+        <w:t>.exists</w:t>
+      </w:r>
+      <w:proofErr w:type="spellEnd"/>
+      <w:r>
+        <w:t>(folder)) {</w:t>
+      </w:r>
+    </w:p>
+    <w:p>
+      <w:r>
+        <w:t xml:space="preserve">  </w:t>
+      </w:r>
+      <w:proofErr w:type="spellStart"/>
+      <w:proofErr w:type="gramStart"/>
+      <w:r>
+        <w:t>dir.create</w:t>
+      </w:r>
+      <w:proofErr w:type="spellEnd"/>
+      <w:proofErr w:type="gramEnd"/>
+      <w:r>
+        <w:t>(folder)</w:t>
+      </w:r>
+    </w:p>
+    <w:p>
+      <w:r>
+        <w:t>}</w:t>
+      </w:r>
+    </w:p>
+    <w:p>
+      <w:proofErr w:type="spellStart"/>
+      <w:r>
+        <w:t>url</w:t>
+      </w:r>
+      <w:proofErr w:type="spellEnd"/>
+      <w:r>
+        <w:t xml:space="preserve"> = "https://opendata.arcgis.com/datasets/f341dcfd94284d58aba0a84daf2199e9_0.zip"</w:t>
+      </w:r>
+    </w:p>
+    <w:p>
+      <w:proofErr w:type="spellStart"/>
+      <w:r>
+        <w:t>msoa_shape</w:t>
+      </w:r>
+      <w:proofErr w:type="spellEnd"/>
+      <w:r>
+        <w:t xml:space="preserve"> = </w:t>
+      </w:r>
+      <w:proofErr w:type="spellStart"/>
+      <w:proofErr w:type="gramStart"/>
+      <w:r>
+        <w:t>list.files</w:t>
+      </w:r>
+      <w:proofErr w:type="spellEnd"/>
+      <w:proofErr w:type="gramEnd"/>
+      <w:r>
+        <w:t>(folder, pattern = "</w:t>
+      </w:r>
+      <w:proofErr w:type="spellStart"/>
+      <w:r>
+        <w:t>shp</w:t>
+      </w:r>
+      <w:proofErr w:type="spellEnd"/>
+      <w:r>
+        <w:t>")[1]</w:t>
+      </w:r>
+    </w:p>
+    <w:p>
+      <w:proofErr w:type="gramStart"/>
+      <w:r>
+        <w:t>if(</w:t>
+      </w:r>
+      <w:proofErr w:type="gramEnd"/>
+      <w:r>
+        <w:t>!</w:t>
+      </w:r>
+      <w:proofErr w:type="spellStart"/>
+      <w:r>
+        <w:t>file.exists</w:t>
+      </w:r>
+      <w:proofErr w:type="spellEnd"/>
+      <w:r>
+        <w:t>(</w:t>
+      </w:r>
+      <w:proofErr w:type="spellStart"/>
+      <w:r>
+        <w:t>file.path</w:t>
+      </w:r>
+      <w:proofErr w:type="spellEnd"/>
+      <w:r>
+        <w:t xml:space="preserve">(folder, </w:t>
+      </w:r>
+      <w:proofErr w:type="spellStart"/>
+      <w:r>
+        <w:t>msoa_shape</w:t>
+      </w:r>
+      <w:proofErr w:type="spellEnd"/>
+      <w:r>
+        <w:t>))) {</w:t>
+      </w:r>
+    </w:p>
+    <w:p>
+      <w:r>
+        <w:t xml:space="preserve">  </w:t>
+      </w:r>
+      <w:proofErr w:type="spellStart"/>
+      <w:proofErr w:type="gramStart"/>
+      <w:r>
+        <w:t>download.file</w:t>
+      </w:r>
+      <w:proofErr w:type="spellEnd"/>
+      <w:proofErr w:type="gramEnd"/>
+      <w:r>
+        <w:t>(</w:t>
+      </w:r>
+      <w:proofErr w:type="spellStart"/>
+      <w:r>
+        <w:t>url</w:t>
+      </w:r>
+      <w:proofErr w:type="spellEnd"/>
+      <w:r>
+        <w:t xml:space="preserve">, </w:t>
+      </w:r>
+      <w:proofErr w:type="spellStart"/>
+      <w:r>
+        <w:t>destfile</w:t>
+      </w:r>
+      <w:proofErr w:type="spellEnd"/>
+      <w:r>
+        <w:t xml:space="preserve"> = </w:t>
+      </w:r>
+      <w:proofErr w:type="spellStart"/>
+      <w:r>
+        <w:t>file.path</w:t>
+      </w:r>
+      <w:proofErr w:type="spellEnd"/>
+      <w:r>
+        <w:t>(folder, "data.zip"))</w:t>
+      </w:r>
+    </w:p>
+    <w:p>
+      <w:r>
+        <w:t xml:space="preserve">  </w:t>
+      </w:r>
+      <w:proofErr w:type="gramStart"/>
+      <w:r>
+        <w:t>unzip(</w:t>
+      </w:r>
+      <w:proofErr w:type="spellStart"/>
+      <w:proofErr w:type="gramEnd"/>
+      <w:r>
+        <w:t>file.path</w:t>
+      </w:r>
+      <w:proofErr w:type="spellEnd"/>
+      <w:r>
+        <w:t xml:space="preserve">(folder, "data.zip"), </w:t>
+      </w:r>
+      <w:proofErr w:type="spellStart"/>
+      <w:r>
+        <w:t>exdir</w:t>
+      </w:r>
+      <w:proofErr w:type="spellEnd"/>
+      <w:r>
+        <w:t xml:space="preserve"> = folder)</w:t>
+      </w:r>
+    </w:p>
+    <w:p>
+      <w:r>
+        <w:t xml:space="preserve">  </w:t>
+      </w:r>
+      <w:proofErr w:type="spellStart"/>
+      <w:r>
+        <w:t>msoa_shape</w:t>
+      </w:r>
+      <w:proofErr w:type="spellEnd"/>
+      <w:r>
+        <w:t xml:space="preserve"> = </w:t>
+      </w:r>
+      <w:proofErr w:type="spellStart"/>
+      <w:proofErr w:type="gramStart"/>
+      <w:r>
+        <w:t>list.files</w:t>
+      </w:r>
+      <w:proofErr w:type="spellEnd"/>
+      <w:proofErr w:type="gramEnd"/>
+      <w:r>
+        <w:t>(folder, pattern = "</w:t>
+      </w:r>
+      <w:proofErr w:type="spellStart"/>
+      <w:r>
+        <w:t>shp</w:t>
+      </w:r>
+      <w:proofErr w:type="spellEnd"/>
+      <w:r>
+        <w:t>")[1]</w:t>
+      </w:r>
+    </w:p>
+    <w:p>
+      <w:r>
+        <w:t>}</w:t>
+      </w:r>
+    </w:p>
+    <w:p>
+      <w:r>
+        <w:t>library(sf)</w:t>
+      </w:r>
+    </w:p>
+    <w:p>
+      <w:proofErr w:type="spellStart"/>
+      <w:r>
+        <w:t>msoa</w:t>
+      </w:r>
+      <w:proofErr w:type="spellEnd"/>
+      <w:r>
+        <w:t xml:space="preserve"> = </w:t>
+      </w:r>
+      <w:proofErr w:type="spellStart"/>
+      <w:r>
+        <w:t>st_</w:t>
+      </w:r>
+      <w:proofErr w:type="gramStart"/>
+      <w:r>
+        <w:t>read</w:t>
+      </w:r>
+      <w:proofErr w:type="spellEnd"/>
+      <w:r>
+        <w:t>(</w:t>
+      </w:r>
+      <w:proofErr w:type="spellStart"/>
+      <w:proofErr w:type="gramEnd"/>
+      <w:r>
+        <w:t>file.path</w:t>
+      </w:r>
+      <w:proofErr w:type="spellEnd"/>
+      <w:r>
+        <w:t xml:space="preserve">(folder, </w:t>
+      </w:r>
+      <w:proofErr w:type="spellStart"/>
+      <w:r>
+        <w:t>msoa_shape</w:t>
+      </w:r>
+      <w:proofErr w:type="spellEnd"/>
+      <w:r>
+        <w:t>))</w:t>
+      </w:r>
+    </w:p>
+    <w:p>
+      <w:proofErr w:type="spellStart"/>
+      <w:r>
+        <w:t>st_</w:t>
+      </w:r>
+      <w:proofErr w:type="gramStart"/>
+      <w:r>
+        <w:t>write</w:t>
+      </w:r>
+      <w:proofErr w:type="spellEnd"/>
+      <w:r>
+        <w:t>(</w:t>
+      </w:r>
+      <w:proofErr w:type="spellStart"/>
+      <w:proofErr w:type="gramEnd"/>
+      <w:r>
+        <w:t>msoa</w:t>
+      </w:r>
+      <w:proofErr w:type="spellEnd"/>
+      <w:r>
+        <w:t>, "~/Downloads/</w:t>
+      </w:r>
+      <w:proofErr w:type="spellStart"/>
+      <w:r>
+        <w:t>msoa.geojson</w:t>
+      </w:r>
+      <w:proofErr w:type="spellEnd"/>
+      <w:r>
+        <w:t>")</w:t>
+      </w:r>
+    </w:p>
+    <w:p>
+      <w:r>
+        <w:t>```</w:t>
+      </w:r>
+    </w:p>
+    <w:p>
+      <w:r>
+        <w:t xml:space="preserve">We have not </w:t>
+      </w:r>
+      <w:proofErr w:type="gramStart"/>
+      <w:r>
+        <w:t>tested</w:t>
+      </w:r>
+      <w:proofErr w:type="gramEnd"/>
+      <w:r>
+        <w:t xml:space="preserve"> Python but there has to be [packages](https://pypi.org/project/pyshp/1.1.7/) that can read shapefiles and interpret them into </w:t>
+      </w:r>
+      <w:proofErr w:type="spellStart"/>
+      <w:r>
+        <w:t>GeoJSON</w:t>
+      </w:r>
+      <w:proofErr w:type="spellEnd"/>
+      <w:r>
+        <w:t xml:space="preserve">. If you have GDAL [installed](https://tracker.debian.org/pkg/gdal) then </w:t>
+      </w:r>
+      <w:proofErr w:type="spellStart"/>
+      <w:r>
+        <w:t>oneline</w:t>
+      </w:r>
+      <w:proofErr w:type="spellEnd"/>
+      <w:r>
+        <w:t xml:space="preserve"> would achieve the same </w:t>
+      </w:r>
+      <w:proofErr w:type="gramStart"/>
+      <w:r>
+        <w:t>thing, if</w:t>
+      </w:r>
+      <w:proofErr w:type="gramEnd"/>
+      <w:r>
+        <w:t xml:space="preserve"> you already have downloaded the shapefile. </w:t>
+      </w:r>
+      <w:proofErr w:type="gramStart"/>
+      <w:r>
+        <w:t>So</w:t>
+      </w:r>
+      <w:proofErr w:type="gramEnd"/>
+      <w:r>
+        <w:t xml:space="preserve"> the above can be done as:</w:t>
+      </w:r>
+    </w:p>
+    <w:p/>
+    <w:p>
+      <w:r>
+        <w:t>```</w:t>
+      </w:r>
+      <w:proofErr w:type="spellStart"/>
+      <w:r>
+        <w:t>sh</w:t>
+      </w:r>
+      <w:proofErr w:type="spellEnd"/>
+    </w:p>
+    <w:p>
+      <w:r>
+        <w:t xml:space="preserve">ogr2ogr -f </w:t>
+      </w:r>
+      <w:proofErr w:type="spellStart"/>
+      <w:r>
+        <w:t>GeoJSON</w:t>
+      </w:r>
+      <w:proofErr w:type="spellEnd"/>
+      <w:r>
+        <w:t xml:space="preserve"> </w:t>
+      </w:r>
+      <w:proofErr w:type="spellStart"/>
+      <w:proofErr w:type="gramStart"/>
+      <w:r>
+        <w:t>msoa.geojson</w:t>
+      </w:r>
+      <w:proofErr w:type="spellEnd"/>
+      <w:proofErr w:type="gramEnd"/>
+      <w:r>
+        <w:t xml:space="preserve"> /tmp/Counties_and_UA/Counties_and_Unitary_Authorities_December_2017_Full_Extent_Boundaries_in_UK_WGS84.shp -</w:t>
+      </w:r>
+      <w:proofErr w:type="spellStart"/>
+      <w:r>
+        <w:t>lco</w:t>
+      </w:r>
+      <w:proofErr w:type="spellEnd"/>
+      <w:r>
+        <w:t xml:space="preserve"> RFC7946=YES</w:t>
+      </w:r>
+    </w:p>
+    <w:p/>
+    <w:p>
+      <w:r>
+        <w:t>```</w:t>
+      </w:r>
+    </w:p>
+    <w:p/>
+    <w:p>
+      <w:r>
+        <w:t xml:space="preserve">Let us convert this to a format called </w:t>
+      </w:r>
+      <w:proofErr w:type="gramStart"/>
+      <w:r>
+        <w:t>`.</w:t>
+      </w:r>
+      <w:proofErr w:type="spellStart"/>
+      <w:r>
+        <w:t>mbtiles</w:t>
+      </w:r>
+      <w:proofErr w:type="spellEnd"/>
+      <w:proofErr w:type="gramEnd"/>
+      <w:r>
+        <w:t>` which is essentially a</w:t>
+      </w:r>
+      <w:r>
+        <w:t>n</w:t>
+      </w:r>
+      <w:r>
+        <w:t xml:space="preserve"> SQLite zipped formatted the way </w:t>
+      </w:r>
+      <w:proofErr w:type="spellStart"/>
+      <w:r>
+        <w:t>Mapbox</w:t>
+      </w:r>
+      <w:proofErr w:type="spellEnd"/>
+      <w:r>
+        <w:t xml:space="preserve"> (hence the mb part) can read it.</w:t>
+      </w:r>
+    </w:p>
+    <w:p/>
+    <w:p>
+      <w:r>
+        <w:t>We will use [`</w:t>
+      </w:r>
+      <w:proofErr w:type="spellStart"/>
+      <w:r>
+        <w:t>tippecanoe</w:t>
+      </w:r>
+      <w:proofErr w:type="spellEnd"/>
+      <w:proofErr w:type="gramStart"/>
+      <w:r>
+        <w:t>`](</w:t>
+      </w:r>
+      <w:proofErr w:type="gramEnd"/>
+      <w:r>
+        <w:t>https://github.com/mapbox/tippecanoe) repo/package to achieve this.</w:t>
+      </w:r>
+    </w:p>
+    <w:p/>
+    <w:p>
+      <w:r>
+        <w:t>```</w:t>
+      </w:r>
+      <w:proofErr w:type="spellStart"/>
+      <w:r>
+        <w:t>sh</w:t>
+      </w:r>
+      <w:proofErr w:type="spellEnd"/>
+    </w:p>
+    <w:p>
+      <w:proofErr w:type="spellStart"/>
+      <w:r>
+        <w:t>tippecanoe</w:t>
+      </w:r>
+      <w:proofErr w:type="spellEnd"/>
+      <w:r>
+        <w:t xml:space="preserve"> -</w:t>
+      </w:r>
+      <w:proofErr w:type="spellStart"/>
+      <w:r>
+        <w:t>zg</w:t>
+      </w:r>
+      <w:proofErr w:type="spellEnd"/>
+      <w:r>
+        <w:t xml:space="preserve"> -o </w:t>
+      </w:r>
+      <w:proofErr w:type="spellStart"/>
+      <w:proofErr w:type="gramStart"/>
+      <w:r>
+        <w:t>out.mbtiles</w:t>
+      </w:r>
+      <w:proofErr w:type="spellEnd"/>
+      <w:proofErr w:type="gramEnd"/>
+      <w:r>
+        <w:t xml:space="preserve"> --drop-densest-as-needed </w:t>
+      </w:r>
+      <w:proofErr w:type="spellStart"/>
+      <w:r>
+        <w:t>msoa.geojson</w:t>
+      </w:r>
+      <w:proofErr w:type="spellEnd"/>
+    </w:p>
+    <w:p>
+      <w:r>
+        <w:lastRenderedPageBreak/>
+        <w:t>```</w:t>
+      </w:r>
+    </w:p>
+    <w:p/>
+    <w:p>
+      <w:r>
+        <w:t xml:space="preserve">//TODO use the </w:t>
+      </w:r>
+      <w:proofErr w:type="spellStart"/>
+      <w:r>
+        <w:t>mbtile</w:t>
+      </w:r>
+      <w:proofErr w:type="spellEnd"/>
+      <w:r>
+        <w:t xml:space="preserve"> viewer to view the tiles we generated.</w:t>
+      </w:r>
+    </w:p>
+    <w:p/>
+    <w:p>
+      <w:r>
+        <w:t xml:space="preserve">We [can now </w:t>
+      </w:r>
+      <w:proofErr w:type="gramStart"/>
+      <w:r>
+        <w:t>serve](</w:t>
+      </w:r>
+      <w:proofErr w:type="gramEnd"/>
+      <w:r>
+        <w:t>mapbox.mapbox-streets-v8) the `.</w:t>
+      </w:r>
+      <w:proofErr w:type="spellStart"/>
+      <w:r>
+        <w:t>mbtiles</w:t>
+      </w:r>
+      <w:proofErr w:type="spellEnd"/>
+      <w:r>
+        <w:t xml:space="preserve">` in a </w:t>
+      </w:r>
+      <w:proofErr w:type="spellStart"/>
+      <w:r>
+        <w:t>Mapbox</w:t>
+      </w:r>
+      <w:proofErr w:type="spellEnd"/>
+      <w:r>
+        <w:t xml:space="preserve"> JS instance. The drawback here, is an initial lag in downloading the whole file by the client (browser), the pro is, as you </w:t>
+      </w:r>
+      <w:proofErr w:type="gramStart"/>
+      <w:r>
+        <w:t>probably guess</w:t>
+      </w:r>
+      <w:proofErr w:type="gramEnd"/>
+      <w:r>
+        <w:t xml:space="preserve">, is this happens only once. It was </w:t>
+      </w:r>
+      <w:proofErr w:type="gramStart"/>
+      <w:r>
+        <w:t>perhaps developed</w:t>
+      </w:r>
+      <w:proofErr w:type="gramEnd"/>
+      <w:r>
+        <w:t xml:space="preserve"> for mobile apps and works perfect</w:t>
+      </w:r>
+      <w:r>
+        <w:t>ly</w:t>
+      </w:r>
+      <w:r>
+        <w:t xml:space="preserve"> for such cases.</w:t>
+      </w:r>
+    </w:p>
+    <w:p/>
+    <w:p>
+      <w:r>
+        <w:t xml:space="preserve">//TODO add html example with </w:t>
+      </w:r>
+      <w:proofErr w:type="spellStart"/>
+      <w:r>
+        <w:t>mbtiles</w:t>
+      </w:r>
+      <w:proofErr w:type="spellEnd"/>
+    </w:p>
+    <w:p>
+      <w:r>
+        <w:t>//TODO test servers and CORS</w:t>
+      </w:r>
+    </w:p>
+    <w:p/>
+    <w:p>
+      <w:r>
+        <w:t>However, not everyone can do this as the size of the package could be large and slower connection clients would be punished harshly</w:t>
+      </w:r>
+      <w:proofErr w:type="gramStart"/>
+      <w:r>
+        <w:t xml:space="preserve">. </w:t>
+      </w:r>
+      <w:proofErr w:type="gramEnd"/>
+      <w:r>
+        <w:t>It is important to shorten the ["time to first byte</w:t>
+      </w:r>
+      <w:proofErr w:type="gramStart"/>
+      <w:r>
+        <w:t>"](</w:t>
+      </w:r>
+      <w:proofErr w:type="gramEnd"/>
+      <w:r>
+        <w:t>https://en.wikipedia.org/wiki/Time_to_first_byte). That is why we should consider unzipping the package into single `</w:t>
+      </w:r>
+      <w:proofErr w:type="spellStart"/>
+      <w:r>
+        <w:t>pbf</w:t>
+      </w:r>
+      <w:proofErr w:type="spellEnd"/>
+      <w:r>
+        <w:t>` tiles</w:t>
+      </w:r>
+      <w:proofErr w:type="gramStart"/>
+      <w:r>
+        <w:t xml:space="preserve">. </w:t>
+      </w:r>
+      <w:proofErr w:type="gramEnd"/>
+      <w:r>
+        <w:t>Protocol buffers (</w:t>
+      </w:r>
+      <w:proofErr w:type="spellStart"/>
+      <w:r>
+        <w:t>pbf</w:t>
+      </w:r>
+      <w:proofErr w:type="spellEnd"/>
+      <w:r>
+        <w:t>) is a langua</w:t>
+      </w:r>
+      <w:r>
+        <w:t>g</w:t>
+      </w:r>
+      <w:r>
+        <w:t>e neutral [</w:t>
+      </w:r>
+      <w:proofErr w:type="spellStart"/>
+      <w:r>
+        <w:t>serialaization</w:t>
+      </w:r>
+      <w:proofErr w:type="spellEnd"/>
+      <w:r>
+        <w:t>](https://developers.google.com/protocol-buffers) by Google.</w:t>
+      </w:r>
+    </w:p>
+    <w:p/>
+    <w:p>
+      <w:r>
+        <w:t>We can do this by:</w:t>
+      </w:r>
+    </w:p>
+    <w:p/>
+    <w:p/>
+    <w:p>
+      <w:r>
+        <w:t xml:space="preserve">## </w:t>
+      </w:r>
+      <w:proofErr w:type="spellStart"/>
+      <w:r>
+        <w:t>Basemaps</w:t>
+      </w:r>
+      <w:proofErr w:type="spellEnd"/>
+    </w:p>
+    <w:p/>
+    <w:p>
+      <w:r>
+        <w:t xml:space="preserve">To have a </w:t>
+      </w:r>
+      <w:proofErr w:type="spellStart"/>
+      <w:r>
+        <w:t>basemap</w:t>
+      </w:r>
+      <w:proofErr w:type="spellEnd"/>
+      <w:r>
+        <w:t>,</w:t>
+      </w:r>
+      <w:r>
+        <w:t xml:space="preserve"> you have three main choices:</w:t>
+      </w:r>
+    </w:p>
+    <w:p/>
+    <w:p>
+      <w:r>
+        <w:t xml:space="preserve">1. Get your </w:t>
+      </w:r>
+      <w:proofErr w:type="spellStart"/>
+      <w:r>
+        <w:t>basemap</w:t>
+      </w:r>
+      <w:proofErr w:type="spellEnd"/>
+      <w:r>
+        <w:t xml:space="preserve"> from a 3rd party service such as </w:t>
+      </w:r>
+      <w:proofErr w:type="spellStart"/>
+      <w:r>
+        <w:t>Mapbox</w:t>
+      </w:r>
+      <w:proofErr w:type="spellEnd"/>
+      <w:r>
+        <w:t>, depending on your usage you may need to pay.</w:t>
+      </w:r>
+    </w:p>
+    <w:p>
+      <w:r>
+        <w:t xml:space="preserve">2. Get pre-made tiles from </w:t>
+      </w:r>
+      <w:proofErr w:type="spellStart"/>
+      <w:r>
+        <w:t>OpenMapTiles</w:t>
+      </w:r>
+      <w:proofErr w:type="spellEnd"/>
+      <w:r>
+        <w:t>, free for non-profit uses but a $1000 fee for commercial projects</w:t>
+      </w:r>
+    </w:p>
+    <w:p>
+      <w:r>
+        <w:t>3. Generate your own tiles, free but most difficult.</w:t>
+      </w:r>
+    </w:p>
+    <w:p/>
+    <w:p>
+      <w:r>
+        <w:t xml:space="preserve">### Using </w:t>
+      </w:r>
+      <w:proofErr w:type="spellStart"/>
+      <w:r>
+        <w:t>OpenMapTiles</w:t>
+      </w:r>
+      <w:proofErr w:type="spellEnd"/>
+    </w:p>
+    <w:p/>
+    <w:p>
+      <w:r>
+        <w:t xml:space="preserve">You can sign up for a free account at www.openmaptiles.com </w:t>
+      </w:r>
+    </w:p>
+    <w:p/>
+    <w:p>
+      <w:r>
+        <w:t xml:space="preserve">### Generating your own </w:t>
+      </w:r>
+      <w:proofErr w:type="spellStart"/>
+      <w:r>
+        <w:t>Basemap</w:t>
+      </w:r>
+      <w:proofErr w:type="spellEnd"/>
+    </w:p>
+    <w:p/>
+    <w:p>
+      <w:r>
+        <w:t>## Hosting Vector Tiles</w:t>
+      </w:r>
+    </w:p>
+    <w:p/>
+    <w:p>
+      <w:r>
+        <w:t>When hosting vector tiles on your own server</w:t>
+      </w:r>
+      <w:r>
+        <w:t>,</w:t>
+      </w:r>
+      <w:r>
+        <w:t xml:space="preserve"> you have to main choices:</w:t>
+      </w:r>
+    </w:p>
+    <w:p/>
+    <w:p>
+      <w:r>
+        <w:t>1. Install a spec</w:t>
+      </w:r>
+      <w:r>
+        <w:t>i</w:t>
+      </w:r>
+      <w:r>
+        <w:t xml:space="preserve">alist tile hosting server such as </w:t>
+      </w:r>
+      <w:proofErr w:type="spellStart"/>
+      <w:r>
+        <w:t>TileServer</w:t>
+      </w:r>
+      <w:proofErr w:type="spellEnd"/>
+      <w:r>
+        <w:t xml:space="preserve"> and use a </w:t>
+      </w:r>
+      <w:proofErr w:type="gramStart"/>
+      <w:r>
+        <w:t>`.</w:t>
+      </w:r>
+      <w:proofErr w:type="spellStart"/>
+      <w:r>
+        <w:t>mbtiles</w:t>
+      </w:r>
+      <w:proofErr w:type="spellEnd"/>
+      <w:proofErr w:type="gramEnd"/>
+      <w:r>
+        <w:t>`</w:t>
+      </w:r>
+    </w:p>
+    <w:p>
+      <w:r>
+        <w:t>2. Generate ind</w:t>
+      </w:r>
+      <w:r>
+        <w:t>i</w:t>
+      </w:r>
+      <w:r>
+        <w:t xml:space="preserve">vidual </w:t>
+      </w:r>
+      <w:proofErr w:type="gramStart"/>
+      <w:r>
+        <w:t>`.</w:t>
+      </w:r>
+      <w:proofErr w:type="spellStart"/>
+      <w:r>
+        <w:t>pbf</w:t>
+      </w:r>
+      <w:proofErr w:type="spellEnd"/>
+      <w:proofErr w:type="gramEnd"/>
+      <w:r>
+        <w:t>` tiles and then upload them to a folder on your server.</w:t>
+      </w:r>
+    </w:p>
+    <w:p/>
+    <w:p>
+      <w:r>
+        <w:t>### Hosting a folder of ind</w:t>
+      </w:r>
+      <w:r>
+        <w:t>i</w:t>
+      </w:r>
+      <w:r>
+        <w:t>vidual titles</w:t>
+      </w:r>
+    </w:p>
+    <w:p/>
+    <w:p>
+      <w:r>
+        <w:t xml:space="preserve">This method is </w:t>
+      </w:r>
+      <w:proofErr w:type="gramStart"/>
+      <w:r>
+        <w:t>very simple</w:t>
+      </w:r>
+      <w:proofErr w:type="gramEnd"/>
+      <w:r>
+        <w:t xml:space="preserve"> and does not require the installation of specialist software on your server. This means you can even host the tiles on file of servers such as Amazon S3</w:t>
+      </w:r>
+      <w:proofErr w:type="gramStart"/>
+      <w:r>
+        <w:t xml:space="preserve">. </w:t>
+      </w:r>
+      <w:proofErr w:type="gramEnd"/>
+      <w:r>
+        <w:t xml:space="preserve">It </w:t>
+      </w:r>
+      <w:proofErr w:type="spellStart"/>
+      <w:r>
+        <w:t>shoudl</w:t>
+      </w:r>
+      <w:proofErr w:type="spellEnd"/>
+      <w:r>
+        <w:t xml:space="preserve"> also improvement the hosting performance as your serve does not need to do any processing, simply serve the requested files</w:t>
+      </w:r>
+      <w:proofErr w:type="gramStart"/>
+      <w:r>
+        <w:t xml:space="preserve">. </w:t>
+      </w:r>
+      <w:proofErr w:type="gramEnd"/>
+      <w:r>
+        <w:t>The downside is that you get no support or helpful features included in your chosen software.</w:t>
+      </w:r>
+    </w:p>
+    <w:p/>
+    <w:p>
+      <w:r>
+        <w:t xml:space="preserve">You can convert a </w:t>
+      </w:r>
+      <w:proofErr w:type="gramStart"/>
+      <w:r>
+        <w:t>`.</w:t>
+      </w:r>
+      <w:proofErr w:type="spellStart"/>
+      <w:r>
+        <w:t>geojson</w:t>
+      </w:r>
+      <w:proofErr w:type="spellEnd"/>
+      <w:proofErr w:type="gramEnd"/>
+      <w:r>
+        <w:t>` file into a folder of vector titles via the following command</w:t>
+      </w:r>
+    </w:p>
+    <w:p/>
+    <w:p>
+      <w:r>
+        <w:t>```</w:t>
+      </w:r>
+      <w:proofErr w:type="spellStart"/>
+      <w:r>
+        <w:t>sh</w:t>
+      </w:r>
+      <w:proofErr w:type="spellEnd"/>
+    </w:p>
+    <w:p>
+      <w:proofErr w:type="spellStart"/>
+      <w:r>
+        <w:t>tippecanoe</w:t>
+      </w:r>
+      <w:proofErr w:type="spellEnd"/>
+      <w:r>
+        <w:t xml:space="preserve"> -</w:t>
+      </w:r>
+      <w:proofErr w:type="spellStart"/>
+      <w:r>
+        <w:t>zg</w:t>
+      </w:r>
+      <w:proofErr w:type="spellEnd"/>
+      <w:r>
+        <w:t xml:space="preserve"> --output-to-directory=</w:t>
+      </w:r>
+      <w:proofErr w:type="spellStart"/>
+      <w:r>
+        <w:t>mytiles</w:t>
+      </w:r>
+      <w:proofErr w:type="spellEnd"/>
+      <w:r>
+        <w:t xml:space="preserve"> --drop-densest-as-needed </w:t>
+      </w:r>
+      <w:proofErr w:type="spellStart"/>
+      <w:proofErr w:type="gramStart"/>
+      <w:r>
+        <w:t>msoa.geojson</w:t>
+      </w:r>
+      <w:proofErr w:type="spellEnd"/>
+      <w:proofErr w:type="gramEnd"/>
+    </w:p>
+    <w:p>
+      <w:r>
+        <w:t>```</w:t>
+      </w:r>
+    </w:p>
+    <w:p>
+      <w:r>
+        <w:t>This will create a folder called `</w:t>
+      </w:r>
+      <w:proofErr w:type="spellStart"/>
+      <w:r>
+        <w:t>mytiles</w:t>
+      </w:r>
+      <w:proofErr w:type="spellEnd"/>
+      <w:r>
+        <w:t xml:space="preserve">` containing many subfolders with </w:t>
+      </w:r>
+      <w:proofErr w:type="gramStart"/>
+      <w:r>
+        <w:t>all of</w:t>
+      </w:r>
+      <w:proofErr w:type="gramEnd"/>
+      <w:r>
+        <w:t xml:space="preserve"> your tiles.</w:t>
+      </w:r>
+    </w:p>
+    <w:p/>
+    <w:p>
+      <w:r>
+        <w:t xml:space="preserve">#### To </w:t>
+      </w:r>
+      <w:proofErr w:type="spellStart"/>
+      <w:r>
+        <w:t>gzip</w:t>
+      </w:r>
+      <w:proofErr w:type="spellEnd"/>
+      <w:r>
+        <w:t xml:space="preserve"> or not to </w:t>
+      </w:r>
+      <w:proofErr w:type="spellStart"/>
+      <w:r>
+        <w:t>gzip</w:t>
+      </w:r>
+      <w:proofErr w:type="spellEnd"/>
+    </w:p>
+    <w:p/>
+    <w:p>
+      <w:r>
+        <w:t xml:space="preserve">By default </w:t>
+      </w:r>
+      <w:proofErr w:type="spellStart"/>
+      <w:r>
+        <w:t>tippecanoe</w:t>
+      </w:r>
+      <w:proofErr w:type="spellEnd"/>
+      <w:r>
+        <w:t xml:space="preserve"> will create </w:t>
+      </w:r>
+      <w:proofErr w:type="spellStart"/>
+      <w:r>
+        <w:t>gzipped</w:t>
+      </w:r>
+      <w:proofErr w:type="spellEnd"/>
+      <w:r>
+        <w:t xml:space="preserve"> </w:t>
+      </w:r>
+      <w:proofErr w:type="gramStart"/>
+      <w:r>
+        <w:t>`.</w:t>
+      </w:r>
+      <w:proofErr w:type="spellStart"/>
+      <w:r>
+        <w:t>pbf</w:t>
+      </w:r>
+      <w:proofErr w:type="spellEnd"/>
+      <w:proofErr w:type="gramEnd"/>
+      <w:r>
+        <w:t>` files. [</w:t>
+      </w:r>
+      <w:proofErr w:type="spellStart"/>
+      <w:r>
+        <w:t>gzip</w:t>
+      </w:r>
+      <w:proofErr w:type="spellEnd"/>
+      <w:r>
+        <w:t>](https://en.wikipedia.org/wiki/Gzip) is a compression standard which is supported by all modern browsers</w:t>
+      </w:r>
+      <w:proofErr w:type="gramStart"/>
+      <w:r>
+        <w:t xml:space="preserve">. </w:t>
+      </w:r>
+      <w:proofErr w:type="gramEnd"/>
+      <w:r>
+        <w:t xml:space="preserve">The compressed </w:t>
+      </w:r>
+      <w:proofErr w:type="gramStart"/>
+      <w:r>
+        <w:t>`.</w:t>
+      </w:r>
+      <w:proofErr w:type="spellStart"/>
+      <w:r>
+        <w:t>pbf</w:t>
+      </w:r>
+      <w:proofErr w:type="spellEnd"/>
+      <w:proofErr w:type="gramEnd"/>
+      <w:r>
+        <w:t>` files are about 25% of the size of the uncompressed ones. This saves storage space on your serve</w:t>
+      </w:r>
+      <w:r>
+        <w:t>r</w:t>
+      </w:r>
+      <w:r>
+        <w:t xml:space="preserve"> and speeds up the download of the tiles, giving your users a better experience.</w:t>
+      </w:r>
+    </w:p>
+    <w:p/>
+    <w:p>
+      <w:r>
+        <w:t xml:space="preserve">So </w:t>
+      </w:r>
+      <w:proofErr w:type="spellStart"/>
+      <w:r>
+        <w:t>gzipped</w:t>
+      </w:r>
+      <w:proofErr w:type="spellEnd"/>
+      <w:r>
+        <w:t xml:space="preserve"> </w:t>
+      </w:r>
+      <w:proofErr w:type="gramStart"/>
+      <w:r>
+        <w:t>`.</w:t>
+      </w:r>
+      <w:proofErr w:type="spellStart"/>
+      <w:r>
+        <w:t>pbf</w:t>
+      </w:r>
+      <w:proofErr w:type="spellEnd"/>
+      <w:proofErr w:type="gramEnd"/>
+      <w:r>
+        <w:t xml:space="preserve">` files </w:t>
+      </w:r>
+      <w:r>
+        <w:t>are</w:t>
+      </w:r>
+      <w:r>
+        <w:t xml:space="preserve"> better. But to use the </w:t>
+      </w:r>
+      <w:proofErr w:type="spellStart"/>
+      <w:r>
+        <w:t>gzipped</w:t>
+      </w:r>
+      <w:proofErr w:type="spellEnd"/>
+      <w:r>
+        <w:t xml:space="preserve"> files</w:t>
+      </w:r>
+      <w:r>
+        <w:t>,</w:t>
+      </w:r>
+      <w:r>
+        <w:t xml:space="preserve"> you must modify the [HTTP </w:t>
+      </w:r>
+      <w:proofErr w:type="gramStart"/>
+      <w:r>
+        <w:t>Headers](</w:t>
+      </w:r>
+      <w:proofErr w:type="gramEnd"/>
+      <w:r>
+        <w:t>https://en.wikipedia.org/wiki/List_of_HTTP_header_fields) to include:</w:t>
+      </w:r>
+    </w:p>
+    <w:p/>
+    <w:p>
+      <w:r>
+        <w:t>```</w:t>
+      </w:r>
+    </w:p>
+    <w:p>
+      <w:r>
+        <w:t xml:space="preserve">Content-Encoding: </w:t>
+      </w:r>
+      <w:proofErr w:type="spellStart"/>
+      <w:r>
+        <w:t>gzip</w:t>
+      </w:r>
+      <w:proofErr w:type="spellEnd"/>
+    </w:p>
+    <w:p>
+      <w:r>
+        <w:t>```</w:t>
+      </w:r>
+    </w:p>
+    <w:p/>
+    <w:p>
+      <w:r>
+        <w:t xml:space="preserve">This will tell the user's browser that the files are </w:t>
+      </w:r>
+      <w:proofErr w:type="spellStart"/>
+      <w:r>
+        <w:t>gzipped</w:t>
+      </w:r>
+      <w:proofErr w:type="spellEnd"/>
+      <w:r>
+        <w:t xml:space="preserve"> and to </w:t>
+      </w:r>
+      <w:proofErr w:type="spellStart"/>
+      <w:r>
+        <w:t>ungzip</w:t>
+      </w:r>
+      <w:proofErr w:type="spellEnd"/>
+      <w:r>
+        <w:t xml:space="preserve"> them before trying to use them</w:t>
+      </w:r>
+      <w:proofErr w:type="gramStart"/>
+      <w:r>
+        <w:t xml:space="preserve">. </w:t>
+      </w:r>
+      <w:proofErr w:type="gramEnd"/>
+      <w:r>
+        <w:t>Without this HTTP Header</w:t>
+      </w:r>
+      <w:r>
+        <w:t>,</w:t>
+      </w:r>
+      <w:r>
+        <w:t xml:space="preserve"> the browser will be unable to read and render the tiles</w:t>
+      </w:r>
+      <w:proofErr w:type="gramStart"/>
+      <w:r>
+        <w:t xml:space="preserve">. </w:t>
+      </w:r>
+      <w:proofErr w:type="gramEnd"/>
+      <w:r>
+        <w:t xml:space="preserve">So </w:t>
+      </w:r>
+      <w:proofErr w:type="spellStart"/>
+      <w:r>
+        <w:t>gzipping</w:t>
+      </w:r>
+      <w:proofErr w:type="spellEnd"/>
+      <w:r>
+        <w:t xml:space="preserve"> is only </w:t>
+      </w:r>
+      <w:proofErr w:type="gramStart"/>
+      <w:r>
+        <w:t>a good idea</w:t>
+      </w:r>
+      <w:proofErr w:type="gramEnd"/>
+      <w:r>
+        <w:t xml:space="preserve"> if you are able to modify the HTTP Headers on your server.</w:t>
+      </w:r>
+    </w:p>
+    <w:p/>
+    <w:p>
+      <w:r>
+        <w:t>If you are using [</w:t>
+      </w:r>
+      <w:r>
+        <w:t>A</w:t>
+      </w:r>
+      <w:r>
+        <w:t>pache](https://httpd.apache.org/) server</w:t>
+      </w:r>
+      <w:r>
+        <w:t>,</w:t>
+      </w:r>
+      <w:r>
+        <w:t xml:space="preserve"> then the HTTP header can be simply modified by adding a `.</w:t>
+      </w:r>
+      <w:proofErr w:type="spellStart"/>
+      <w:r>
+        <w:t>htaccess</w:t>
+      </w:r>
+      <w:proofErr w:type="spellEnd"/>
+      <w:r>
+        <w:t>` file into the folder containing all your tiles.</w:t>
+      </w:r>
+    </w:p>
+    <w:p/>
+    <w:p>
+      <w:r>
+        <w:t>```</w:t>
+      </w:r>
+    </w:p>
+    <w:p>
+      <w:r>
+        <w:t xml:space="preserve">Header set Content-Encoding: </w:t>
+      </w:r>
+      <w:proofErr w:type="spellStart"/>
+      <w:r>
+        <w:t>gzip</w:t>
+      </w:r>
+      <w:proofErr w:type="spellEnd"/>
+    </w:p>
+    <w:p>
+      <w:r>
+        <w:t>```</w:t>
+      </w:r>
+    </w:p>
+    <w:p/>
+    <w:p>
+      <w:r>
+        <w:t>If you are using a different server software, check for a tutorial on how to modify HTTP headers.</w:t>
+      </w:r>
+    </w:p>
+    <w:p/>
+    <w:p>
+      <w:r>
+        <w:t xml:space="preserve">If you don't want to use </w:t>
+      </w:r>
+      <w:proofErr w:type="spellStart"/>
+      <w:r>
+        <w:t>g</w:t>
+      </w:r>
+      <w:r>
+        <w:t>z</w:t>
+      </w:r>
+      <w:r>
+        <w:t>ipped</w:t>
+      </w:r>
+      <w:proofErr w:type="spellEnd"/>
+      <w:r>
+        <w:t xml:space="preserve"> </w:t>
+      </w:r>
+      <w:proofErr w:type="gramStart"/>
+      <w:r>
+        <w:t>`.</w:t>
+      </w:r>
+      <w:proofErr w:type="spellStart"/>
+      <w:r>
+        <w:t>pbf</w:t>
+      </w:r>
+      <w:proofErr w:type="spellEnd"/>
+      <w:proofErr w:type="gramEnd"/>
+      <w:r>
+        <w:t xml:space="preserve">` files then you can generate uncompressed files with </w:t>
+      </w:r>
+      <w:proofErr w:type="spellStart"/>
+      <w:r>
+        <w:t>tippecanoe</w:t>
+      </w:r>
+      <w:proofErr w:type="spellEnd"/>
+      <w:r>
+        <w:t xml:space="preserve"> by:</w:t>
+      </w:r>
+    </w:p>
+    <w:p/>
+    <w:p>
+      <w:r>
+        <w:t>```</w:t>
+      </w:r>
+      <w:proofErr w:type="spellStart"/>
+      <w:r>
+        <w:t>sh</w:t>
+      </w:r>
+      <w:proofErr w:type="spellEnd"/>
+    </w:p>
+    <w:p>
+      <w:proofErr w:type="spellStart"/>
+      <w:r>
+        <w:t>tippecanoe</w:t>
+      </w:r>
+      <w:proofErr w:type="spellEnd"/>
+      <w:r>
+        <w:t xml:space="preserve"> -</w:t>
+      </w:r>
+      <w:proofErr w:type="spellStart"/>
+      <w:r>
+        <w:t>zg</w:t>
+      </w:r>
+      <w:proofErr w:type="spellEnd"/>
+      <w:r>
+        <w:t xml:space="preserve"> --output-to-directory=</w:t>
+      </w:r>
+      <w:proofErr w:type="spellStart"/>
+      <w:r>
+        <w:t>mytiles</w:t>
+      </w:r>
+      <w:proofErr w:type="spellEnd"/>
+      <w:r>
+        <w:t xml:space="preserve"> --drop-densest-as-needed --no-tile-compression </w:t>
+      </w:r>
+      <w:proofErr w:type="spellStart"/>
+      <w:proofErr w:type="gramStart"/>
+      <w:r>
+        <w:t>msoa.geojson</w:t>
+      </w:r>
+      <w:proofErr w:type="spellEnd"/>
+      <w:proofErr w:type="gramEnd"/>
+    </w:p>
+    <w:p>
+      <w:r>
+        <w:t>```</w:t>
+      </w:r>
+    </w:p>
+    <w:p>
+      <w:r>
+        <w:t>#### Uploading your tiles</w:t>
+      </w:r>
+    </w:p>
+    <w:p/>
+    <w:p>
+      <w:r>
+        <w:t>Once you have created your tiles simply upload them to your server using an FTP client such as [</w:t>
+      </w:r>
+      <w:proofErr w:type="spellStart"/>
+      <w:r>
+        <w:t>Filezilla</w:t>
+      </w:r>
+      <w:proofErr w:type="spellEnd"/>
+      <w:r>
+        <w:t>](https://filezilla-project.org/)</w:t>
+      </w:r>
+    </w:p>
+    <w:p/>
+    <w:p/>
+    <w:p>
+      <w:r>
+        <w:t xml:space="preserve">### Hosting using a </w:t>
+      </w:r>
+      <w:proofErr w:type="spellStart"/>
+      <w:r>
+        <w:t>mbtiles</w:t>
+      </w:r>
+      <w:proofErr w:type="spellEnd"/>
+      <w:r>
+        <w:t xml:space="preserve"> file</w:t>
+      </w:r>
+    </w:p>
+    <w:p/>
+    <w:p>
+      <w:r>
+        <w:lastRenderedPageBreak/>
+        <w:t>See documentation at https://openmaptiles.org/docs/</w:t>
+      </w:r>
+    </w:p>
+    <w:p/>
+    <w:p>
+      <w:r>
+        <w:t xml:space="preserve">## Viewing Tiles using </w:t>
+      </w:r>
+      <w:proofErr w:type="spellStart"/>
+      <w:r>
+        <w:t>Mapbox</w:t>
+      </w:r>
+      <w:proofErr w:type="spellEnd"/>
+      <w:r>
+        <w:t xml:space="preserve"> GL JS</w:t>
+      </w:r>
+    </w:p>
+    <w:p/>
+    <w:p>
+      <w:r>
+        <w:t>There are many ways to view vector tiles</w:t>
+      </w:r>
+      <w:r>
+        <w:t>,</w:t>
+      </w:r>
+      <w:r>
+        <w:t xml:space="preserve"> but when building a website</w:t>
+      </w:r>
+      <w:r>
+        <w:t>,</w:t>
+      </w:r>
+      <w:r>
+        <w:t xml:space="preserve"> we rec</w:t>
+      </w:r>
+      <w:r>
+        <w:t>om</w:t>
+      </w:r>
+      <w:r>
+        <w:t xml:space="preserve">mend using </w:t>
+      </w:r>
+      <w:proofErr w:type="spellStart"/>
+      <w:r>
+        <w:t>Mapbox</w:t>
+      </w:r>
+      <w:proofErr w:type="spellEnd"/>
+      <w:r>
+        <w:t xml:space="preserve"> GL JS</w:t>
+      </w:r>
+      <w:proofErr w:type="gramStart"/>
+      <w:r>
+        <w:t xml:space="preserve">. </w:t>
+      </w:r>
+      <w:proofErr w:type="spellStart"/>
+      <w:proofErr w:type="gramEnd"/>
+      <w:r>
+        <w:t>Mapbox</w:t>
+      </w:r>
+      <w:proofErr w:type="spellEnd"/>
+      <w:r>
+        <w:t xml:space="preserve"> GL JS is a </w:t>
+      </w:r>
+      <w:proofErr w:type="spellStart"/>
+      <w:r>
+        <w:t>Javascript</w:t>
+      </w:r>
+      <w:proofErr w:type="spellEnd"/>
+      <w:r>
+        <w:t xml:space="preserve"> library which takes advantage of [WebGL](https://en.wikipedia.org/wiki/WebGL) this means the library can use both the GPU and the CPU to render your maps rather than just the CPU as was the case with older libraries such as [leaflet](). The use of the GPU means that you can render larger and more complex datasets such as 3D maps, animations, and other advanced features.</w:t>
+      </w:r>
+    </w:p>
+    <w:p/>
+    <w:p>
+      <w:r>
+        <w:t xml:space="preserve">Although </w:t>
+      </w:r>
+      <w:proofErr w:type="spellStart"/>
+      <w:r>
+        <w:t>Mapbox</w:t>
+      </w:r>
+      <w:proofErr w:type="spellEnd"/>
+      <w:r>
+        <w:t xml:space="preserve"> GL JS is open source</w:t>
+      </w:r>
+      <w:r>
+        <w:t>,</w:t>
+      </w:r>
+      <w:r>
+        <w:t xml:space="preserve"> it is maintained by </w:t>
+      </w:r>
+      <w:proofErr w:type="spellStart"/>
+      <w:r>
+        <w:t>Mapbox</w:t>
+      </w:r>
+      <w:proofErr w:type="spellEnd"/>
+      <w:r>
+        <w:t xml:space="preserve"> and most of the documentation ste</w:t>
+      </w:r>
+      <w:r>
+        <w:t>e</w:t>
+      </w:r>
+      <w:r>
+        <w:t xml:space="preserve">rs you towards using </w:t>
+      </w:r>
+      <w:proofErr w:type="spellStart"/>
+      <w:r>
+        <w:t>Mapbox's</w:t>
+      </w:r>
+      <w:proofErr w:type="spellEnd"/>
+      <w:r>
+        <w:t xml:space="preserve"> paid services</w:t>
+      </w:r>
+      <w:proofErr w:type="gramStart"/>
+      <w:r>
+        <w:t xml:space="preserve">. </w:t>
+      </w:r>
+      <w:proofErr w:type="gramEnd"/>
+      <w:r>
+        <w:t>However</w:t>
+      </w:r>
+      <w:r>
+        <w:t>,</w:t>
+      </w:r>
+      <w:r>
+        <w:t xml:space="preserve"> it works equally well with vector tiles hosted from any location. </w:t>
+      </w:r>
+    </w:p>
+    <w:p/>
+    <w:p>
+      <w:proofErr w:type="spellStart"/>
+      <w:r>
+        <w:t>Mapbox</w:t>
+      </w:r>
+      <w:proofErr w:type="spellEnd"/>
+      <w:r>
+        <w:t xml:space="preserve"> GL JS has good [documentation](https://docs.mapbox.com/mapbox-gl-js/api/) and lots of [examples](https://docs.mapbox.com/mapbox-gl-js/examples/) to this tutorial will focus on the changes required for hosting your own vector tiles and supporting mul</w:t>
       </w:r>
       <w:r>
         <w:t>t</w:t>
       </w:r>
       <w:r>
-        <w:t xml:space="preserve"> they have a problem</w:t>
-      </w:r>
-      <w:r>
-        <w:t xml:space="preserve"> with large datasets, they become slow and unresponsive</w:t>
+        <w:t>iple vector tile layers.</w:t>
+      </w:r>
+    </w:p>
+    <w:p/>
+    <w:p>
+      <w:r>
+        <w:t>This example is base</w:t>
+      </w:r>
+      <w:r>
+        <w:t>d</w:t>
+      </w:r>
+      <w:r>
+        <w:t xml:space="preserve"> on the </w:t>
+      </w:r>
+      <w:proofErr w:type="spellStart"/>
+      <w:r>
+        <w:t>Mapbox</w:t>
+      </w:r>
+      <w:proofErr w:type="spellEnd"/>
+      <w:r>
+        <w:t xml:space="preserve"> getting started [example](https://docs.mapbox.com/mapbox-gl-js/example/simple-map/).</w:t>
+      </w:r>
+    </w:p>
+    <w:p/>
+    <w:p>
+      <w:r>
+        <w:t>```html</w:t>
+      </w:r>
+    </w:p>
+    <w:p>
+      <w:r>
+        <w:t>&lt;!DOCTYPE html&gt;</w:t>
+      </w:r>
+    </w:p>
+    <w:p>
+      <w:r>
+        <w:t>&lt;html&gt;</w:t>
+      </w:r>
+    </w:p>
+    <w:p>
+      <w:r>
+        <w:t>&lt;head&gt;</w:t>
+      </w:r>
+    </w:p>
+    <w:p>
+      <w:r>
+        <w:t>&lt;meta charset="utf-8" /&gt;</w:t>
+      </w:r>
+    </w:p>
+    <w:p>
+      <w:r>
+        <w:t>&lt;title&gt;Display a map&lt;/title&gt;</w:t>
+      </w:r>
+    </w:p>
+    <w:p>
+      <w:r>
+        <w:t>&lt;meta name="viewport" content="initial-scale=</w:t>
+      </w:r>
+      <w:proofErr w:type="gramStart"/>
+      <w:r>
+        <w:t>1,maximum</w:t>
+      </w:r>
+      <w:proofErr w:type="gramEnd"/>
+      <w:r>
+        <w:t>-scale=1,user-scalable=no" /&gt;</w:t>
+      </w:r>
+    </w:p>
+    <w:p>
+      <w:r>
+        <w:t>&lt;script src="https://api.mapbox.com/mapbox-gl-js/v1.9.0/mapbox-gl.js"&gt;&lt;/script&gt;</w:t>
+      </w:r>
+    </w:p>
+    <w:p>
+      <w:r>
+        <w:t xml:space="preserve">&lt;link </w:t>
+      </w:r>
+      <w:proofErr w:type="spellStart"/>
+      <w:r>
+        <w:t>href</w:t>
+      </w:r>
+      <w:proofErr w:type="spellEnd"/>
+      <w:r>
+        <w:t>="https://api.mapbox.com/</w:t>
+      </w:r>
+      <w:proofErr w:type="spellStart"/>
+      <w:r>
+        <w:t>mapbox-gl-js</w:t>
+      </w:r>
+      <w:proofErr w:type="spellEnd"/>
+      <w:r>
+        <w:t xml:space="preserve">/v1.9.0/mapbox-gl.css" </w:t>
+      </w:r>
+      <w:proofErr w:type="spellStart"/>
+      <w:r>
+        <w:t>rel</w:t>
+      </w:r>
+      <w:proofErr w:type="spellEnd"/>
+      <w:r>
+        <w:t>="stylesheet" /&gt;</w:t>
+      </w:r>
+    </w:p>
+    <w:p>
+      <w:r>
+        <w:t>&lt;style&gt;</w:t>
+      </w:r>
+    </w:p>
+    <w:p>
+      <w:r>
+        <w:tab/>
+        <w:t xml:space="preserve">body </w:t>
+      </w:r>
+      <w:proofErr w:type="gramStart"/>
+      <w:r>
+        <w:t>{ margin</w:t>
+      </w:r>
+      <w:proofErr w:type="gramEnd"/>
+      <w:r>
+        <w:t>: 0; padding: 0; }</w:t>
+      </w:r>
+    </w:p>
+    <w:p>
+      <w:r>
+        <w:tab/>
+        <w:t xml:space="preserve">#map </w:t>
+      </w:r>
+      <w:proofErr w:type="gramStart"/>
+      <w:r>
+        <w:t>{ position</w:t>
+      </w:r>
+      <w:proofErr w:type="gramEnd"/>
+      <w:r>
+        <w:t>: absolute; top: 0; bottom: 0; width: 100%; }</w:t>
+      </w:r>
+    </w:p>
+    <w:p>
+      <w:r>
+        <w:lastRenderedPageBreak/>
+        <w:t>&lt;/style&gt;</w:t>
+      </w:r>
+    </w:p>
+    <w:p>
+      <w:r>
+        <w:t>&lt;/head&gt;</w:t>
+      </w:r>
+    </w:p>
+    <w:p>
+      <w:r>
+        <w:t>&lt;body&gt;</w:t>
+      </w:r>
+    </w:p>
+    <w:p>
+      <w:r>
+        <w:t>&lt;div id="map"&gt;&lt;/div&gt;</w:t>
+      </w:r>
+    </w:p>
+    <w:p>
+      <w:r>
+        <w:t>&lt;script&gt;</w:t>
+      </w:r>
+    </w:p>
+    <w:p>
+      <w:r>
+        <w:t xml:space="preserve">    </w:t>
+      </w:r>
+      <w:proofErr w:type="spellStart"/>
+      <w:proofErr w:type="gramStart"/>
+      <w:r>
+        <w:t>mapboxgl.accessToken</w:t>
+      </w:r>
+      <w:proofErr w:type="spellEnd"/>
+      <w:proofErr w:type="gramEnd"/>
+      <w:r>
+        <w:t xml:space="preserve"> = '</w:t>
+      </w:r>
+      <w:proofErr w:type="spellStart"/>
+      <w:r>
+        <w:t>NotNeeded</w:t>
+      </w:r>
+      <w:proofErr w:type="spellEnd"/>
+      <w:r>
+        <w:t>';</w:t>
+      </w:r>
+    </w:p>
+    <w:p>
+      <w:r>
+        <w:t xml:space="preserve">    var map = new </w:t>
+      </w:r>
+      <w:proofErr w:type="spellStart"/>
+      <w:proofErr w:type="gramStart"/>
+      <w:r>
+        <w:t>mapboxgl.Map</w:t>
+      </w:r>
+      <w:proofErr w:type="spellEnd"/>
+      <w:proofErr w:type="gramEnd"/>
+      <w:r>
+        <w:t>({</w:t>
+      </w:r>
+    </w:p>
+    <w:p>
+      <w:r>
+        <w:t xml:space="preserve">        container: 'map</w:t>
+      </w:r>
+      <w:proofErr w:type="gramStart"/>
+      <w:r>
+        <w:t xml:space="preserve">',   </w:t>
+      </w:r>
+      <w:proofErr w:type="gramEnd"/>
+      <w:r>
+        <w:t xml:space="preserve">                              // container id</w:t>
+      </w:r>
+    </w:p>
+    <w:p>
+      <w:r>
+        <w:t xml:space="preserve">        style: 'https://www.mysite.com/tiles/style.json', // stylesheet location</w:t>
+      </w:r>
+    </w:p>
+    <w:p>
+      <w:r>
+        <w:t xml:space="preserve">        </w:t>
+      </w:r>
+      <w:proofErr w:type="spellStart"/>
+      <w:r>
+        <w:t>center</w:t>
+      </w:r>
+      <w:proofErr w:type="spellEnd"/>
+      <w:r>
+        <w:t>: [-1, 53</w:t>
+      </w:r>
+      <w:proofErr w:type="gramStart"/>
+      <w:r>
+        <w:t xml:space="preserve">],   </w:t>
+      </w:r>
+      <w:proofErr w:type="gramEnd"/>
+      <w:r>
+        <w:t xml:space="preserve">                              // starting position [</w:t>
+      </w:r>
+      <w:proofErr w:type="spellStart"/>
+      <w:r>
+        <w:t>lng</w:t>
+      </w:r>
+      <w:proofErr w:type="spellEnd"/>
+      <w:r>
+        <w:t xml:space="preserve">, </w:t>
+      </w:r>
+      <w:proofErr w:type="spellStart"/>
+      <w:r>
+        <w:t>lat</w:t>
+      </w:r>
+      <w:proofErr w:type="spellEnd"/>
+      <w:r>
+        <w:t>]</w:t>
+      </w:r>
+    </w:p>
+    <w:p>
+      <w:r>
+        <w:t xml:space="preserve">        zoom: 9                                           // starting zoom</w:t>
+      </w:r>
+    </w:p>
+    <w:p>
+      <w:r>
+        <w:t xml:space="preserve">    });</w:t>
+      </w:r>
+    </w:p>
+    <w:p>
+      <w:r>
+        <w:t>&lt;/script&gt;</w:t>
+      </w:r>
+    </w:p>
+    <w:p/>
+    <w:p>
+      <w:r>
+        <w:t>&lt;/body&gt;</w:t>
+      </w:r>
+    </w:p>
+    <w:p>
+      <w:r>
+        <w:t>&lt;/html&gt;</w:t>
+      </w:r>
+    </w:p>
+    <w:p>
+      <w:r>
+        <w:t>```</w:t>
+      </w:r>
+    </w:p>
+    <w:p>
+      <w:r>
+        <w:t xml:space="preserve">The key changes from the </w:t>
+      </w:r>
+      <w:proofErr w:type="spellStart"/>
+      <w:r>
+        <w:t>Mapbox</w:t>
+      </w:r>
+      <w:proofErr w:type="spellEnd"/>
+      <w:r>
+        <w:t xml:space="preserve"> example are; that `</w:t>
+      </w:r>
+      <w:proofErr w:type="spellStart"/>
+      <w:r>
+        <w:t>mapboxgl.accessToken</w:t>
+      </w:r>
+      <w:proofErr w:type="spellEnd"/>
+      <w:r>
+        <w:t xml:space="preserve">` must be defined but is not used as we are not connecting to the </w:t>
+      </w:r>
+      <w:proofErr w:type="spellStart"/>
+      <w:r>
+        <w:t>Mapbox</w:t>
+      </w:r>
+      <w:proofErr w:type="spellEnd"/>
+      <w:r>
+        <w:t xml:space="preserve"> services, and the location of the `</w:t>
+      </w:r>
+      <w:proofErr w:type="spellStart"/>
+      <w:r>
+        <w:t>style.json</w:t>
+      </w:r>
+      <w:proofErr w:type="spellEnd"/>
+      <w:r>
+        <w:t xml:space="preserve">` has been changed to a URL on your server. </w:t>
+      </w:r>
+    </w:p>
+    <w:p/>
+    <w:p>
+      <w:r>
+        <w:t xml:space="preserve">### Constructing the </w:t>
+      </w:r>
+      <w:proofErr w:type="spellStart"/>
+      <w:r>
+        <w:t>style.json</w:t>
+      </w:r>
+      <w:proofErr w:type="spellEnd"/>
+      <w:r>
+        <w:t xml:space="preserve"> file</w:t>
+      </w:r>
+    </w:p>
+    <w:p/>
+    <w:p>
+      <w:r>
+        <w:t>You will notice that in the HTML example above</w:t>
+      </w:r>
+      <w:r>
+        <w:t>,</w:t>
+      </w:r>
+      <w:r>
+        <w:t xml:space="preserve"> we made no reference to where our vector tiles are of how they should be displayed</w:t>
       </w:r>
       <w:proofErr w:type="gramStart"/>
       <w:r>
@@ -57,25 +2586,602 @@
       </w:r>
       <w:proofErr w:type="gramEnd"/>
       <w:r>
-        <w:t xml:space="preserve">This is because you </w:t>
-      </w:r>
-      <w:proofErr w:type="gramStart"/>
-      <w:r>
-        <w:t>have to</w:t>
-      </w:r>
-      <w:proofErr w:type="gramEnd"/>
-      <w:r>
-        <w:t xml:space="preserve"> download all your data before it is put onto the map. The solution was to tile the data.</w:t>
-      </w:r>
-    </w:p>
-    <w:p>
-      <w:r>
-        <w:t>### Tiling – What it is and why it matters</w:t>
-      </w:r>
-    </w:p>
-    <w:p>
-      <w:r>
-        <w:t>Tiling breaks your data into many small square datasets (tiles) than can then be downloaded individually</w:t>
+        <w:t>This is bec</w:t>
+      </w:r>
+      <w:r>
+        <w:t>au</w:t>
+      </w:r>
+      <w:r>
+        <w:t>se all this inf</w:t>
+      </w:r>
+      <w:r>
+        <w:t>o</w:t>
+      </w:r>
+      <w:r>
+        <w:t>rmation is contained within a stylesh</w:t>
+      </w:r>
+      <w:r>
+        <w:t>e</w:t>
+      </w:r>
+      <w:r>
+        <w:t xml:space="preserve">et </w:t>
+      </w:r>
+      <w:proofErr w:type="gramStart"/>
+      <w:r>
+        <w:t>`.json</w:t>
+      </w:r>
+      <w:proofErr w:type="gramEnd"/>
+      <w:r>
+        <w:t>` file. The full specification for the stylesheet can be found [here](https://docs.mapbox.com/mapbox-gl-js/style-spec/)</w:t>
+      </w:r>
+      <w:r>
+        <w:t>,</w:t>
+      </w:r>
+      <w:r>
+        <w:t xml:space="preserve"> but a sim</w:t>
+      </w:r>
+      <w:r>
+        <w:t>p</w:t>
+      </w:r>
+      <w:r>
+        <w:t>lified struc</w:t>
+      </w:r>
+      <w:r>
+        <w:t>tu</w:t>
+      </w:r>
+      <w:r>
+        <w:t>re is shown below.</w:t>
+      </w:r>
+    </w:p>
+    <w:p/>
+    <w:p>
+      <w:r>
+        <w:t>```json</w:t>
+      </w:r>
+    </w:p>
+    <w:p>
+      <w:r>
+        <w:t>{</w:t>
+      </w:r>
+    </w:p>
+    <w:p>
+      <w:r>
+        <w:t xml:space="preserve">  "version": 8,</w:t>
+      </w:r>
+    </w:p>
+    <w:p>
+      <w:r>
+        <w:t xml:space="preserve">  "name": "Basic",</w:t>
+      </w:r>
+    </w:p>
+    <w:p>
+      <w:r>
+        <w:lastRenderedPageBreak/>
+        <w:t xml:space="preserve">  "metadata": {</w:t>
+      </w:r>
+    </w:p>
+    <w:p>
+      <w:r>
+        <w:t xml:space="preserve">    "</w:t>
+      </w:r>
+      <w:proofErr w:type="spellStart"/>
+      <w:proofErr w:type="gramStart"/>
+      <w:r>
+        <w:t>openmaptiles:version</w:t>
+      </w:r>
+      <w:proofErr w:type="spellEnd"/>
+      <w:proofErr w:type="gramEnd"/>
+      <w:r>
+        <w:t>": "3.x"</w:t>
+      </w:r>
+    </w:p>
+    <w:p>
+      <w:r>
+        <w:t xml:space="preserve">  },</w:t>
+      </w:r>
+    </w:p>
+    <w:p>
+      <w:r>
+        <w:t xml:space="preserve">  "sources": {</w:t>
+      </w:r>
+    </w:p>
+    <w:p>
+      <w:r>
+        <w:t xml:space="preserve">    "</w:t>
+      </w:r>
+      <w:proofErr w:type="spellStart"/>
+      <w:r>
+        <w:t>openmaptiles</w:t>
+      </w:r>
+      <w:proofErr w:type="spellEnd"/>
+      <w:r>
+        <w:t>": {</w:t>
+      </w:r>
+    </w:p>
+    <w:p>
+      <w:r>
+        <w:t xml:space="preserve">      "type": "vector",</w:t>
+      </w:r>
+    </w:p>
+    <w:p>
+      <w:r>
+        <w:t xml:space="preserve">      "tiles": ["https://www.mysite.com/tiles/basemap/{z}/{x}/{y</w:t>
+      </w:r>
+      <w:proofErr w:type="gramStart"/>
+      <w:r>
+        <w:t>}.pbf</w:t>
+      </w:r>
+      <w:proofErr w:type="gramEnd"/>
+      <w:r>
+        <w:t>"]</w:t>
+      </w:r>
+    </w:p>
+    <w:p>
+      <w:r>
+        <w:t xml:space="preserve">    },</w:t>
+      </w:r>
+    </w:p>
+    <w:p>
+      <w:r>
+        <w:t xml:space="preserve">    "</w:t>
+      </w:r>
+      <w:proofErr w:type="spellStart"/>
+      <w:r>
+        <w:t>msoa</w:t>
+      </w:r>
+      <w:proofErr w:type="spellEnd"/>
+      <w:r>
+        <w:t>": {</w:t>
+      </w:r>
+    </w:p>
+    <w:p>
+      <w:r>
+        <w:t xml:space="preserve">      "type": "vector",</w:t>
+      </w:r>
+    </w:p>
+    <w:p>
+      <w:r>
+        <w:t xml:space="preserve">      "tiles": ["https://www.mysite.com/tiles/msoa/{z}/{x}/{y</w:t>
+      </w:r>
+      <w:proofErr w:type="gramStart"/>
+      <w:r>
+        <w:t>}.pbf</w:t>
+      </w:r>
+      <w:proofErr w:type="gramEnd"/>
+      <w:r>
+        <w:t>"</w:t>
+      </w:r>
+    </w:p>
+    <w:p>
+      <w:r>
+        <w:t xml:space="preserve">      ]</w:t>
+      </w:r>
+    </w:p>
+    <w:p>
+      <w:r>
+        <w:t xml:space="preserve">    }</w:t>
+      </w:r>
+    </w:p>
+    <w:p>
+      <w:r>
+        <w:t xml:space="preserve">  },</w:t>
+      </w:r>
+    </w:p>
+    <w:p>
+      <w:r>
+        <w:t xml:space="preserve">  "glyphs": "https://www.mysite.com/fonts/{fontstack}/{range</w:t>
+      </w:r>
+      <w:proofErr w:type="gramStart"/>
+      <w:r>
+        <w:t>}.pbf</w:t>
+      </w:r>
+      <w:proofErr w:type="gramEnd"/>
+      <w:r>
+        <w:t>",</w:t>
+      </w:r>
+    </w:p>
+    <w:p>
+      <w:r>
+        <w:t xml:space="preserve">  "layers": [</w:t>
+      </w:r>
+    </w:p>
+    <w:p>
+      <w:r>
+        <w:t xml:space="preserve">    {</w:t>
+      </w:r>
+    </w:p>
+    <w:p>
+      <w:r>
+        <w:t xml:space="preserve">      "id": "background",</w:t>
+      </w:r>
+    </w:p>
+    <w:p>
+      <w:r>
+        <w:t xml:space="preserve">      "type": "background",</w:t>
+      </w:r>
+    </w:p>
+    <w:p>
+      <w:r>
+        <w:t xml:space="preserve">      "paint": {</w:t>
+      </w:r>
+    </w:p>
+    <w:p>
+      <w:r>
+        <w:t xml:space="preserve">        "background-</w:t>
+      </w:r>
+      <w:proofErr w:type="spellStart"/>
+      <w:r>
+        <w:t>color</w:t>
+      </w:r>
+      <w:proofErr w:type="spellEnd"/>
+      <w:r>
+        <w:t>": "</w:t>
+      </w:r>
+      <w:proofErr w:type="spellStart"/>
+      <w:proofErr w:type="gramStart"/>
+      <w:r>
+        <w:t>hsl</w:t>
+      </w:r>
+      <w:proofErr w:type="spellEnd"/>
+      <w:r>
+        <w:t>(</w:t>
+      </w:r>
+      <w:proofErr w:type="gramEnd"/>
+      <w:r>
+        <w:t>47, 26%, 88%)"</w:t>
+      </w:r>
+    </w:p>
+    <w:p>
+      <w:r>
+        <w:t xml:space="preserve">      }</w:t>
+      </w:r>
+    </w:p>
+    <w:p>
+      <w:r>
+        <w:t xml:space="preserve">    },</w:t>
+      </w:r>
+    </w:p>
+    <w:p>
+      <w:r>
+        <w:t xml:space="preserve">    {</w:t>
+      </w:r>
+    </w:p>
+    <w:p>
+      <w:r>
+        <w:t xml:space="preserve">      "id": "</w:t>
+      </w:r>
+      <w:proofErr w:type="spellStart"/>
+      <w:r>
+        <w:t>landuse</w:t>
+      </w:r>
+      <w:proofErr w:type="spellEnd"/>
+      <w:r>
+        <w:t>-residential",</w:t>
+      </w:r>
+    </w:p>
+    <w:p>
+      <w:r>
+        <w:t xml:space="preserve">      "type": "fill",</w:t>
+      </w:r>
+    </w:p>
+    <w:p>
+      <w:r>
+        <w:t xml:space="preserve">      "source": "</w:t>
+      </w:r>
+      <w:proofErr w:type="spellStart"/>
+      <w:r>
+        <w:t>openmaptiles</w:t>
+      </w:r>
+      <w:proofErr w:type="spellEnd"/>
+      <w:r>
+        <w:t>",</w:t>
+      </w:r>
+    </w:p>
+    <w:p>
+      <w:r>
+        <w:t xml:space="preserve">      "source-layer": "</w:t>
+      </w:r>
+      <w:proofErr w:type="spellStart"/>
+      <w:r>
+        <w:t>landuse</w:t>
+      </w:r>
+      <w:proofErr w:type="spellEnd"/>
+      <w:r>
+        <w:t>",</w:t>
+      </w:r>
+    </w:p>
+    <w:p>
+      <w:r>
+        <w:t xml:space="preserve">      "filter": [</w:t>
+      </w:r>
+    </w:p>
+    <w:p>
+      <w:r>
+        <w:t xml:space="preserve">        "all",</w:t>
+      </w:r>
+    </w:p>
+    <w:p>
+      <w:r>
+        <w:t xml:space="preserve">        [</w:t>
+      </w:r>
+    </w:p>
+    <w:p>
+      <w:r>
+        <w:lastRenderedPageBreak/>
+        <w:t xml:space="preserve">          "==",</w:t>
+      </w:r>
+    </w:p>
+    <w:p>
+      <w:r>
+        <w:t xml:space="preserve">          "$type",</w:t>
+      </w:r>
+    </w:p>
+    <w:p>
+      <w:r>
+        <w:t xml:space="preserve">          "Polygon"</w:t>
+      </w:r>
+    </w:p>
+    <w:p>
+      <w:r>
+        <w:t xml:space="preserve">        ],</w:t>
+      </w:r>
+    </w:p>
+    <w:p>
+      <w:r>
+        <w:t xml:space="preserve">        [</w:t>
+      </w:r>
+    </w:p>
+    <w:p>
+      <w:r>
+        <w:t xml:space="preserve">          "in",</w:t>
+      </w:r>
+    </w:p>
+    <w:p>
+      <w:r>
+        <w:t xml:space="preserve">          "class",</w:t>
+      </w:r>
+    </w:p>
+    <w:p>
+      <w:r>
+        <w:t xml:space="preserve">          "residential",</w:t>
+      </w:r>
+    </w:p>
+    <w:p>
+      <w:r>
+        <w:t xml:space="preserve">          "suburb",</w:t>
+      </w:r>
+    </w:p>
+    <w:p>
+      <w:r>
+        <w:t xml:space="preserve">          "neighbourhood"</w:t>
+      </w:r>
+    </w:p>
+    <w:p>
+      <w:r>
+        <w:t xml:space="preserve">        ]</w:t>
+      </w:r>
+    </w:p>
+    <w:p>
+      <w:r>
+        <w:t xml:space="preserve">      ],</w:t>
+      </w:r>
+    </w:p>
+    <w:p>
+      <w:r>
+        <w:t xml:space="preserve">      "layout": {</w:t>
+      </w:r>
+    </w:p>
+    <w:p>
+      <w:r>
+        <w:t xml:space="preserve">        "visibility": "visible"</w:t>
+      </w:r>
+    </w:p>
+    <w:p>
+      <w:r>
+        <w:t xml:space="preserve">      },</w:t>
+      </w:r>
+    </w:p>
+    <w:p>
+      <w:r>
+        <w:t xml:space="preserve">      "paint": {</w:t>
+      </w:r>
+    </w:p>
+    <w:p>
+      <w:r>
+        <w:t xml:space="preserve">        "fill-</w:t>
+      </w:r>
+      <w:proofErr w:type="spellStart"/>
+      <w:r>
+        <w:t>color</w:t>
+      </w:r>
+      <w:proofErr w:type="spellEnd"/>
+      <w:r>
+        <w:t>": "</w:t>
+      </w:r>
+      <w:proofErr w:type="spellStart"/>
+      <w:proofErr w:type="gramStart"/>
+      <w:r>
+        <w:t>hsl</w:t>
+      </w:r>
+      <w:proofErr w:type="spellEnd"/>
+      <w:r>
+        <w:t>(</w:t>
+      </w:r>
+      <w:proofErr w:type="gramEnd"/>
+      <w:r>
+        <w:t>47, 13%, 86%)",</w:t>
+      </w:r>
+    </w:p>
+    <w:p>
+      <w:r>
+        <w:t xml:space="preserve">        "fill-opacity": 0.7</w:t>
+      </w:r>
+    </w:p>
+    <w:p>
+      <w:r>
+        <w:t xml:space="preserve">      }</w:t>
+      </w:r>
+    </w:p>
+    <w:p>
+      <w:r>
+        <w:t xml:space="preserve">    },</w:t>
+      </w:r>
+    </w:p>
+    <w:p>
+      <w:r>
+        <w:t xml:space="preserve">    {</w:t>
+      </w:r>
+    </w:p>
+    <w:p>
+      <w:r>
+        <w:t xml:space="preserve">      "id": "</w:t>
+      </w:r>
+      <w:proofErr w:type="spellStart"/>
+      <w:r>
+        <w:t>msoa_layer</w:t>
+      </w:r>
+      <w:proofErr w:type="spellEnd"/>
+      <w:r>
+        <w:t>",</w:t>
+      </w:r>
+    </w:p>
+    <w:p>
+      <w:r>
+        <w:t xml:space="preserve">      "type": "fill",</w:t>
+      </w:r>
+    </w:p>
+    <w:p>
+      <w:r>
+        <w:t xml:space="preserve">      "source": "</w:t>
+      </w:r>
+      <w:proofErr w:type="spellStart"/>
+      <w:r>
+        <w:t>msoa</w:t>
+      </w:r>
+      <w:proofErr w:type="spellEnd"/>
+      <w:r>
+        <w:t>",</w:t>
+      </w:r>
+    </w:p>
+    <w:p>
+      <w:r>
+        <w:t xml:space="preserve">      "source-layer": "</w:t>
+      </w:r>
+      <w:proofErr w:type="spellStart"/>
+      <w:r>
+        <w:t>msoa</w:t>
+      </w:r>
+      <w:proofErr w:type="spellEnd"/>
+      <w:r>
+        <w:t>",</w:t>
+      </w:r>
+    </w:p>
+    <w:p>
+      <w:r>
+        <w:t xml:space="preserve">      "layout": {</w:t>
+      </w:r>
+    </w:p>
+    <w:p>
+      <w:r>
+        <w:t xml:space="preserve">        "visibility": "visible"</w:t>
+      </w:r>
+    </w:p>
+    <w:p>
+      <w:r>
+        <w:t xml:space="preserve">      },</w:t>
+      </w:r>
+    </w:p>
+    <w:p>
+      <w:r>
+        <w:t xml:space="preserve">      "paint": {</w:t>
+      </w:r>
+    </w:p>
+    <w:p>
+      <w:r>
+        <w:t xml:space="preserve">        "fill-</w:t>
+      </w:r>
+      <w:proofErr w:type="spellStart"/>
+      <w:r>
+        <w:t>color</w:t>
+      </w:r>
+      <w:proofErr w:type="spellEnd"/>
+      <w:r>
+        <w:t>": "</w:t>
+      </w:r>
+      <w:proofErr w:type="spellStart"/>
+      <w:proofErr w:type="gramStart"/>
+      <w:r>
+        <w:t>hsl</w:t>
+      </w:r>
+      <w:proofErr w:type="spellEnd"/>
+      <w:r>
+        <w:t>(</w:t>
+      </w:r>
+      <w:proofErr w:type="gramEnd"/>
+      <w:r>
+        <w:t>105, 13%, 86%)",</w:t>
+      </w:r>
+    </w:p>
+    <w:p>
+      <w:r>
+        <w:t xml:space="preserve">        "fill-opacity": 0.7</w:t>
+      </w:r>
+    </w:p>
+    <w:p>
+      <w:r>
+        <w:lastRenderedPageBreak/>
+        <w:t xml:space="preserve">      }</w:t>
+      </w:r>
+    </w:p>
+    <w:p>
+      <w:r>
+        <w:t xml:space="preserve">    }</w:t>
+      </w:r>
+    </w:p>
+    <w:p>
+      <w:r>
+        <w:t xml:space="preserve">  ],</w:t>
+      </w:r>
+    </w:p>
+    <w:p>
+      <w:r>
+        <w:t xml:space="preserve">  "id": "basic"</w:t>
+      </w:r>
+    </w:p>
+    <w:p>
+      <w:r>
+        <w:t>}</w:t>
+      </w:r>
+    </w:p>
+    <w:p/>
+    <w:p>
+      <w:r>
+        <w:t>```</w:t>
+      </w:r>
+    </w:p>
+    <w:p/>
+    <w:p/>
+    <w:p>
+      <w:r>
+        <w:t>### References:</w:t>
+      </w:r>
+    </w:p>
+    <w:p>
+      <w:proofErr w:type="spellStart"/>
+      <w:r>
+        <w:t>Haklay</w:t>
+      </w:r>
+      <w:proofErr w:type="spellEnd"/>
+      <w:r>
+        <w:t xml:space="preserve">, </w:t>
+      </w:r>
+      <w:proofErr w:type="spellStart"/>
+      <w:r>
+        <w:t>Muki</w:t>
+      </w:r>
+      <w:proofErr w:type="spellEnd"/>
+      <w:r>
+        <w:t>, Alex Singleton, and Chris Parker</w:t>
       </w:r>
       <w:proofErr w:type="gramStart"/>
       <w:r>
@@ -83,169 +3189,18 @@
       </w:r>
       <w:proofErr w:type="gramEnd"/>
       <w:r>
-        <w:t xml:space="preserve">This means that you only </w:t>
-      </w:r>
-      <w:proofErr w:type="gramStart"/>
-      <w:r>
-        <w:t>have to</w:t>
-      </w:r>
-      <w:proofErr w:type="gramEnd"/>
-      <w:r>
-        <w:t xml:space="preserve"> download the tiles in the area you interested in rather than the whole dataset. This both reduces the amount of data that the web server </w:t>
-      </w:r>
-      <w:proofErr w:type="gramStart"/>
-      <w:r>
-        <w:t>has to</w:t>
-      </w:r>
-      <w:proofErr w:type="gramEnd"/>
-      <w:r>
-        <w:t xml:space="preserve"> send to the user and reduces the amount of data the user’s computer must hold in memory.</w:t>
-      </w:r>
-    </w:p>
-    <w:p>
-      <w:r>
-        <w:t xml:space="preserve">Tiling was first implemented for raster data with each tile being a 256 x </w:t>
-      </w:r>
-      <w:proofErr w:type="gramStart"/>
-      <w:r>
-        <w:t>256 pixel</w:t>
-      </w:r>
-      <w:proofErr w:type="gramEnd"/>
-      <w:r>
-        <w:t xml:space="preserve"> PNG image. It works great for </w:t>
-      </w:r>
-      <w:proofErr w:type="spellStart"/>
-      <w:r>
-        <w:t>basemaps</w:t>
-      </w:r>
-      <w:proofErr w:type="spellEnd"/>
-      <w:r>
-        <w:t xml:space="preserve"> and is still used by many websites today such as </w:t>
-      </w:r>
-      <w:hyperlink r:id="rId5" w:history="1">
-        <w:r>
-          <w:rPr>
-            <w:rStyle w:val="Hyperlink"/>
-          </w:rPr>
-          <w:t>https://www.openstreetmap.org/</w:t>
-        </w:r>
-      </w:hyperlink>
-      <w:r>
-        <w:t xml:space="preserve">. Tiles exist in a pyramid structure, at the top of the pyramid (zoom level 0) the </w:t>
-      </w:r>
-      <w:proofErr w:type="gramStart"/>
-      <w:r>
-        <w:t>whole world</w:t>
-      </w:r>
-      <w:proofErr w:type="gramEnd"/>
-      <w:r>
-        <w:t xml:space="preserve"> is a single tile. Each step down the pyramid (zoom levels 1,2,3 </w:t>
-      </w:r>
-      <w:proofErr w:type="gramStart"/>
-      <w:r>
-        <w:t>etc</w:t>
-      </w:r>
-      <w:proofErr w:type="gramEnd"/>
-      <w:r>
-        <w:t xml:space="preserve">) increases the number of tiles by a factor of 4.  Tile sets typically go down to about zoom level 19 at which point </w:t>
-      </w:r>
-      <w:r>
-        <w:t>one</w:t>
-      </w:r>
-      <w:r>
-        <w:t xml:space="preserve"> tile covers an area about the size of a single building.</w:t>
-      </w:r>
-    </w:p>
-    <w:p/>
-    <w:p>
-      <w:r>
-        <w:t>Raster tiles have two major limitations:</w:t>
-      </w:r>
-    </w:p>
-    <w:p>
-      <w:r>
-        <w:t xml:space="preserve">1. They are static – you </w:t>
-      </w:r>
-      <w:proofErr w:type="gramStart"/>
-      <w:r>
-        <w:t>can’t</w:t>
-      </w:r>
-      <w:proofErr w:type="gramEnd"/>
-      <w:r>
-        <w:t xml:space="preserve"> click on an image to get extra information or dynamically change the styling of the map.</w:t>
-      </w:r>
-    </w:p>
-    <w:p>
-      <w:r>
-        <w:t>2. They are large – while each tile is small, hosting all the tiles uses up a lot of space on your server</w:t>
-      </w:r>
-      <w:proofErr w:type="gramStart"/>
-      <w:r>
-        <w:t xml:space="preserve">. </w:t>
-      </w:r>
-      <w:proofErr w:type="gramEnd"/>
-      <w:r>
-        <w:t>For example, a tile set for the UK is around 15 GB.</w:t>
-      </w:r>
-    </w:p>
-    <w:p/>
-    <w:p>
-      <w:r>
-        <w:t>Due to th</w:t>
-      </w:r>
-      <w:r>
-        <w:t>e</w:t>
-      </w:r>
-      <w:r>
-        <w:t>s</w:t>
-      </w:r>
-      <w:r>
-        <w:t>e</w:t>
-      </w:r>
-      <w:r>
-        <w:t xml:space="preserve"> </w:t>
-      </w:r>
-      <w:r>
-        <w:t>limitations’</w:t>
-      </w:r>
-      <w:r>
-        <w:t xml:space="preserve"> raster tiles are mostly used</w:t>
-      </w:r>
-      <w:r>
-        <w:t xml:space="preserve"> for</w:t>
-      </w:r>
-      <w:r>
-        <w:t xml:space="preserve"> base maps an</w:t>
-      </w:r>
-      <w:r>
-        <w:t>d</w:t>
-      </w:r>
-      <w:r>
-        <w:t xml:space="preserve"> are served by third party services. </w:t>
-      </w:r>
-    </w:p>
-    <w:p>
-      <w:r>
-        <w:t>### Introducing Vector Tiles</w:t>
-      </w:r>
-    </w:p>
-    <w:p>
-      <w:r>
-        <w:t>Vector Tiles are a newer take on the idea of tiling, instead of many images the tiles are lots of tiny vector datasets</w:t>
-      </w:r>
-      <w:proofErr w:type="gramStart"/>
-      <w:r>
-        <w:t xml:space="preserve">. </w:t>
-      </w:r>
-      <w:bookmarkStart w:id="0" w:name="_GoBack"/>
-      <w:proofErr w:type="gramEnd"/>
-      <w:r>
-        <w:t xml:space="preserve">These vector tiles are usually smaller </w:t>
+        <w:t xml:space="preserve">"Web mapping 2.0: The neogeography of the </w:t>
+      </w:r>
+      <w:proofErr w:type="spellStart"/>
+      <w:r>
+        <w:t>GeoWeb</w:t>
+      </w:r>
+      <w:proofErr w:type="spellEnd"/>
+      <w:r>
+        <w:t>." Geography Compass 2.6 (2008): 2011-2039.</w:t>
       </w:r>
       <w:bookmarkEnd w:id="0"/>
     </w:p>
-    <w:p/>
-    <w:p/>
     <w:sectPr>
       <w:pgSz w:w="11906" w:h="16838"/>
       <w:pgMar w:top="1440" w:right="1440" w:bottom="1440" w:left="1440" w:header="708" w:footer="708" w:gutter="0"/>

--- a/Making Vector Tiles.docx
+++ b/Making Vector Tiles.docx
@@ -3,7 +3,6 @@
 <w:document xmlns:wpc="http://schemas.microsoft.com/office/word/2010/wordprocessingCanvas" xmlns:cx="http://schemas.microsoft.com/office/drawing/2014/chartex" xmlns:cx1="http://schemas.microsoft.com/office/drawing/2015/9/8/chartex" xmlns:cx2="http://schemas.microsoft.com/office/drawing/2015/10/21/chartex" xmlns:cx3="http://schemas.microsoft.com/office/drawing/2016/5/9/chartex" xmlns:cx4="http://schemas.microsoft.com/office/drawing/2016/5/10/chartex" xmlns:cx5="http://schemas.microsoft.com/office/drawing/2016/5/11/chartex" xmlns:cx6="http://schemas.microsoft.com/office/drawing/2016/5/12/chartex" xmlns:cx7="http://schemas.microsoft.com/office/drawing/2016/5/13/chartex" xmlns:cx8="http://schemas.microsoft.com/office/drawing/2016/5/14/chartex" xmlns:mc="http://schemas.openxmlformats.org/markup-compatibility/2006" xmlns:aink="http://schemas.microsoft.com/office/drawing/2016/ink" xmlns:am3d="http://schemas.microsoft.com/office/drawing/2017/model3d" xmlns:o="urn:schemas-microsoft-com:office:office" xmlns:r="http://schemas.openxmlformats.org/officeDocument/2006/relationships" xmlns:m="http://schemas.openxmlformats.org/officeDocument/2006/math" xmlns:v="urn:schemas-microsoft-com:vml" xmlns:wp14="http://schemas.microsoft.com/office/word/2010/wordprocessingDrawing" xmlns:wp="http://schemas.openxmlformats.org/drawingml/2006/wordprocessingDrawing" xmlns:w10="urn:schemas-microsoft-com:office:word" xmlns:w="http://schemas.openxmlformats.org/wordprocessingml/2006/main" xmlns:w14="http://schemas.microsoft.com/office/word/2010/wordml" xmlns:w15="http://schemas.microsoft.com/office/word/2012/wordml" xmlns:w16cid="http://schemas.microsoft.com/office/word/2016/wordml/cid" xmlns:w16se="http://schemas.microsoft.com/office/word/2015/wordml/symex" xmlns:wpg="http://schemas.microsoft.com/office/word/2010/wordprocessingGroup" xmlns:wpi="http://schemas.microsoft.com/office/word/2010/wordprocessingInk" xmlns:wne="http://schemas.microsoft.com/office/word/2006/wordml" xmlns:wps="http://schemas.microsoft.com/office/word/2010/wordprocessingShape" mc:Ignorable="w14 w15 w16se w16cid wp14">
   <w:body>
     <w:p>
-      <w:bookmarkStart w:id="0" w:name="_GoBack"/>
       <w:r>
         <w:t># Making Vector Tiles: For Pleasure and Profit</w:t>
       </w:r>
@@ -41,7 +40,7 @@
     <w:p/>
     <w:p>
       <w:r>
-        <w:t xml:space="preserve">This tutorial explains how to use Vector Tiles for both base maps but more importantly, how to create your own vector tile layers.  It also explains how to do this using comply free software and avoiding licencing or subscription fees. </w:t>
+        <w:t xml:space="preserve">This tutorial explains how to use Vector Tiles for both base maps but more importantly, how to create your own vector tile layers.  It also explains how to do this using completely free software and avoiding licencing or subscription fees. </w:t>
       </w:r>
     </w:p>
     <w:p/>
@@ -55,15 +54,7 @@
       </w:r>
       <w:proofErr w:type="spellEnd"/>
       <w:r>
-        <w:t xml:space="preserve"> GL JS</w:t>
-      </w:r>
-      <w:proofErr w:type="gramStart"/>
-      <w:r>
-        <w:t xml:space="preserve">. </w:t>
-      </w:r>
-      <w:proofErr w:type="gramEnd"/>
-      <w:r>
-        <w:t xml:space="preserve">To achieve this, we will only use free open source tools provided by </w:t>
+        <w:t xml:space="preserve"> GL JS. To achieve this, we will only use free open source tools provided by </w:t>
       </w:r>
       <w:proofErr w:type="spellStart"/>
       <w:r>
@@ -71,23 +62,7 @@
       </w:r>
       <w:proofErr w:type="spellEnd"/>
       <w:r>
-        <w:t xml:space="preserve"> and others</w:t>
-      </w:r>
-      <w:proofErr w:type="gramStart"/>
-      <w:r>
-        <w:t xml:space="preserve">. </w:t>
-      </w:r>
-      <w:proofErr w:type="gramEnd"/>
-      <w:r>
-        <w:t xml:space="preserve">The documentation, we feel requires </w:t>
-      </w:r>
-      <w:proofErr w:type="gramStart"/>
-      <w:r>
-        <w:t>some</w:t>
-      </w:r>
-      <w:proofErr w:type="gramEnd"/>
-      <w:r>
-        <w:t xml:space="preserve"> improvement for someone to accomplish this, hence this blog post.</w:t>
+        <w:t xml:space="preserve"> and others. The documentation, we feel requires some improvement for someone to accomplish this, hence this blog post.</w:t>
       </w:r>
     </w:p>
     <w:p/>
@@ -106,31 +81,7 @@
       </w:r>
       <w:proofErr w:type="spellEnd"/>
       <w:r>
-        <w:t xml:space="preserve"> et al. 2008) are </w:t>
-      </w:r>
-      <w:proofErr w:type="gramStart"/>
-      <w:r>
-        <w:t>a great way</w:t>
-      </w:r>
-      <w:proofErr w:type="gramEnd"/>
-      <w:r>
-        <w:t xml:space="preserve"> to present your data; they allow for interactivity, and for users to zoom into their area of interest. But they have a problem with large datasets; they become slow and unresponsive</w:t>
-      </w:r>
-      <w:proofErr w:type="gramStart"/>
-      <w:r>
-        <w:t xml:space="preserve">. </w:t>
-      </w:r>
-      <w:proofErr w:type="gramEnd"/>
-      <w:r>
-        <w:t>This decline in performance is because you must download all your data before it is put onto the map</w:t>
-      </w:r>
-      <w:proofErr w:type="gramStart"/>
-      <w:r>
-        <w:t xml:space="preserve">. </w:t>
-      </w:r>
-      <w:proofErr w:type="gramEnd"/>
-      <w:r>
-        <w:t>The solution was to tile the data.</w:t>
+        <w:t xml:space="preserve"> et al. 2008) are a great way to present your data; they allow for interactivity, and for users to zoom into their area of interest. But they have a problem with large datasets; they become slow and unresponsive. This decline in performance is because you must download all your data before it is put onto the map. The solution was to tile the data.</w:t>
       </w:r>
     </w:p>
     <w:p/>
@@ -141,51 +92,13 @@
     </w:p>
     <w:p>
       <w:r>
-        <w:t>Tiling breaks your data into many small square datasets (tiles) than can then be downloaded individually</w:t>
-      </w:r>
-      <w:proofErr w:type="gramStart"/>
-      <w:r>
-        <w:t xml:space="preserve">. </w:t>
-      </w:r>
-      <w:proofErr w:type="gramEnd"/>
-      <w:r>
-        <w:t xml:space="preserve">This means that you only </w:t>
-      </w:r>
-      <w:proofErr w:type="gramStart"/>
-      <w:r>
-        <w:t>have to</w:t>
-      </w:r>
-      <w:proofErr w:type="gramEnd"/>
-      <w:r>
-        <w:t xml:space="preserve"> download the tiles in the area you interested in rather than the whole dataset. This both reduces the amount of data that the webserver </w:t>
-      </w:r>
-      <w:proofErr w:type="gramStart"/>
-      <w:r>
-        <w:t>has to</w:t>
-      </w:r>
-      <w:proofErr w:type="gramEnd"/>
-      <w:r>
-        <w:t xml:space="preserve"> send to the user and reduces the amount of data the user</w:t>
-      </w:r>
-      <w:r>
-        <w:t>'</w:t>
-      </w:r>
-      <w:r>
-        <w:t>s computer must hold in memory.</w:t>
+        <w:t>Tiling breaks your data into many small square datasets (tiles) than can then be downloaded individually. This means that you only have to download the tiles in the area you interested in rather than the whole dataset. This both reduces the amount of data that the webserver has to send to the user and reduces the amount of data the user's computer must hold in memory.</w:t>
       </w:r>
     </w:p>
     <w:p>
       <w:r>
         <w:lastRenderedPageBreak/>
-        <w:t xml:space="preserve">Tiling was first implemented for raster data with each tile being a 256 x </w:t>
-      </w:r>
-      <w:proofErr w:type="gramStart"/>
-      <w:r>
-        <w:t>256 pixel</w:t>
-      </w:r>
-      <w:proofErr w:type="gramEnd"/>
-      <w:r>
-        <w:t xml:space="preserve"> PNG image. It works well for </w:t>
+        <w:t xml:space="preserve">Tiling was first implemented for raster data with each tile being a 256 x 256 pixel PNG image. It works well for </w:t>
       </w:r>
       <w:proofErr w:type="spellStart"/>
       <w:r>
@@ -193,60 +106,30 @@
       </w:r>
       <w:proofErr w:type="spellEnd"/>
       <w:r>
-        <w:t xml:space="preserve"> and is still used by many websites today such as https://www.openstreetmap.org/</w:t>
-      </w:r>
-      <w:proofErr w:type="gramStart"/>
-      <w:r>
-        <w:t xml:space="preserve">. </w:t>
-      </w:r>
-      <w:proofErr w:type="gramEnd"/>
-      <w:r>
-        <w:t xml:space="preserve">Tiles exist in a pyramid structure; at the top of the pyramid (zoom level 0), the </w:t>
-      </w:r>
-      <w:proofErr w:type="gramStart"/>
-      <w:r>
-        <w:t>whole world</w:t>
-      </w:r>
-      <w:proofErr w:type="gramEnd"/>
-      <w:r>
-        <w:t xml:space="preserve"> is a single tile. Each step down the pyramid (zoom levels 1,2,3</w:t>
-      </w:r>
-      <w:r>
-        <w:t>,</w:t>
-      </w:r>
+        <w:t xml:space="preserve"> and is still used by many websites today such as https://www.openstreetmap.org/. Tiles exist in a pyramid structure; at the top of the pyramid (zoom level 0), the whole world is a single tile. Each step down the pyramid (zoom levels 1,2,3, etc.) increases the number of tiles by a factor of 4.  </w:t>
+      </w:r>
+      <w:proofErr w:type="spellStart"/>
+      <w:r>
+        <w:t>Tilesets</w:t>
+      </w:r>
+      <w:proofErr w:type="spellEnd"/>
+      <w:r>
+        <w:t xml:space="preserve"> typically go down to about zoom level 19 at which point one tile covers an area about the size of a single building.</w:t>
+      </w:r>
+    </w:p>
+    <w:p/>
+    <w:p>
+      <w:r>
+        <w:t>&lt;</w:t>
+      </w:r>
+      <w:proofErr w:type="spellStart"/>
+      <w:r>
+        <w:t>img</w:t>
+      </w:r>
+      <w:proofErr w:type="spellEnd"/>
       <w:r>
         <w:t xml:space="preserve"> </w:t>
       </w:r>
-      <w:proofErr w:type="gramStart"/>
-      <w:r>
-        <w:t>etc.</w:t>
-      </w:r>
-      <w:proofErr w:type="gramEnd"/>
-      <w:r>
-        <w:t xml:space="preserve">) increases the number of tiles by a factor of 4.  </w:t>
-      </w:r>
-      <w:proofErr w:type="spellStart"/>
-      <w:r>
-        <w:t>Tilesets</w:t>
-      </w:r>
-      <w:proofErr w:type="spellEnd"/>
-      <w:r>
-        <w:t xml:space="preserve"> typically go down to about zoom level 19 at which point one tile covers an area about the size of a single building.</w:t>
-      </w:r>
-    </w:p>
-    <w:p/>
-    <w:p>
-      <w:r>
-        <w:t>&lt;</w:t>
-      </w:r>
-      <w:proofErr w:type="spellStart"/>
-      <w:r>
-        <w:t>img</w:t>
-      </w:r>
-      <w:proofErr w:type="spellEnd"/>
-      <w:r>
-        <w:t xml:space="preserve"> </w:t>
-      </w:r>
       <w:proofErr w:type="spellStart"/>
       <w:r>
         <w:t>src</w:t>
@@ -264,34 +147,12 @@
     </w:p>
     <w:p>
       <w:r>
-        <w:t xml:space="preserve">1. They are static – you </w:t>
-      </w:r>
-      <w:proofErr w:type="gramStart"/>
-      <w:r>
-        <w:t>can</w:t>
-      </w:r>
-      <w:r>
-        <w:t>'</w:t>
-      </w:r>
-      <w:r>
-        <w:t>t</w:t>
-      </w:r>
-      <w:proofErr w:type="gramEnd"/>
-      <w:r>
-        <w:t xml:space="preserve"> click on an image to get extra information or dynamically change the styling of the map.</w:t>
-      </w:r>
-    </w:p>
-    <w:p>
-      <w:r>
-        <w:t>2. They are large – while each tile is small, hosting all the tiles uses up a lot of space on your server</w:t>
-      </w:r>
-      <w:proofErr w:type="gramStart"/>
-      <w:r>
-        <w:t xml:space="preserve">. </w:t>
-      </w:r>
-      <w:proofErr w:type="gramEnd"/>
-      <w:r>
-        <w:t xml:space="preserve">For example, a </w:t>
+        <w:t>1. They are static – you can't click on an image to get extra information or dynamically change the styling of the map.</w:t>
+      </w:r>
+    </w:p>
+    <w:p>
+      <w:r>
+        <w:t xml:space="preserve">2. They are large – while each tile is small, hosting all the tiles uses up a lot of space on your server. For example, a </w:t>
       </w:r>
       <w:proofErr w:type="spellStart"/>
       <w:r>
@@ -305,13 +166,7 @@
     <w:p/>
     <w:p>
       <w:r>
-        <w:t>Due to these limitations</w:t>
-      </w:r>
-      <w:r>
-        <w:t>,</w:t>
-      </w:r>
-      <w:r>
-        <w:t xml:space="preserve"> raster tiles are mostly used for base maps and are served by third party services. </w:t>
+        <w:t xml:space="preserve">Due to these limitations, raster tiles are mostly used for base maps and are served by third party services. </w:t>
       </w:r>
     </w:p>
     <w:p/>
@@ -322,15 +177,7 @@
     </w:p>
     <w:p>
       <w:r>
-        <w:t>Vector Tiles are a newer take on the idea of tiling, instead of many images the tiles are lots of tiny vector datasets</w:t>
-      </w:r>
-      <w:proofErr w:type="gramStart"/>
-      <w:r>
-        <w:t xml:space="preserve">. </w:t>
-      </w:r>
-      <w:proofErr w:type="gramEnd"/>
-      <w:r>
-        <w:t>These vector tiles are usually smaller, as not all pixels need to be coded.</w:t>
+        <w:t>Vector Tiles are a newer take on the idea of tiling, instead of many images the tiles are lots of tiny vector datasets. These vector tiles are usually smaller, as not all pixels need to be coded.</w:t>
       </w:r>
     </w:p>
     <w:p/>
@@ -342,55 +189,23 @@
     <w:p/>
     <w:p>
       <w:r>
-        <w:t>Most of the tools in this tutorial are Linux command line applications</w:t>
-      </w:r>
-      <w:proofErr w:type="gramStart"/>
-      <w:r>
-        <w:t>. So</w:t>
-      </w:r>
-      <w:proofErr w:type="gramEnd"/>
-      <w:r>
-        <w:t xml:space="preserve"> you will need a Linux computer with permission to install the software. If you do not have a Linux computer, you can.</w:t>
-      </w:r>
-    </w:p>
-    <w:p/>
-    <w:p>
-      <w:r>
-        <w:t xml:space="preserve">1. Create a virtual machine using software such as [Virtual </w:t>
-      </w:r>
-      <w:proofErr w:type="gramStart"/>
-      <w:r>
-        <w:t>Box](</w:t>
-      </w:r>
-      <w:proofErr w:type="gramEnd"/>
-      <w:r>
-        <w:t>https://www.virtualbox.org/)</w:t>
-      </w:r>
-    </w:p>
-    <w:p>
-      <w:r>
-        <w:t xml:space="preserve">2. On Windows 10, use the [Windows Subsystem for </w:t>
-      </w:r>
-      <w:proofErr w:type="gramStart"/>
-      <w:r>
-        <w:t>Linux](</w:t>
-      </w:r>
-      <w:proofErr w:type="gramEnd"/>
-      <w:r>
-        <w:t>https://docs.microsoft.com/en-us/windows/wsl/install-win10)</w:t>
-      </w:r>
-    </w:p>
-    <w:p>
-      <w:r>
-        <w:t xml:space="preserve">3. </w:t>
-      </w:r>
-      <w:proofErr w:type="gramStart"/>
-      <w:r>
-        <w:t>Some of</w:t>
-      </w:r>
-      <w:proofErr w:type="gramEnd"/>
-      <w:r>
-        <w:t xml:space="preserve"> the tools are supported on Mac if you have a Mac check documentation</w:t>
+        <w:t>Most of the tools in this tutorial are Linux command line applications. So you will need a Linux computer with permission to install the software. If you do not have a Linux computer, you can.</w:t>
+      </w:r>
+    </w:p>
+    <w:p/>
+    <w:p>
+      <w:r>
+        <w:t>1. Create a virtual machine using software such as [Virtual Box](https://www.virtualbox.org/)</w:t>
+      </w:r>
+    </w:p>
+    <w:p>
+      <w:r>
+        <w:t>2. On Windows 10, use the [Windows Subsystem for Linux](https://docs.microsoft.com/en-us/windows/wsl/install-win10)</w:t>
+      </w:r>
+    </w:p>
+    <w:p>
+      <w:r>
+        <w:t>3. Some of the tools are supported on Mac if you have a Mac check documentation</w:t>
       </w:r>
     </w:p>
     <w:p/>
@@ -403,33 +218,7 @@
     <w:p>
       <w:r>
         <w:lastRenderedPageBreak/>
-        <w:t>This tutorial uses a range of different software</w:t>
-      </w:r>
-      <w:r>
-        <w:t>;</w:t>
-      </w:r>
-      <w:r>
-        <w:t xml:space="preserve"> not all software is required for every</w:t>
-      </w:r>
-      <w:r>
-        <w:t xml:space="preserve"> </w:t>
-      </w:r>
-      <w:r>
-        <w:t>workflow</w:t>
-      </w:r>
-      <w:proofErr w:type="gramStart"/>
-      <w:r>
-        <w:t xml:space="preserve">. </w:t>
-      </w:r>
-      <w:proofErr w:type="gramEnd"/>
-      <w:r>
-        <w:t>The flowcharts below highlight which tools are needed to perf</w:t>
-      </w:r>
-      <w:r>
-        <w:t>or</w:t>
-      </w:r>
-      <w:r>
-        <w:t>m each task.</w:t>
+        <w:t>This tutorial uses a range of different software; not all software is required for every workflow. The flowcharts below highlight which tools are needed to perform each task.</w:t>
       </w:r>
     </w:p>
     <w:p/>
@@ -442,13 +231,8 @@
         <w:t>tippecanoe</w:t>
       </w:r>
       <w:proofErr w:type="spellEnd"/>
-      <w:proofErr w:type="gramStart"/>
-      <w:r>
-        <w:t>](</w:t>
-      </w:r>
-      <w:proofErr w:type="gramEnd"/>
-      <w:r>
-        <w:t>https://github.com/mapbox/tippecanoe)**</w:t>
+      <w:r>
+        <w:t>](https://github.com/mapbox/tippecanoe)**</w:t>
       </w:r>
     </w:p>
     <w:p/>
@@ -462,18 +246,13 @@
       </w:r>
       <w:proofErr w:type="spellEnd"/>
       <w:r>
-        <w:t xml:space="preserve"> which converts </w:t>
-      </w:r>
-      <w:proofErr w:type="gramStart"/>
-      <w:r>
-        <w:t>`.</w:t>
+        <w:t xml:space="preserve"> which converts `.</w:t>
       </w:r>
       <w:proofErr w:type="spellStart"/>
       <w:r>
         <w:t>geojson</w:t>
       </w:r>
       <w:proofErr w:type="spellEnd"/>
-      <w:proofErr w:type="gramEnd"/>
       <w:r>
         <w:t>` files into vector tiles. It is also supported on Mac.</w:t>
       </w:r>
@@ -484,17 +263,12 @@
         <w:t>**[mb-</w:t>
       </w:r>
       <w:proofErr w:type="spellStart"/>
-      <w:proofErr w:type="gramStart"/>
       <w:r>
         <w:t>util</w:t>
       </w:r>
       <w:proofErr w:type="spellEnd"/>
       <w:r>
-        <w:t>](</w:t>
-      </w:r>
-      <w:proofErr w:type="gramEnd"/>
-      <w:r>
-        <w:t>https://github.com/mapbox/mbutil)**</w:t>
+        <w:t>](https://github.com/mapbox/mbutil)**</w:t>
       </w:r>
     </w:p>
     <w:p/>
@@ -508,18 +282,13 @@
       </w:r>
       <w:proofErr w:type="spellEnd"/>
       <w:r>
-        <w:t xml:space="preserve"> which converts </w:t>
-      </w:r>
-      <w:proofErr w:type="gramStart"/>
-      <w:r>
-        <w:t>`.</w:t>
+        <w:t xml:space="preserve"> which converts `.</w:t>
       </w:r>
       <w:proofErr w:type="spellStart"/>
       <w:r>
         <w:t>mbtiles</w:t>
       </w:r>
       <w:proofErr w:type="spellEnd"/>
-      <w:proofErr w:type="gramEnd"/>
       <w:r>
         <w:t>` files into a folder of `.</w:t>
       </w:r>
@@ -541,21 +310,7 @@
     <w:p/>
     <w:p>
       <w:r>
-        <w:t>We will be editing some files</w:t>
-      </w:r>
-      <w:r>
-        <w:t>,</w:t>
-      </w:r>
-      <w:r>
-        <w:t xml:space="preserve"> and </w:t>
-      </w:r>
-      <w:proofErr w:type="gramStart"/>
-      <w:r>
-        <w:t>a simple text</w:t>
-      </w:r>
-      <w:proofErr w:type="gramEnd"/>
-      <w:r>
-        <w:t xml:space="preserve"> editor will be required.</w:t>
+        <w:t>We will be editing some files, and a simple text editor will be required.</w:t>
       </w:r>
     </w:p>
     <w:p/>
@@ -573,13 +328,11 @@
     <w:p/>
     <w:p>
       <w:r>
-        <w:t>**</w:t>
-      </w:r>
-      <w:proofErr w:type="gramStart"/>
-      <w:r>
-        <w:t>A</w:t>
-      </w:r>
-      <w:proofErr w:type="gramEnd"/>
+        <w:t>**A</w:t>
+      </w:r>
+      <w:r>
+        <w:t>n</w:t>
+      </w:r>
       <w:r>
         <w:t xml:space="preserve"> FTP client** </w:t>
       </w:r>
@@ -587,30 +340,7 @@
     <w:p/>
     <w:p>
       <w:r>
-        <w:t>You will need to upload files to your server</w:t>
-      </w:r>
-      <w:proofErr w:type="gramStart"/>
-      <w:r>
-        <w:t xml:space="preserve">. </w:t>
-      </w:r>
-      <w:proofErr w:type="gramEnd"/>
-      <w:r>
-        <w:t>U</w:t>
-      </w:r>
-      <w:r>
-        <w:t>sually</w:t>
-      </w:r>
-      <w:r>
-        <w:t>,</w:t>
-      </w:r>
-      <w:r>
-        <w:t xml:space="preserve"> this is done with a</w:t>
-      </w:r>
-      <w:r>
-        <w:t>n</w:t>
-      </w:r>
-      <w:r>
-        <w:t xml:space="preserve"> FTP client such as [</w:t>
+        <w:t>You will need to upload files to your server. Usually, this is done with an FTP client such as [</w:t>
       </w:r>
       <w:proofErr w:type="spellStart"/>
       <w:r>
@@ -630,34 +360,15 @@
     <w:p/>
     <w:p>
       <w:r>
-        <w:t xml:space="preserve">You will need to project your dataset to `epsg:4326` and convert them into the </w:t>
-      </w:r>
-      <w:proofErr w:type="gramStart"/>
-      <w:r>
-        <w:t>`.</w:t>
+        <w:t>You will need to project your dataset to `epsg:4326` and convert them into the `.</w:t>
       </w:r>
       <w:proofErr w:type="spellStart"/>
       <w:r>
         <w:t>geojson</w:t>
       </w:r>
       <w:proofErr w:type="spellEnd"/>
-      <w:proofErr w:type="gramEnd"/>
-      <w:r>
-        <w:t>` format. This can be done in a wide range of free GIS software such a [QGIS](https://qgis.org/en/site/)</w:t>
-      </w:r>
-      <w:proofErr w:type="gramStart"/>
-      <w:r>
-        <w:t xml:space="preserve">. </w:t>
-      </w:r>
-      <w:proofErr w:type="gramEnd"/>
-      <w:r>
-        <w:t>QGIS is av</w:t>
-      </w:r>
-      <w:r>
-        <w:t>aila</w:t>
-      </w:r>
-      <w:r>
-        <w:t>ble for Windows, Mac, and Linux.</w:t>
+      <w:r>
+        <w:t>` format. This can be done in a wide range of free GIS software such a [QGIS](https://qgis.org/en/site/). QGIS is available for Windows, Mac, and Linux.</w:t>
       </w:r>
     </w:p>
     <w:p/>
@@ -671,13 +382,8 @@
         <w:t>openmaptiles</w:t>
       </w:r>
       <w:proofErr w:type="spellEnd"/>
-      <w:proofErr w:type="gramStart"/>
-      <w:r>
-        <w:t>](</w:t>
-      </w:r>
-      <w:proofErr w:type="gramEnd"/>
-      <w:r>
-        <w:t>https://github.com/openmaptiles/openmaptiles)**</w:t>
+      <w:r>
+        <w:t>](https://github.com/openmaptiles/openmaptiles)**</w:t>
       </w:r>
     </w:p>
     <w:p/>
@@ -699,87 +405,43 @@
       </w:r>
       <w:proofErr w:type="spellEnd"/>
       <w:r>
+        <w:t xml:space="preserve">**. </w:t>
+      </w:r>
+      <w:proofErr w:type="spellStart"/>
+      <w:r>
+        <w:t>Alteritvily</w:t>
+      </w:r>
+      <w:proofErr w:type="spellEnd"/>
+      <w:r>
+        <w:t xml:space="preserve"> you can download premade tiles which may be free or may require a one-off payment. </w:t>
+      </w:r>
+      <w:proofErr w:type="spellStart"/>
+      <w:r>
+        <w:t>openmaptiles</w:t>
+      </w:r>
+      <w:proofErr w:type="spellEnd"/>
+      <w:r>
+        <w:t xml:space="preserve"> is available for Windows, Mac, and Linux (see below).</w:t>
+      </w:r>
+    </w:p>
+    <w:p/>
+    <w:p>
+      <w:r>
+        <w:t>**[docker](https://www.docker.com/)**</w:t>
+      </w:r>
+    </w:p>
+    <w:p/>
+    <w:p>
+      <w:r>
         <w:t>**</w:t>
       </w:r>
-      <w:proofErr w:type="gramStart"/>
-      <w:r>
-        <w:t xml:space="preserve">. </w:t>
-      </w:r>
-      <w:proofErr w:type="spellStart"/>
-      <w:proofErr w:type="gramEnd"/>
-      <w:r>
-        <w:t>Alteritvily</w:t>
-      </w:r>
-      <w:proofErr w:type="spellEnd"/>
-      <w:r>
-        <w:t xml:space="preserve"> you can download premade tiles which may be free or may require a one</w:t>
-      </w:r>
-      <w:r>
-        <w:t>-</w:t>
-      </w:r>
-      <w:r>
-        <w:t>off payment</w:t>
-      </w:r>
-      <w:proofErr w:type="gramStart"/>
-      <w:r>
-        <w:t xml:space="preserve">. </w:t>
-      </w:r>
-      <w:proofErr w:type="spellStart"/>
-      <w:proofErr w:type="gramEnd"/>
+      <w:proofErr w:type="spellStart"/>
       <w:r>
         <w:t>openmaptiles</w:t>
       </w:r>
       <w:proofErr w:type="spellEnd"/>
       <w:r>
-        <w:t xml:space="preserve"> is av</w:t>
-      </w:r>
-      <w:r>
-        <w:t>aila</w:t>
-      </w:r>
-      <w:r>
-        <w:t>ble for Windows, Mac, and Linux (see below).</w:t>
-      </w:r>
-    </w:p>
-    <w:p/>
-    <w:p>
-      <w:r>
-        <w:t>**[docker</w:t>
-      </w:r>
-      <w:proofErr w:type="gramStart"/>
-      <w:r>
-        <w:t>](</w:t>
-      </w:r>
-      <w:proofErr w:type="gramEnd"/>
-      <w:r>
-        <w:t>https://www.docker.com/)**</w:t>
-      </w:r>
-    </w:p>
-    <w:p/>
-    <w:p>
-      <w:r>
-        <w:t>**</w:t>
-      </w:r>
-      <w:proofErr w:type="spellStart"/>
-      <w:r>
-        <w:t>openmaptiles</w:t>
-      </w:r>
-      <w:proofErr w:type="spellEnd"/>
-      <w:r>
-        <w:t>** requires docker</w:t>
-      </w:r>
-      <w:proofErr w:type="gramStart"/>
-      <w:r>
-        <w:t xml:space="preserve">. </w:t>
-      </w:r>
-      <w:proofErr w:type="gramEnd"/>
-      <w:r>
-        <w:t>Docker is av</w:t>
-      </w:r>
-      <w:r>
-        <w:t>aila</w:t>
-      </w:r>
-      <w:r>
-        <w:t>ble for Windows, Mac, and Linux.</w:t>
+        <w:t>** requires docker. Docker is available for Windows, Mac, and Linux.</w:t>
       </w:r>
     </w:p>
     <w:p/>
@@ -833,33 +495,7 @@
     <w:p/>
     <w:p>
       <w:r>
-        <w:t>Be</w:t>
-      </w:r>
-      <w:r>
-        <w:t>fore</w:t>
-      </w:r>
-      <w:r>
-        <w:t xml:space="preserve"> generating the vector tiles</w:t>
-      </w:r>
-      <w:r>
-        <w:t>,</w:t>
-      </w:r>
-      <w:r>
-        <w:t xml:space="preserve"> you must </w:t>
-      </w:r>
-      <w:proofErr w:type="gramStart"/>
-      <w:r>
-        <w:t>make a decis</w:t>
-      </w:r>
-      <w:r>
-        <w:t>i</w:t>
-      </w:r>
-      <w:r>
-        <w:t>on</w:t>
-      </w:r>
-      <w:proofErr w:type="gramEnd"/>
-      <w:r>
-        <w:t xml:space="preserve"> on if they will be </w:t>
+        <w:t xml:space="preserve">Before generating the vector tiles, you must make a decision on if they will be </w:t>
       </w:r>
       <w:proofErr w:type="spellStart"/>
       <w:r>
@@ -875,26 +511,13 @@
       </w:r>
       <w:proofErr w:type="spellEnd"/>
       <w:r>
-        <w:t>](https://en.wikipedia.org/wiki/Gzip) is a compression standard which is supported by all modern browsers</w:t>
-      </w:r>
-      <w:proofErr w:type="gramStart"/>
-      <w:r>
-        <w:t xml:space="preserve">. </w:t>
-      </w:r>
-      <w:proofErr w:type="gramEnd"/>
-      <w:r>
-        <w:t xml:space="preserve">The compressed </w:t>
-      </w:r>
-      <w:proofErr w:type="gramStart"/>
-      <w:r>
-        <w:t>`.</w:t>
+        <w:t>](https://en.wikipedia.org/wiki/Gzip) is a compression standard which is supported by all modern browsers. The compressed `.</w:t>
       </w:r>
       <w:proofErr w:type="spellStart"/>
       <w:r>
         <w:t>pbf</w:t>
       </w:r>
       <w:proofErr w:type="spellEnd"/>
-      <w:proofErr w:type="gramEnd"/>
       <w:r>
         <w:t>` files are about 25% of the size of the uncompressed ones. This saves storage space on your server and speeds up the download of the tiles, giving your users a better experience.</w:t>
       </w:r>
@@ -910,18 +533,13 @@
       </w:r>
       <w:proofErr w:type="spellEnd"/>
       <w:r>
-        <w:t xml:space="preserve"> </w:t>
-      </w:r>
-      <w:proofErr w:type="gramStart"/>
-      <w:r>
-        <w:t>`.</w:t>
+        <w:t xml:space="preserve"> `.</w:t>
       </w:r>
       <w:proofErr w:type="spellStart"/>
       <w:r>
         <w:t>pbf</w:t>
       </w:r>
       <w:proofErr w:type="spellEnd"/>
-      <w:proofErr w:type="gramEnd"/>
       <w:r>
         <w:t xml:space="preserve">` files are better. But to use the </w:t>
       </w:r>
@@ -931,15 +549,7 @@
       </w:r>
       <w:proofErr w:type="spellEnd"/>
       <w:r>
-        <w:t xml:space="preserve"> files, you must modify the [HTTP </w:t>
-      </w:r>
-      <w:proofErr w:type="gramStart"/>
-      <w:r>
-        <w:t>Headers](</w:t>
-      </w:r>
-      <w:proofErr w:type="gramEnd"/>
-      <w:r>
-        <w:t>https://en.wikipedia.org/wiki/List_of_HTTP_header_fields) to include:</w:t>
+        <w:t xml:space="preserve"> files, you must modify the [HTTP Headers](https://en.wikipedia.org/wiki/List_of_HTTP_header_fields) to include:</w:t>
       </w:r>
     </w:p>
     <w:p/>
@@ -982,23 +592,7 @@
       </w:r>
       <w:proofErr w:type="spellEnd"/>
       <w:r>
-        <w:t xml:space="preserve"> them before trying to use them</w:t>
-      </w:r>
-      <w:proofErr w:type="gramStart"/>
-      <w:r>
-        <w:t xml:space="preserve">. </w:t>
-      </w:r>
-      <w:proofErr w:type="gramEnd"/>
-      <w:r>
-        <w:t>Without this HTTP Header, the browser will be unable to read and render the tiles</w:t>
-      </w:r>
-      <w:proofErr w:type="gramStart"/>
-      <w:r>
-        <w:t xml:space="preserve">. </w:t>
-      </w:r>
-      <w:proofErr w:type="gramEnd"/>
-      <w:r>
-        <w:t xml:space="preserve">So </w:t>
+        <w:t xml:space="preserve"> them before trying to use them. Without this HTTP Header, the browser will be unable to read and render the tiles. So </w:t>
       </w:r>
       <w:proofErr w:type="spellStart"/>
       <w:r>
@@ -1006,15 +600,7 @@
       </w:r>
       <w:proofErr w:type="spellEnd"/>
       <w:r>
-        <w:t xml:space="preserve"> is only </w:t>
-      </w:r>
-      <w:proofErr w:type="gramStart"/>
-      <w:r>
-        <w:t>a good idea</w:t>
-      </w:r>
-      <w:proofErr w:type="gramEnd"/>
-      <w:r>
-        <w:t xml:space="preserve"> if you are able to modify the HTTP Headers on your server.</w:t>
+        <w:t xml:space="preserve"> is only a good idea if you are able to modify the HTTP Headers on your server.</w:t>
       </w:r>
     </w:p>
     <w:p/>
@@ -1029,15 +615,7 @@
       </w:r>
       <w:proofErr w:type="spellEnd"/>
       <w:r>
-        <w:t xml:space="preserve"> and how to modify HTTP headers when using [Apache](https://httpd.apache.org/) server</w:t>
-      </w:r>
-      <w:proofErr w:type="gramStart"/>
-      <w:r>
-        <w:t xml:space="preserve">. </w:t>
-      </w:r>
-      <w:proofErr w:type="gramEnd"/>
-      <w:r>
-        <w:t>If you are using a different server software, check for a tutorial on how to modify HTTP headers.</w:t>
+        <w:t xml:space="preserve"> and how to modify HTTP headers when using [Apache](https://httpd.apache.org/) server. If you are using a different server software, check for a tutorial on how to modify HTTP headers.</w:t>
       </w:r>
     </w:p>
     <w:p/>
@@ -1126,57 +704,987 @@
     <w:p/>
     <w:p>
       <w:r>
-        <w:t>You can download tiles for the whole [planet](https://openmaptiles.com/downloads/planet/) or just a [country](https://openmaptiles.com/downloads/europe/great-britain/england/) or [region](https://openmaptiles.com/downloads/europe/great-britain/england/leeds/)</w:t>
-      </w:r>
-      <w:proofErr w:type="gramStart"/>
-      <w:r>
-        <w:t xml:space="preserve">. </w:t>
-      </w:r>
-      <w:proofErr w:type="spellStart"/>
-      <w:proofErr w:type="gramEnd"/>
+        <w:t xml:space="preserve">You can download tiles for the whole [planet](https://openmaptiles.com/downloads/planet/) or just a [country](https://openmaptiles.com/downloads/europe/great-britain/england/) or [region](https://openmaptiles.com/downloads/europe/great-britain/england/leeds/). </w:t>
+      </w:r>
+      <w:proofErr w:type="spellStart"/>
       <w:r>
         <w:t>OpenMapTiles</w:t>
       </w:r>
       <w:proofErr w:type="spellEnd"/>
       <w:r>
-        <w:t xml:space="preserve"> allow for free download of tiles for education and evaluation purposes but charge up</w:t>
-      </w:r>
+        <w:t xml:space="preserve"> allow for free download of tiles for education and evaluation purposes but charge up to $1,000 for a onetime download for commercial projects.</w:t>
+      </w:r>
+    </w:p>
+    <w:p/>
+    <w:p>
+      <w:r>
+        <w:t>The download will be a single `.</w:t>
+      </w:r>
+      <w:proofErr w:type="spellStart"/>
+      <w:r>
+        <w:t>mbtiles</w:t>
+      </w:r>
+      <w:proofErr w:type="spellEnd"/>
+      <w:r>
+        <w:t>` file.</w:t>
+      </w:r>
+    </w:p>
+    <w:p/>
+    <w:p>
+      <w:r>
+        <w:t xml:space="preserve">To convert to a folder of </w:t>
+      </w:r>
+      <w:proofErr w:type="spellStart"/>
+      <w:r>
+        <w:t>gzipped</w:t>
+      </w:r>
+      <w:proofErr w:type="spellEnd"/>
+      <w:r>
+        <w:t xml:space="preserve"> tiles, we will use **mb-</w:t>
+      </w:r>
+      <w:proofErr w:type="spellStart"/>
+      <w:r>
+        <w:t>util</w:t>
+      </w:r>
+      <w:proofErr w:type="spellEnd"/>
+      <w:r>
+        <w:t>**</w:t>
+      </w:r>
+    </w:p>
+    <w:p/>
+    <w:p>
+      <w:r>
+        <w:t>```</w:t>
+      </w:r>
+      <w:proofErr w:type="spellStart"/>
+      <w:r>
+        <w:t>sh</w:t>
+      </w:r>
+      <w:proofErr w:type="spellEnd"/>
+    </w:p>
+    <w:p>
+      <w:r>
+        <w:t>./mb-</w:t>
+      </w:r>
+      <w:proofErr w:type="spellStart"/>
+      <w:r>
+        <w:t>util</w:t>
+      </w:r>
+      <w:proofErr w:type="spellEnd"/>
+      <w:r>
+        <w:t xml:space="preserve"> --</w:t>
+      </w:r>
+      <w:proofErr w:type="spellStart"/>
+      <w:r>
+        <w:t>image_format</w:t>
+      </w:r>
+      <w:proofErr w:type="spellEnd"/>
+      <w:r>
+        <w:t>=</w:t>
+      </w:r>
+      <w:proofErr w:type="spellStart"/>
+      <w:r>
+        <w:t>pbf</w:t>
+      </w:r>
+      <w:proofErr w:type="spellEnd"/>
       <w:r>
         <w:t xml:space="preserve"> </w:t>
       </w:r>
-      <w:r>
-        <w:t>to $1,000 for a onetime download for commer</w:t>
-      </w:r>
-      <w:r>
-        <w:t>ci</w:t>
-      </w:r>
-      <w:r>
-        <w:t>al projects.</w:t>
-      </w:r>
-    </w:p>
-    <w:p/>
-    <w:p>
-      <w:r>
-        <w:t xml:space="preserve">The download will be a single </w:t>
-      </w:r>
-      <w:proofErr w:type="gramStart"/>
-      <w:r>
-        <w:t>`.</w:t>
+      <w:proofErr w:type="spellStart"/>
+      <w:r>
+        <w:t>countries.mbtiles</w:t>
+      </w:r>
+      <w:proofErr w:type="spellEnd"/>
+      <w:r>
+        <w:t xml:space="preserve"> countries</w:t>
+      </w:r>
+    </w:p>
+    <w:p>
+      <w:r>
+        <w:t>```</w:t>
+      </w:r>
+    </w:p>
+    <w:p/>
+    <w:p>
+      <w:r>
+        <w:t xml:space="preserve">you can convert the </w:t>
+      </w:r>
+      <w:proofErr w:type="spellStart"/>
+      <w:r>
+        <w:t>gzipped</w:t>
+      </w:r>
+      <w:proofErr w:type="spellEnd"/>
+      <w:r>
+        <w:t xml:space="preserve"> files to </w:t>
+      </w:r>
+      <w:proofErr w:type="spellStart"/>
+      <w:r>
+        <w:t>ungzipped</w:t>
+      </w:r>
+      <w:proofErr w:type="spellEnd"/>
+      <w:r>
+        <w:t xml:space="preserve"> files with the following bash commands:</w:t>
+      </w:r>
+    </w:p>
+    <w:p/>
+    <w:p>
+      <w:r>
+        <w:t>```</w:t>
+      </w:r>
+      <w:proofErr w:type="spellStart"/>
+      <w:r>
+        <w:t>sh</w:t>
+      </w:r>
+      <w:proofErr w:type="spellEnd"/>
+    </w:p>
+    <w:p>
+      <w:proofErr w:type="spellStart"/>
+      <w:r>
+        <w:t>gzip</w:t>
+      </w:r>
+      <w:proofErr w:type="spellEnd"/>
+      <w:r>
+        <w:t xml:space="preserve"> -d -r -S .</w:t>
+      </w:r>
+      <w:proofErr w:type="spellStart"/>
+      <w:r>
+        <w:t>pbf</w:t>
+      </w:r>
+      <w:proofErr w:type="spellEnd"/>
+      <w:r>
+        <w:t xml:space="preserve"> *</w:t>
+      </w:r>
+    </w:p>
+    <w:p>
+      <w:r>
+        <w:t>find . -type f -exec mv '{}' '{}'.</w:t>
+      </w:r>
+      <w:proofErr w:type="spellStart"/>
+      <w:r>
+        <w:t>pbf</w:t>
+      </w:r>
+      <w:proofErr w:type="spellEnd"/>
+      <w:r>
+        <w:t xml:space="preserve"> \;</w:t>
+      </w:r>
+    </w:p>
+    <w:p>
+      <w:r>
+        <w:t>```</w:t>
+      </w:r>
+    </w:p>
+    <w:p/>
+    <w:p>
+      <w:r>
+        <w:t xml:space="preserve">#### Generating your own </w:t>
+      </w:r>
+      <w:proofErr w:type="spellStart"/>
+      <w:r>
+        <w:t>Basemap</w:t>
+      </w:r>
+      <w:proofErr w:type="spellEnd"/>
+    </w:p>
+    <w:p>
+      <w:r>
+        <w:t xml:space="preserve">To generate your own </w:t>
+      </w:r>
+      <w:proofErr w:type="spellStart"/>
+      <w:r>
+        <w:t>basemap</w:t>
+      </w:r>
+      <w:proofErr w:type="spellEnd"/>
+      <w:r>
+        <w:t xml:space="preserve"> you will need to install Docker and `</w:t>
+      </w:r>
+      <w:proofErr w:type="spellStart"/>
+      <w:r>
+        <w:t>openmaptiles</w:t>
+      </w:r>
+      <w:proofErr w:type="spellEnd"/>
+      <w:r>
+        <w:t>` there are installation instructions [here](</w:t>
+      </w:r>
+      <w:r>
+        <w:t xml:space="preserve"> </w:t>
+      </w:r>
+      <w:hyperlink r:id="rId5" w:history="1">
+        <w:r>
+          <w:rPr>
+            <w:rStyle w:val="Hyperlink"/>
+          </w:rPr>
+          <w:t>https://openmaptiles.org/docs/generate/generate-openmaptiles/</w:t>
+        </w:r>
+      </w:hyperlink>
+      <w:r>
+        <w:t xml:space="preserve">). The </w:t>
+      </w:r>
+      <w:proofErr w:type="spellStart"/>
+      <w:r>
+        <w:t>OpenMapTIles</w:t>
+      </w:r>
+      <w:proofErr w:type="spellEnd"/>
+      <w:r>
+        <w:t xml:space="preserve"> can easily built for an individual country or region using the [quick start](</w:t>
+      </w:r>
+      <w:r>
+        <w:t xml:space="preserve"> </w:t>
+      </w:r>
+      <w:hyperlink r:id="rId6" w:history="1">
+        <w:r>
+          <w:rPr>
+            <w:rStyle w:val="Hyperlink"/>
+          </w:rPr>
+          <w:t>https://github.com/openmaptiles/openmaptiles/blob/master/QUICKSTART.md</w:t>
+        </w:r>
+      </w:hyperlink>
+      <w:r>
+        <w:t xml:space="preserve">) guide. </w:t>
+      </w:r>
+    </w:p>
+    <w:p>
+      <w:proofErr w:type="spellStart"/>
+      <w:r>
+        <w:t>OpenMapTiles</w:t>
+      </w:r>
+      <w:proofErr w:type="spellEnd"/>
+      <w:r>
+        <w:t xml:space="preserve"> uses [</w:t>
+      </w:r>
+      <w:proofErr w:type="spellStart"/>
+      <w:r>
+        <w:t>Geofabrik</w:t>
+      </w:r>
+      <w:proofErr w:type="spellEnd"/>
+      <w:r>
+        <w:t>](</w:t>
+      </w:r>
+      <w:hyperlink r:id="rId7" w:history="1">
+        <w:r>
+          <w:rPr>
+            <w:rStyle w:val="Hyperlink"/>
+          </w:rPr>
+          <w:t>http://download.geofabrik.de/index.html</w:t>
+        </w:r>
+      </w:hyperlink>
+      <w:r>
+        <w:t xml:space="preserve">) regions, so you can build a tile layer for any one of those regions with minimal effort. </w:t>
+      </w:r>
+      <w:proofErr w:type="spellStart"/>
+      <w:r>
+        <w:t>OpenMapTitles</w:t>
+      </w:r>
+      <w:proofErr w:type="spellEnd"/>
+      <w:r>
+        <w:t xml:space="preserve"> also draws in some low-resolution data for the rest of the world, so your map does not appear to be floating in a sea of nothing.</w:t>
+      </w:r>
+    </w:p>
+    <w:p>
+      <w:r>
+        <w:t>### Making Tiles from your own Data</w:t>
+      </w:r>
+    </w:p>
+    <w:p/>
+    <w:p>
+      <w:r>
+        <w:t xml:space="preserve">#### Converting your data to </w:t>
+      </w:r>
+      <w:proofErr w:type="spellStart"/>
+      <w:r>
+        <w:t>GeoJSON</w:t>
+      </w:r>
+      <w:proofErr w:type="spellEnd"/>
+    </w:p>
+    <w:p/>
+    <w:p>
+      <w:r>
+        <w:t>The tools we use to create Vector Tiles require the input data to be in the `.</w:t>
+      </w:r>
+      <w:proofErr w:type="spellStart"/>
+      <w:r>
+        <w:t>geojson</w:t>
+      </w:r>
+      <w:proofErr w:type="spellEnd"/>
+      <w:r>
+        <w:t>` format an</w:t>
+      </w:r>
+      <w:r>
+        <w:t>d</w:t>
+      </w:r>
+      <w:r>
+        <w:t xml:space="preserve"> to be using the `epsg:4326` coordinate reference system.</w:t>
+      </w:r>
+    </w:p>
+    <w:p/>
+    <w:p>
+      <w:r>
+        <w:t>Converting a shapefile into tile:</w:t>
+      </w:r>
+    </w:p>
+    <w:p/>
+    <w:p>
+      <w:r>
+        <w:t>An example file in question would be the UK MSOA boundaries which are roughly ~600M in size when converted to plain `.</w:t>
+      </w:r>
+      <w:proofErr w:type="spellStart"/>
+      <w:r>
+        <w:t>geojson</w:t>
+      </w:r>
+      <w:proofErr w:type="spellEnd"/>
+      <w:r>
+        <w:t>` file.</w:t>
+      </w:r>
+    </w:p>
+    <w:p/>
+    <w:p>
+      <w:r>
+        <w:t>This could be achieved in R for instance:</w:t>
+      </w:r>
+    </w:p>
+    <w:p/>
+    <w:p>
+      <w:r>
+        <w:t>```R</w:t>
+      </w:r>
+    </w:p>
+    <w:p>
+      <w:r>
+        <w:t># get LAs</w:t>
+      </w:r>
+    </w:p>
+    <w:p>
+      <w:r>
+        <w:t>folder = "/</w:t>
+      </w:r>
+      <w:proofErr w:type="spellStart"/>
+      <w:r>
+        <w:t>tmp</w:t>
+      </w:r>
+      <w:proofErr w:type="spellEnd"/>
+      <w:r>
+        <w:t>/</w:t>
+      </w:r>
+      <w:proofErr w:type="spellStart"/>
+      <w:r>
+        <w:t>Counties_and_UA</w:t>
+      </w:r>
+      <w:proofErr w:type="spellEnd"/>
+      <w:r>
+        <w:t>"</w:t>
+      </w:r>
+    </w:p>
+    <w:p>
+      <w:r>
+        <w:t>if(!</w:t>
+      </w:r>
+      <w:proofErr w:type="spellStart"/>
+      <w:r>
+        <w:t>dir.exists</w:t>
+      </w:r>
+      <w:proofErr w:type="spellEnd"/>
+      <w:r>
+        <w:t>(folder)) {</w:t>
+      </w:r>
+    </w:p>
+    <w:p>
+      <w:r>
+        <w:t xml:space="preserve">  </w:t>
+      </w:r>
+      <w:proofErr w:type="spellStart"/>
+      <w:r>
+        <w:t>dir.create</w:t>
+      </w:r>
+      <w:proofErr w:type="spellEnd"/>
+      <w:r>
+        <w:t>(folder)</w:t>
+      </w:r>
+    </w:p>
+    <w:p>
+      <w:r>
+        <w:lastRenderedPageBreak/>
+        <w:t>}</w:t>
+      </w:r>
+    </w:p>
+    <w:p>
+      <w:proofErr w:type="spellStart"/>
+      <w:r>
+        <w:t>url</w:t>
+      </w:r>
+      <w:proofErr w:type="spellEnd"/>
+      <w:r>
+        <w:t xml:space="preserve"> = "https://opendata.arcgis.com/datasets/f341dcfd94284d58aba0a84daf2199e9_0.zip"</w:t>
+      </w:r>
+    </w:p>
+    <w:p>
+      <w:proofErr w:type="spellStart"/>
+      <w:r>
+        <w:t>msoa_shape</w:t>
+      </w:r>
+      <w:proofErr w:type="spellEnd"/>
+      <w:r>
+        <w:t xml:space="preserve"> = </w:t>
+      </w:r>
+      <w:proofErr w:type="spellStart"/>
+      <w:r>
+        <w:t>list.files</w:t>
+      </w:r>
+      <w:proofErr w:type="spellEnd"/>
+      <w:r>
+        <w:t>(folder, pattern = "</w:t>
+      </w:r>
+      <w:proofErr w:type="spellStart"/>
+      <w:r>
+        <w:t>shp</w:t>
+      </w:r>
+      <w:proofErr w:type="spellEnd"/>
+      <w:r>
+        <w:t>")[1]</w:t>
+      </w:r>
+    </w:p>
+    <w:p>
+      <w:r>
+        <w:t>if(!</w:t>
+      </w:r>
+      <w:proofErr w:type="spellStart"/>
+      <w:r>
+        <w:t>file.exists</w:t>
+      </w:r>
+      <w:proofErr w:type="spellEnd"/>
+      <w:r>
+        <w:t>(</w:t>
+      </w:r>
+      <w:proofErr w:type="spellStart"/>
+      <w:r>
+        <w:t>file.path</w:t>
+      </w:r>
+      <w:proofErr w:type="spellEnd"/>
+      <w:r>
+        <w:t xml:space="preserve">(folder, </w:t>
+      </w:r>
+      <w:proofErr w:type="spellStart"/>
+      <w:r>
+        <w:t>msoa_shape</w:t>
+      </w:r>
+      <w:proofErr w:type="spellEnd"/>
+      <w:r>
+        <w:t>))) {</w:t>
+      </w:r>
+    </w:p>
+    <w:p>
+      <w:r>
+        <w:t xml:space="preserve">  </w:t>
+      </w:r>
+      <w:proofErr w:type="spellStart"/>
+      <w:r>
+        <w:t>download.file</w:t>
+      </w:r>
+      <w:proofErr w:type="spellEnd"/>
+      <w:r>
+        <w:t>(</w:t>
+      </w:r>
+      <w:proofErr w:type="spellStart"/>
+      <w:r>
+        <w:t>url</w:t>
+      </w:r>
+      <w:proofErr w:type="spellEnd"/>
+      <w:r>
+        <w:t xml:space="preserve">, </w:t>
+      </w:r>
+      <w:proofErr w:type="spellStart"/>
+      <w:r>
+        <w:t>destfile</w:t>
+      </w:r>
+      <w:proofErr w:type="spellEnd"/>
+      <w:r>
+        <w:t xml:space="preserve"> = </w:t>
+      </w:r>
+      <w:proofErr w:type="spellStart"/>
+      <w:r>
+        <w:t>file.path</w:t>
+      </w:r>
+      <w:proofErr w:type="spellEnd"/>
+      <w:r>
+        <w:t>(folder, "data.zip"))</w:t>
+      </w:r>
+    </w:p>
+    <w:p>
+      <w:r>
+        <w:t xml:space="preserve">  unzip(</w:t>
+      </w:r>
+      <w:proofErr w:type="spellStart"/>
+      <w:r>
+        <w:t>file.path</w:t>
+      </w:r>
+      <w:proofErr w:type="spellEnd"/>
+      <w:r>
+        <w:t xml:space="preserve">(folder, "data.zip"), </w:t>
+      </w:r>
+      <w:proofErr w:type="spellStart"/>
+      <w:r>
+        <w:t>exdir</w:t>
+      </w:r>
+      <w:proofErr w:type="spellEnd"/>
+      <w:r>
+        <w:t xml:space="preserve"> = folder)</w:t>
+      </w:r>
+    </w:p>
+    <w:p>
+      <w:r>
+        <w:t xml:space="preserve">  </w:t>
+      </w:r>
+      <w:proofErr w:type="spellStart"/>
+      <w:r>
+        <w:t>msoa_shape</w:t>
+      </w:r>
+      <w:proofErr w:type="spellEnd"/>
+      <w:r>
+        <w:t xml:space="preserve"> = </w:t>
+      </w:r>
+      <w:proofErr w:type="spellStart"/>
+      <w:r>
+        <w:t>list.files</w:t>
+      </w:r>
+      <w:proofErr w:type="spellEnd"/>
+      <w:r>
+        <w:t>(folder, pattern = "</w:t>
+      </w:r>
+      <w:proofErr w:type="spellStart"/>
+      <w:r>
+        <w:t>shp</w:t>
+      </w:r>
+      <w:proofErr w:type="spellEnd"/>
+      <w:r>
+        <w:t>")[1]</w:t>
+      </w:r>
+    </w:p>
+    <w:p>
+      <w:r>
+        <w:t>}</w:t>
+      </w:r>
+    </w:p>
+    <w:p>
+      <w:r>
+        <w:t>library(sf)</w:t>
+      </w:r>
+    </w:p>
+    <w:p>
+      <w:proofErr w:type="spellStart"/>
+      <w:r>
+        <w:t>msoa</w:t>
+      </w:r>
+      <w:proofErr w:type="spellEnd"/>
+      <w:r>
+        <w:t xml:space="preserve"> = </w:t>
+      </w:r>
+      <w:proofErr w:type="spellStart"/>
+      <w:r>
+        <w:t>st_read</w:t>
+      </w:r>
+      <w:proofErr w:type="spellEnd"/>
+      <w:r>
+        <w:t>(</w:t>
+      </w:r>
+      <w:proofErr w:type="spellStart"/>
+      <w:r>
+        <w:t>file.path</w:t>
+      </w:r>
+      <w:proofErr w:type="spellEnd"/>
+      <w:r>
+        <w:t xml:space="preserve">(folder, </w:t>
+      </w:r>
+      <w:proofErr w:type="spellStart"/>
+      <w:r>
+        <w:t>msoa_shape</w:t>
+      </w:r>
+      <w:proofErr w:type="spellEnd"/>
+      <w:r>
+        <w:t>))</w:t>
+      </w:r>
+    </w:p>
+    <w:p>
+      <w:proofErr w:type="spellStart"/>
+      <w:r>
+        <w:t>st_write</w:t>
+      </w:r>
+      <w:proofErr w:type="spellEnd"/>
+      <w:r>
+        <w:t>(</w:t>
+      </w:r>
+      <w:proofErr w:type="spellStart"/>
+      <w:r>
+        <w:t>msoa</w:t>
+      </w:r>
+      <w:proofErr w:type="spellEnd"/>
+      <w:r>
+        <w:t>, "~/Downloads/</w:t>
+      </w:r>
+      <w:proofErr w:type="spellStart"/>
+      <w:r>
+        <w:t>msoa.geojson</w:t>
+      </w:r>
+      <w:proofErr w:type="spellEnd"/>
+      <w:r>
+        <w:t>")</w:t>
+      </w:r>
+    </w:p>
+    <w:p>
+      <w:r>
+        <w:t>```</w:t>
+      </w:r>
+    </w:p>
+    <w:p>
+      <w:r>
+        <w:t xml:space="preserve">We have not tested Python but there has to be [packages](https://pypi.org/project/pyshp/1.1.7/) that can read shapefiles and interpret them into </w:t>
+      </w:r>
+      <w:proofErr w:type="spellStart"/>
+      <w:r>
+        <w:t>GeoJSON</w:t>
+      </w:r>
+      <w:proofErr w:type="spellEnd"/>
+      <w:r>
+        <w:t xml:space="preserve">. If you have GDAL [installed](https://tracker.debian.org/pkg/gdal) then </w:t>
+      </w:r>
+      <w:proofErr w:type="spellStart"/>
+      <w:r>
+        <w:t>oneline</w:t>
+      </w:r>
+      <w:proofErr w:type="spellEnd"/>
+      <w:r>
+        <w:t xml:space="preserve"> would achieve the same thing, if you already have downloaded the shapefile. So the above can be done as:</w:t>
+      </w:r>
+    </w:p>
+    <w:p/>
+    <w:p>
+      <w:r>
+        <w:t>```</w:t>
+      </w:r>
+      <w:proofErr w:type="spellStart"/>
+      <w:r>
+        <w:t>sh</w:t>
+      </w:r>
+      <w:proofErr w:type="spellEnd"/>
+    </w:p>
+    <w:p>
+      <w:r>
+        <w:t xml:space="preserve">ogr2ogr -f </w:t>
+      </w:r>
+      <w:proofErr w:type="spellStart"/>
+      <w:r>
+        <w:t>GeoJSON</w:t>
+      </w:r>
+      <w:proofErr w:type="spellEnd"/>
+      <w:r>
+        <w:t xml:space="preserve"> </w:t>
+      </w:r>
+      <w:proofErr w:type="spellStart"/>
+      <w:r>
+        <w:t>msoa.geojson</w:t>
+      </w:r>
+      <w:proofErr w:type="spellEnd"/>
+      <w:r>
+        <w:t xml:space="preserve"> /tmp/Counties_and_UA/Counties_and_Unitary_Authorities_December_2017_Full_Extent_Boundaries_in_UK_WGS84.shp -</w:t>
+      </w:r>
+      <w:proofErr w:type="spellStart"/>
+      <w:r>
+        <w:t>lco</w:t>
+      </w:r>
+      <w:proofErr w:type="spellEnd"/>
+      <w:r>
+        <w:t xml:space="preserve"> RFC7946=YES</w:t>
+      </w:r>
+    </w:p>
+    <w:p/>
+    <w:p>
+      <w:r>
+        <w:t>```</w:t>
+      </w:r>
+    </w:p>
+    <w:p/>
+    <w:p>
+      <w:r>
+        <w:t xml:space="preserve">#### Converting </w:t>
+      </w:r>
+      <w:proofErr w:type="spellStart"/>
+      <w:r>
+        <w:t>GeoJSON</w:t>
+      </w:r>
+      <w:proofErr w:type="spellEnd"/>
+      <w:r>
+        <w:t xml:space="preserve"> to Vector Tiles</w:t>
+      </w:r>
+    </w:p>
+    <w:p/>
+    <w:p>
+      <w:r>
+        <w:t xml:space="preserve">##### Converting to a single </w:t>
       </w:r>
       <w:proofErr w:type="spellStart"/>
       <w:r>
         <w:t>mbtiles</w:t>
       </w:r>
       <w:proofErr w:type="spellEnd"/>
-      <w:proofErr w:type="gramEnd"/>
-      <w:r>
-        <w:t>` file.</w:t>
-      </w:r>
-    </w:p>
-    <w:p/>
-    <w:p>
-      <w:r>
-        <w:t xml:space="preserve">To convert to a folder of </w:t>
+      <w:r>
+        <w:t xml:space="preserve"> file</w:t>
+      </w:r>
+    </w:p>
+    <w:p/>
+    <w:p>
+      <w:r>
+        <w:t>Let us convert this to a format called `.</w:t>
+      </w:r>
+      <w:proofErr w:type="spellStart"/>
+      <w:r>
+        <w:t>mbtiles</w:t>
+      </w:r>
+      <w:proofErr w:type="spellEnd"/>
+      <w:r>
+        <w:t xml:space="preserve">` which is essentially an SQLite zipped formatted the way </w:t>
+      </w:r>
+      <w:proofErr w:type="spellStart"/>
+      <w:r>
+        <w:t>Mapbox</w:t>
+      </w:r>
+      <w:proofErr w:type="spellEnd"/>
+      <w:r>
+        <w:t xml:space="preserve"> (hence the mb part) can read it.</w:t>
+      </w:r>
+    </w:p>
+    <w:p/>
+    <w:p>
+      <w:r>
+        <w:t>We will use [`</w:t>
+      </w:r>
+      <w:proofErr w:type="spellStart"/>
+      <w:r>
+        <w:t>tippecanoe</w:t>
+      </w:r>
+      <w:proofErr w:type="spellEnd"/>
+      <w:r>
+        <w:t>`](https://github.com/mapbox/tippecanoe) repo/package to achieve this.</w:t>
+      </w:r>
+    </w:p>
+    <w:p/>
+    <w:p>
+      <w:r>
+        <w:lastRenderedPageBreak/>
+        <w:t>```</w:t>
+      </w:r>
+      <w:proofErr w:type="spellStart"/>
+      <w:r>
+        <w:t>sh</w:t>
+      </w:r>
+      <w:proofErr w:type="spellEnd"/>
+    </w:p>
+    <w:p>
+      <w:proofErr w:type="spellStart"/>
+      <w:r>
+        <w:t>tippecanoe</w:t>
+      </w:r>
+      <w:proofErr w:type="spellEnd"/>
+      <w:r>
+        <w:t xml:space="preserve"> -</w:t>
+      </w:r>
+      <w:proofErr w:type="spellStart"/>
+      <w:r>
+        <w:t>zg</w:t>
+      </w:r>
+      <w:proofErr w:type="spellEnd"/>
+      <w:r>
+        <w:t xml:space="preserve"> -o </w:t>
+      </w:r>
+      <w:proofErr w:type="spellStart"/>
+      <w:r>
+        <w:t>out.mbtiles</w:t>
+      </w:r>
+      <w:proofErr w:type="spellEnd"/>
+      <w:r>
+        <w:t xml:space="preserve"> --drop-densest-as-needed </w:t>
+      </w:r>
+      <w:proofErr w:type="spellStart"/>
+      <w:r>
+        <w:t>msoa.geojson</w:t>
+      </w:r>
+      <w:proofErr w:type="spellEnd"/>
+    </w:p>
+    <w:p>
+      <w:r>
+        <w:t>```</w:t>
+      </w:r>
+    </w:p>
+    <w:p/>
+    <w:p>
+      <w:r>
+        <w:t xml:space="preserve">//TODO use the </w:t>
+      </w:r>
+      <w:proofErr w:type="spellStart"/>
+      <w:r>
+        <w:t>mbtile</w:t>
+      </w:r>
+      <w:proofErr w:type="spellEnd"/>
+      <w:r>
+        <w:t xml:space="preserve"> viewer to view the tiles we generated.</w:t>
+      </w:r>
+    </w:p>
+    <w:p/>
+    <w:p>
+      <w:r>
+        <w:t>We [can now serve](mapbox.mapbox-streets-v8) the `.</w:t>
+      </w:r>
+      <w:proofErr w:type="spellStart"/>
+      <w:r>
+        <w:t>mbtiles</w:t>
+      </w:r>
+      <w:proofErr w:type="spellEnd"/>
+      <w:r>
+        <w:t xml:space="preserve">` in a </w:t>
+      </w:r>
+      <w:proofErr w:type="spellStart"/>
+      <w:r>
+        <w:t>Mapbox</w:t>
+      </w:r>
+      <w:proofErr w:type="spellEnd"/>
+      <w:r>
+        <w:t xml:space="preserve"> JS instance. The drawback here, is an initial lag in downloading the whole file by the client (browser), the pro is, as you probably guess, is this happens only once. It was perhaps developed for mobile apps and works perfectly for such cases.</w:t>
+      </w:r>
+    </w:p>
+    <w:p/>
+    <w:p>
+      <w:r>
+        <w:t xml:space="preserve">//TODO add html example with </w:t>
+      </w:r>
+      <w:proofErr w:type="spellStart"/>
+      <w:r>
+        <w:t>mbtiles</w:t>
+      </w:r>
+      <w:proofErr w:type="spellEnd"/>
+    </w:p>
+    <w:p>
+      <w:r>
+        <w:t>//TODO test servers and CORS</w:t>
+      </w:r>
+    </w:p>
+    <w:p/>
+    <w:p>
+      <w:r>
+        <w:t>However, not everyone can do this as the size of the package could be large and slower connection clients would be punished harshly. It is important to shorten the ["time to first byte"](https://en.wikipedia.org/wiki/Time_to_first_byte). That is why we should consider unzipping the package into single `</w:t>
+      </w:r>
+      <w:proofErr w:type="spellStart"/>
+      <w:r>
+        <w:t>pbf</w:t>
+      </w:r>
+      <w:proofErr w:type="spellEnd"/>
+      <w:r>
+        <w:t>` tiles. Protocol buffers (</w:t>
+      </w:r>
+      <w:proofErr w:type="spellStart"/>
+      <w:r>
+        <w:t>pbf</w:t>
+      </w:r>
+      <w:proofErr w:type="spellEnd"/>
+      <w:r>
+        <w:t>) is a language-neutral [</w:t>
+      </w:r>
+      <w:proofErr w:type="spellStart"/>
+      <w:r>
+        <w:t>serialaization</w:t>
+      </w:r>
+      <w:proofErr w:type="spellEnd"/>
+      <w:r>
+        <w:t>](https://developers.google.com/protocol-buffers) by Google.</w:t>
+      </w:r>
+    </w:p>
+    <w:p/>
+    <w:p>
+      <w:r>
+        <w:t>We can do this by:</w:t>
+      </w:r>
+    </w:p>
+    <w:p/>
+    <w:p>
+      <w:r>
+        <w:t xml:space="preserve">##### Converting to a folder of </w:t>
+      </w:r>
+      <w:proofErr w:type="spellStart"/>
+      <w:r>
+        <w:t>pbf</w:t>
+      </w:r>
+      <w:proofErr w:type="spellEnd"/>
+      <w:r>
+        <w:t xml:space="preserve"> files</w:t>
+      </w:r>
+    </w:p>
+    <w:p/>
+    <w:p>
+      <w:r>
+        <w:t>Converting to a folder of `.</w:t>
+      </w:r>
+      <w:proofErr w:type="spellStart"/>
+      <w:r>
+        <w:t>pbf</w:t>
+      </w:r>
+      <w:proofErr w:type="spellEnd"/>
+      <w:r>
+        <w:t xml:space="preserve">` tiles with </w:t>
+      </w:r>
+      <w:proofErr w:type="spellStart"/>
+      <w:r>
+        <w:t>gzip</w:t>
+      </w:r>
+      <w:proofErr w:type="spellEnd"/>
+      <w:r>
+        <w:t xml:space="preserve"> compression</w:t>
+      </w:r>
+    </w:p>
+    <w:p/>
+    <w:p>
+      <w:r>
+        <w:t>```</w:t>
+      </w:r>
+      <w:proofErr w:type="spellStart"/>
+      <w:r>
+        <w:t>sh</w:t>
+      </w:r>
+      <w:proofErr w:type="spellEnd"/>
+    </w:p>
+    <w:p>
+      <w:proofErr w:type="spellStart"/>
+      <w:r>
+        <w:t>tippecanoe</w:t>
+      </w:r>
+      <w:proofErr w:type="spellEnd"/>
+      <w:r>
+        <w:t xml:space="preserve"> -</w:t>
+      </w:r>
+      <w:proofErr w:type="spellStart"/>
+      <w:r>
+        <w:t>zg</w:t>
+      </w:r>
+      <w:proofErr w:type="spellEnd"/>
+      <w:r>
+        <w:t xml:space="preserve"> --output-to-directory=</w:t>
+      </w:r>
+      <w:proofErr w:type="spellStart"/>
+      <w:r>
+        <w:t>mytiles</w:t>
+      </w:r>
+      <w:proofErr w:type="spellEnd"/>
+      <w:r>
+        <w:t xml:space="preserve"> --drop-densest-as-needed </w:t>
+      </w:r>
+      <w:proofErr w:type="spellStart"/>
+      <w:r>
+        <w:t>msoa.geojson</w:t>
+      </w:r>
+      <w:proofErr w:type="spellEnd"/>
+    </w:p>
+    <w:p>
+      <w:r>
+        <w:t>```</w:t>
+      </w:r>
+    </w:p>
+    <w:p/>
+    <w:p>
+      <w:r>
+        <w:t xml:space="preserve">If you don't want to use </w:t>
       </w:r>
       <w:proofErr w:type="spellStart"/>
       <w:r>
@@ -1184,21 +1692,23 @@
       </w:r>
       <w:proofErr w:type="spellEnd"/>
       <w:r>
-        <w:t xml:space="preserve"> tiles</w:t>
-      </w:r>
-      <w:r>
-        <w:t>,</w:t>
-      </w:r>
-      <w:r>
-        <w:t xml:space="preserve"> we will use **mb-</w:t>
-      </w:r>
-      <w:proofErr w:type="spellStart"/>
-      <w:r>
-        <w:t>util</w:t>
-      </w:r>
-      <w:proofErr w:type="spellEnd"/>
-      <w:r>
-        <w:t>**</w:t>
+        <w:t xml:space="preserve"> `.</w:t>
+      </w:r>
+      <w:proofErr w:type="spellStart"/>
+      <w:r>
+        <w:t>pbf</w:t>
+      </w:r>
+      <w:proofErr w:type="spellEnd"/>
+      <w:r>
+        <w:t xml:space="preserve">` files then you can generate uncompressed files with </w:t>
+      </w:r>
+      <w:proofErr w:type="spellStart"/>
+      <w:r>
+        <w:t>tippecanoe</w:t>
+      </w:r>
+      <w:proofErr w:type="spellEnd"/>
+      <w:r>
+        <w:t xml:space="preserve"> by:</w:t>
       </w:r>
     </w:p>
     <w:p/>
@@ -1213,29 +1723,80 @@
       <w:proofErr w:type="spellEnd"/>
     </w:p>
     <w:p>
-      <w:proofErr w:type="gramStart"/>
-      <w:r>
-        <w:t>./</w:t>
-      </w:r>
-      <w:proofErr w:type="gramEnd"/>
-      <w:r>
-        <w:t>mb-</w:t>
-      </w:r>
-      <w:proofErr w:type="spellStart"/>
-      <w:r>
-        <w:t>util</w:t>
-      </w:r>
-      <w:proofErr w:type="spellEnd"/>
-      <w:r>
-        <w:t xml:space="preserve"> --</w:t>
-      </w:r>
-      <w:proofErr w:type="spellStart"/>
-      <w:r>
-        <w:t>image_format</w:t>
-      </w:r>
-      <w:proofErr w:type="spellEnd"/>
-      <w:r>
-        <w:t>=</w:t>
+      <w:proofErr w:type="spellStart"/>
+      <w:r>
+        <w:lastRenderedPageBreak/>
+        <w:t>tippecanoe</w:t>
+      </w:r>
+      <w:proofErr w:type="spellEnd"/>
+      <w:r>
+        <w:t xml:space="preserve"> -</w:t>
+      </w:r>
+      <w:proofErr w:type="spellStart"/>
+      <w:r>
+        <w:t>zg</w:t>
+      </w:r>
+      <w:proofErr w:type="spellEnd"/>
+      <w:r>
+        <w:t xml:space="preserve"> --output-to-directory=</w:t>
+      </w:r>
+      <w:proofErr w:type="spellStart"/>
+      <w:r>
+        <w:t>mytiles</w:t>
+      </w:r>
+      <w:proofErr w:type="spellEnd"/>
+      <w:r>
+        <w:t xml:space="preserve"> --drop-densest-as-needed --no-tile-compression </w:t>
+      </w:r>
+      <w:proofErr w:type="spellStart"/>
+      <w:r>
+        <w:t>msoa.geojson</w:t>
+      </w:r>
+      <w:proofErr w:type="spellEnd"/>
+    </w:p>
+    <w:p>
+      <w:r>
+        <w:t>```</w:t>
+      </w:r>
+    </w:p>
+    <w:p/>
+    <w:p/>
+    <w:p>
+      <w:r>
+        <w:t>## Part 2: Hosting Vector Tiles</w:t>
+      </w:r>
+    </w:p>
+    <w:p/>
+    <w:p>
+      <w:r>
+        <w:t>When hosting vector tiles on your own server, you have two main choices:</w:t>
+      </w:r>
+    </w:p>
+    <w:p/>
+    <w:p>
+      <w:r>
+        <w:t xml:space="preserve">1. Install a specialist tile hosting server such as </w:t>
+      </w:r>
+      <w:proofErr w:type="spellStart"/>
+      <w:r>
+        <w:t>TileServer</w:t>
+      </w:r>
+      <w:proofErr w:type="spellEnd"/>
+      <w:r>
+        <w:t xml:space="preserve"> and use a `.</w:t>
+      </w:r>
+      <w:proofErr w:type="spellStart"/>
+      <w:r>
+        <w:t>mbtiles</w:t>
+      </w:r>
+      <w:proofErr w:type="spellEnd"/>
+      <w:r>
+        <w:t>`</w:t>
+      </w:r>
+    </w:p>
+    <w:p>
+      <w:r>
+        <w:t>2. Generate individual `.</w:t>
       </w:r>
       <w:proofErr w:type="spellStart"/>
       <w:r>
@@ -1243,1237 +1804,85 @@
       </w:r>
       <w:proofErr w:type="spellEnd"/>
       <w:r>
-        <w:t xml:space="preserve"> </w:t>
-      </w:r>
-      <w:proofErr w:type="spellStart"/>
-      <w:r>
-        <w:t>countries.mbtiles</w:t>
-      </w:r>
-      <w:proofErr w:type="spellEnd"/>
-      <w:r>
-        <w:t xml:space="preserve"> countries</w:t>
-      </w:r>
-    </w:p>
-    <w:p>
-      <w:r>
-        <w:t>```</w:t>
-      </w:r>
-    </w:p>
-    <w:p/>
-    <w:p>
-      <w:r>
-        <w:t xml:space="preserve">you can convert the </w:t>
-      </w:r>
-      <w:proofErr w:type="spellStart"/>
-      <w:r>
-        <w:t>gzipped</w:t>
-      </w:r>
-      <w:proofErr w:type="spellEnd"/>
-      <w:r>
-        <w:t xml:space="preserve"> files to </w:t>
-      </w:r>
-      <w:proofErr w:type="spellStart"/>
-      <w:r>
-        <w:t>ungzipped</w:t>
-      </w:r>
-      <w:proofErr w:type="spellEnd"/>
-      <w:r>
-        <w:t xml:space="preserve"> files with the following bash commands:</w:t>
-      </w:r>
-    </w:p>
-    <w:p/>
-    <w:p>
-      <w:r>
-        <w:t>```</w:t>
-      </w:r>
-      <w:proofErr w:type="spellStart"/>
-      <w:r>
-        <w:t>sh</w:t>
-      </w:r>
-      <w:proofErr w:type="spellEnd"/>
-    </w:p>
-    <w:p>
+        <w:t>` tiles and then upload them to a folder on your server.</w:t>
+      </w:r>
+    </w:p>
+    <w:p/>
+    <w:p/>
+    <w:p>
+      <w:r>
+        <w:t xml:space="preserve">### Hosting using a </w:t>
+      </w:r>
+      <w:proofErr w:type="spellStart"/>
+      <w:r>
+        <w:t>mbtiles</w:t>
+      </w:r>
+      <w:proofErr w:type="spellEnd"/>
+      <w:r>
+        <w:t xml:space="preserve"> file</w:t>
+      </w:r>
+    </w:p>
+    <w:p/>
+    <w:p>
+      <w:r>
+        <w:t>See documentation at https://openmaptiles.org/docs/</w:t>
+      </w:r>
+    </w:p>
+    <w:p/>
+    <w:p>
+      <w:r>
+        <w:t>### Hosting a folder of individual titles</w:t>
+      </w:r>
+    </w:p>
+    <w:p/>
+    <w:p>
+      <w:r>
+        <w:t>This method is very simple and does not require the installation of specialist software on your server. This means you can even host the tiles on file servers such as Amazon S3. It should also improve the hosting performance as your server does not need to do any processing, simply serve the requested files. The downside is that you get no support or helpful features included in your chosen software. It is also less suited to hosting datasets that you expect to update regularly.</w:t>
+      </w:r>
+    </w:p>
+    <w:p/>
+    <w:p>
+      <w:r>
+        <w:t>#### Uploading your tiles</w:t>
+      </w:r>
+    </w:p>
+    <w:p/>
+    <w:p>
+      <w:r>
+        <w:t>Once you have created your tiles simply upload them to your server using an FTP client such as [</w:t>
+      </w:r>
+      <w:proofErr w:type="spellStart"/>
+      <w:r>
+        <w:t>Filezilla</w:t>
+      </w:r>
+      <w:proofErr w:type="spellEnd"/>
+      <w:r>
+        <w:t>](https://filezilla-project.org/)</w:t>
+      </w:r>
+    </w:p>
+    <w:p/>
+    <w:p>
+      <w:r>
+        <w:t>#### Modifying HTML Headers</w:t>
+      </w:r>
+    </w:p>
+    <w:p/>
+    <w:p>
+      <w:r>
+        <w:t>There are two reasons you may want to modify HTML headers.</w:t>
+      </w:r>
+    </w:p>
+    <w:p/>
+    <w:p>
+      <w:r>
+        <w:t xml:space="preserve">1. To enable </w:t>
+      </w:r>
       <w:proofErr w:type="spellStart"/>
       <w:r>
         <w:t>gzip</w:t>
       </w:r>
       <w:proofErr w:type="spellEnd"/>
       <w:r>
-        <w:t xml:space="preserve"> -d -r -</w:t>
-      </w:r>
-      <w:proofErr w:type="gramStart"/>
-      <w:r>
-        <w:t>S .</w:t>
-      </w:r>
-      <w:proofErr w:type="spellStart"/>
-      <w:r>
-        <w:t>pbf</w:t>
-      </w:r>
-      <w:proofErr w:type="spellEnd"/>
-      <w:proofErr w:type="gramEnd"/>
-      <w:r>
-        <w:t xml:space="preserve"> *</w:t>
-      </w:r>
-    </w:p>
-    <w:p>
-      <w:proofErr w:type="gramStart"/>
-      <w:r>
-        <w:t>find .</w:t>
-      </w:r>
-      <w:proofErr w:type="gramEnd"/>
-      <w:r>
-        <w:t xml:space="preserve"> -type f -exec mv '{}' '{}</w:t>
-      </w:r>
-      <w:proofErr w:type="gramStart"/>
-      <w:r>
-        <w:t>'.</w:t>
-      </w:r>
-      <w:proofErr w:type="spellStart"/>
-      <w:r>
-        <w:t>pbf</w:t>
-      </w:r>
-      <w:proofErr w:type="spellEnd"/>
-      <w:proofErr w:type="gramEnd"/>
-      <w:r>
-        <w:t xml:space="preserve"> \;</w:t>
-      </w:r>
-    </w:p>
-    <w:p>
-      <w:r>
-        <w:t>```</w:t>
-      </w:r>
-    </w:p>
-    <w:p/>
-    <w:p>
-      <w:r>
-        <w:t xml:space="preserve">#### Generating your own </w:t>
-      </w:r>
-      <w:proofErr w:type="spellStart"/>
-      <w:r>
-        <w:t>Basemap</w:t>
-      </w:r>
-      <w:proofErr w:type="spellEnd"/>
-    </w:p>
-    <w:p/>
-    <w:p/>
-    <w:p/>
-    <w:p>
-      <w:r>
-        <w:t>### Making Tiles from your own Data</w:t>
-      </w:r>
-    </w:p>
-    <w:p/>
-    <w:p>
-      <w:r>
-        <w:t xml:space="preserve">#### Converting your data to </w:t>
-      </w:r>
-      <w:proofErr w:type="spellStart"/>
-      <w:r>
-        <w:t>GeoJSON</w:t>
-      </w:r>
-      <w:proofErr w:type="spellEnd"/>
-    </w:p>
-    <w:p/>
-    <w:p>
-      <w:r>
-        <w:t xml:space="preserve">The tools we use to create Vector Tiles require the input data to be in the </w:t>
-      </w:r>
-      <w:proofErr w:type="gramStart"/>
-      <w:r>
-        <w:t>`.</w:t>
-      </w:r>
-      <w:proofErr w:type="spellStart"/>
-      <w:r>
-        <w:t>geojson</w:t>
-      </w:r>
-      <w:proofErr w:type="spellEnd"/>
-      <w:proofErr w:type="gramEnd"/>
-      <w:r>
-        <w:t xml:space="preserve">` format </w:t>
-      </w:r>
-      <w:proofErr w:type="spellStart"/>
-      <w:r>
-        <w:t>an</w:t>
-      </w:r>
-      <w:proofErr w:type="spellEnd"/>
-      <w:r>
-        <w:t xml:space="preserve"> to be using the `epsg:4326` coor</w:t>
-      </w:r>
-      <w:r>
-        <w:t>d</w:t>
-      </w:r>
-      <w:r>
-        <w:t>inate reference system.</w:t>
-      </w:r>
-    </w:p>
-    <w:p/>
-    <w:p>
-      <w:r>
-        <w:t>Converting a shapefile into tile:</w:t>
-      </w:r>
-    </w:p>
-    <w:p/>
-    <w:p>
-      <w:r>
-        <w:t xml:space="preserve">An example file in question would be the UK MSOA boundaries which are roughly ~600M in size when converted to plain </w:t>
-      </w:r>
-      <w:proofErr w:type="gramStart"/>
-      <w:r>
-        <w:t>`.</w:t>
-      </w:r>
-      <w:proofErr w:type="spellStart"/>
-      <w:r>
-        <w:t>geojson</w:t>
-      </w:r>
-      <w:proofErr w:type="spellEnd"/>
-      <w:proofErr w:type="gramEnd"/>
-      <w:r>
-        <w:t>` file.</w:t>
-      </w:r>
-    </w:p>
-    <w:p/>
-    <w:p>
-      <w:r>
-        <w:t>This could be achieved in R for instance:</w:t>
-      </w:r>
-    </w:p>
-    <w:p/>
-    <w:p>
-      <w:r>
-        <w:t>```R</w:t>
-      </w:r>
-    </w:p>
-    <w:p>
-      <w:r>
-        <w:t># get LAs</w:t>
-      </w:r>
-    </w:p>
-    <w:p>
-      <w:r>
-        <w:t>folder = "/</w:t>
-      </w:r>
-      <w:proofErr w:type="spellStart"/>
-      <w:r>
-        <w:t>tmp</w:t>
-      </w:r>
-      <w:proofErr w:type="spellEnd"/>
-      <w:r>
-        <w:t>/</w:t>
-      </w:r>
-      <w:proofErr w:type="spellStart"/>
-      <w:r>
-        <w:t>Counties_and_UA</w:t>
-      </w:r>
-      <w:proofErr w:type="spellEnd"/>
-      <w:r>
-        <w:t>"</w:t>
-      </w:r>
-    </w:p>
-    <w:p>
-      <w:r>
-        <w:t>if</w:t>
-      </w:r>
-      <w:proofErr w:type="gramStart"/>
-      <w:r>
-        <w:t>(!</w:t>
-      </w:r>
-      <w:proofErr w:type="spellStart"/>
-      <w:r>
-        <w:t>dir</w:t>
-      </w:r>
-      <w:proofErr w:type="gramEnd"/>
-      <w:r>
-        <w:t>.exists</w:t>
-      </w:r>
-      <w:proofErr w:type="spellEnd"/>
-      <w:r>
-        <w:t>(folder)) {</w:t>
-      </w:r>
-    </w:p>
-    <w:p>
-      <w:r>
-        <w:t xml:space="preserve">  </w:t>
-      </w:r>
-      <w:proofErr w:type="spellStart"/>
-      <w:proofErr w:type="gramStart"/>
-      <w:r>
-        <w:t>dir.create</w:t>
-      </w:r>
-      <w:proofErr w:type="spellEnd"/>
-      <w:proofErr w:type="gramEnd"/>
-      <w:r>
-        <w:t>(folder)</w:t>
-      </w:r>
-    </w:p>
-    <w:p>
-      <w:r>
-        <w:t>}</w:t>
-      </w:r>
-    </w:p>
-    <w:p>
-      <w:proofErr w:type="spellStart"/>
-      <w:r>
-        <w:t>url</w:t>
-      </w:r>
-      <w:proofErr w:type="spellEnd"/>
-      <w:r>
-        <w:t xml:space="preserve"> = "https://opendata.arcgis.com/datasets/f341dcfd94284d58aba0a84daf2199e9_0.zip"</w:t>
-      </w:r>
-    </w:p>
-    <w:p>
-      <w:proofErr w:type="spellStart"/>
-      <w:r>
-        <w:t>msoa_shape</w:t>
-      </w:r>
-      <w:proofErr w:type="spellEnd"/>
-      <w:r>
-        <w:t xml:space="preserve"> = </w:t>
-      </w:r>
-      <w:proofErr w:type="spellStart"/>
-      <w:proofErr w:type="gramStart"/>
-      <w:r>
-        <w:t>list.files</w:t>
-      </w:r>
-      <w:proofErr w:type="spellEnd"/>
-      <w:proofErr w:type="gramEnd"/>
-      <w:r>
-        <w:t>(folder, pattern = "</w:t>
-      </w:r>
-      <w:proofErr w:type="spellStart"/>
-      <w:r>
-        <w:t>shp</w:t>
-      </w:r>
-      <w:proofErr w:type="spellEnd"/>
-      <w:r>
-        <w:t>")[1]</w:t>
-      </w:r>
-    </w:p>
-    <w:p>
-      <w:proofErr w:type="gramStart"/>
-      <w:r>
-        <w:lastRenderedPageBreak/>
-        <w:t>if(</w:t>
-      </w:r>
-      <w:proofErr w:type="gramEnd"/>
-      <w:r>
-        <w:t>!</w:t>
-      </w:r>
-      <w:proofErr w:type="spellStart"/>
-      <w:r>
-        <w:t>file.exists</w:t>
-      </w:r>
-      <w:proofErr w:type="spellEnd"/>
-      <w:r>
-        <w:t>(</w:t>
-      </w:r>
-      <w:proofErr w:type="spellStart"/>
-      <w:r>
-        <w:t>file.path</w:t>
-      </w:r>
-      <w:proofErr w:type="spellEnd"/>
-      <w:r>
-        <w:t xml:space="preserve">(folder, </w:t>
-      </w:r>
-      <w:proofErr w:type="spellStart"/>
-      <w:r>
-        <w:t>msoa_shape</w:t>
-      </w:r>
-      <w:proofErr w:type="spellEnd"/>
-      <w:r>
-        <w:t>))) {</w:t>
-      </w:r>
-    </w:p>
-    <w:p>
-      <w:r>
-        <w:t xml:space="preserve">  </w:t>
-      </w:r>
-      <w:proofErr w:type="spellStart"/>
-      <w:proofErr w:type="gramStart"/>
-      <w:r>
-        <w:t>download.file</w:t>
-      </w:r>
-      <w:proofErr w:type="spellEnd"/>
-      <w:proofErr w:type="gramEnd"/>
-      <w:r>
-        <w:t>(</w:t>
-      </w:r>
-      <w:proofErr w:type="spellStart"/>
-      <w:r>
-        <w:t>url</w:t>
-      </w:r>
-      <w:proofErr w:type="spellEnd"/>
-      <w:r>
-        <w:t xml:space="preserve">, </w:t>
-      </w:r>
-      <w:proofErr w:type="spellStart"/>
-      <w:r>
-        <w:t>destfile</w:t>
-      </w:r>
-      <w:proofErr w:type="spellEnd"/>
-      <w:r>
-        <w:t xml:space="preserve"> = </w:t>
-      </w:r>
-      <w:proofErr w:type="spellStart"/>
-      <w:r>
-        <w:t>file.path</w:t>
-      </w:r>
-      <w:proofErr w:type="spellEnd"/>
-      <w:r>
-        <w:t>(folder, "data.zip"))</w:t>
-      </w:r>
-    </w:p>
-    <w:p>
-      <w:r>
-        <w:t xml:space="preserve">  </w:t>
-      </w:r>
-      <w:proofErr w:type="gramStart"/>
-      <w:r>
-        <w:t>unzip(</w:t>
-      </w:r>
-      <w:proofErr w:type="spellStart"/>
-      <w:proofErr w:type="gramEnd"/>
-      <w:r>
-        <w:t>file.path</w:t>
-      </w:r>
-      <w:proofErr w:type="spellEnd"/>
-      <w:r>
-        <w:t xml:space="preserve">(folder, "data.zip"), </w:t>
-      </w:r>
-      <w:proofErr w:type="spellStart"/>
-      <w:r>
-        <w:t>exdir</w:t>
-      </w:r>
-      <w:proofErr w:type="spellEnd"/>
-      <w:r>
-        <w:t xml:space="preserve"> = folder)</w:t>
-      </w:r>
-    </w:p>
-    <w:p>
-      <w:r>
-        <w:t xml:space="preserve">  </w:t>
-      </w:r>
-      <w:proofErr w:type="spellStart"/>
-      <w:r>
-        <w:t>msoa_shape</w:t>
-      </w:r>
-      <w:proofErr w:type="spellEnd"/>
-      <w:r>
-        <w:t xml:space="preserve"> = </w:t>
-      </w:r>
-      <w:proofErr w:type="spellStart"/>
-      <w:proofErr w:type="gramStart"/>
-      <w:r>
-        <w:t>list.files</w:t>
-      </w:r>
-      <w:proofErr w:type="spellEnd"/>
-      <w:proofErr w:type="gramEnd"/>
-      <w:r>
-        <w:t>(folder, pattern = "</w:t>
-      </w:r>
-      <w:proofErr w:type="spellStart"/>
-      <w:r>
-        <w:t>shp</w:t>
-      </w:r>
-      <w:proofErr w:type="spellEnd"/>
-      <w:r>
-        <w:t>")[1]</w:t>
-      </w:r>
-    </w:p>
-    <w:p>
-      <w:r>
-        <w:t>}</w:t>
-      </w:r>
-    </w:p>
-    <w:p>
-      <w:r>
-        <w:t>library(sf)</w:t>
-      </w:r>
-    </w:p>
-    <w:p>
-      <w:proofErr w:type="spellStart"/>
-      <w:r>
-        <w:t>msoa</w:t>
-      </w:r>
-      <w:proofErr w:type="spellEnd"/>
-      <w:r>
-        <w:t xml:space="preserve"> = </w:t>
-      </w:r>
-      <w:proofErr w:type="spellStart"/>
-      <w:r>
-        <w:t>st_</w:t>
-      </w:r>
-      <w:proofErr w:type="gramStart"/>
-      <w:r>
-        <w:t>read</w:t>
-      </w:r>
-      <w:proofErr w:type="spellEnd"/>
-      <w:r>
-        <w:t>(</w:t>
-      </w:r>
-      <w:proofErr w:type="spellStart"/>
-      <w:proofErr w:type="gramEnd"/>
-      <w:r>
-        <w:t>file.path</w:t>
-      </w:r>
-      <w:proofErr w:type="spellEnd"/>
-      <w:r>
-        <w:t xml:space="preserve">(folder, </w:t>
-      </w:r>
-      <w:proofErr w:type="spellStart"/>
-      <w:r>
-        <w:t>msoa_shape</w:t>
-      </w:r>
-      <w:proofErr w:type="spellEnd"/>
-      <w:r>
-        <w:t>))</w:t>
-      </w:r>
-    </w:p>
-    <w:p>
-      <w:proofErr w:type="spellStart"/>
-      <w:r>
-        <w:t>st_</w:t>
-      </w:r>
-      <w:proofErr w:type="gramStart"/>
-      <w:r>
-        <w:t>write</w:t>
-      </w:r>
-      <w:proofErr w:type="spellEnd"/>
-      <w:r>
-        <w:t>(</w:t>
-      </w:r>
-      <w:proofErr w:type="spellStart"/>
-      <w:proofErr w:type="gramEnd"/>
-      <w:r>
-        <w:t>msoa</w:t>
-      </w:r>
-      <w:proofErr w:type="spellEnd"/>
-      <w:r>
-        <w:t>, "~/Downloads/</w:t>
-      </w:r>
-      <w:proofErr w:type="spellStart"/>
-      <w:r>
-        <w:t>msoa.geojson</w:t>
-      </w:r>
-      <w:proofErr w:type="spellEnd"/>
-      <w:r>
-        <w:t>")</w:t>
-      </w:r>
-    </w:p>
-    <w:p>
-      <w:r>
-        <w:t>```</w:t>
-      </w:r>
-    </w:p>
-    <w:p>
-      <w:r>
-        <w:t xml:space="preserve">We have not </w:t>
-      </w:r>
-      <w:proofErr w:type="gramStart"/>
-      <w:r>
-        <w:t>tested</w:t>
-      </w:r>
-      <w:proofErr w:type="gramEnd"/>
-      <w:r>
-        <w:t xml:space="preserve"> Python but there has to be [packages](https://pypi.org/project/pyshp/1.1.7/) that can read shapefiles and interpret them into </w:t>
-      </w:r>
-      <w:proofErr w:type="spellStart"/>
-      <w:r>
-        <w:t>GeoJSON</w:t>
-      </w:r>
-      <w:proofErr w:type="spellEnd"/>
-      <w:r>
-        <w:t xml:space="preserve">. If you have GDAL [installed](https://tracker.debian.org/pkg/gdal) then </w:t>
-      </w:r>
-      <w:proofErr w:type="spellStart"/>
-      <w:r>
-        <w:t>oneline</w:t>
-      </w:r>
-      <w:proofErr w:type="spellEnd"/>
-      <w:r>
-        <w:t xml:space="preserve"> would achieve the same </w:t>
-      </w:r>
-      <w:proofErr w:type="gramStart"/>
-      <w:r>
-        <w:t>thing, if</w:t>
-      </w:r>
-      <w:proofErr w:type="gramEnd"/>
-      <w:r>
-        <w:t xml:space="preserve"> you already have downloaded the shapefile. </w:t>
-      </w:r>
-      <w:proofErr w:type="gramStart"/>
-      <w:r>
-        <w:t>So</w:t>
-      </w:r>
-      <w:proofErr w:type="gramEnd"/>
-      <w:r>
-        <w:t xml:space="preserve"> the above can be done as:</w:t>
-      </w:r>
-    </w:p>
-    <w:p/>
-    <w:p>
-      <w:r>
-        <w:t>```</w:t>
-      </w:r>
-      <w:proofErr w:type="spellStart"/>
-      <w:r>
-        <w:t>sh</w:t>
-      </w:r>
-      <w:proofErr w:type="spellEnd"/>
-    </w:p>
-    <w:p>
-      <w:r>
-        <w:t xml:space="preserve">ogr2ogr -f </w:t>
-      </w:r>
-      <w:proofErr w:type="spellStart"/>
-      <w:r>
-        <w:t>GeoJSON</w:t>
-      </w:r>
-      <w:proofErr w:type="spellEnd"/>
-      <w:r>
-        <w:t xml:space="preserve"> </w:t>
-      </w:r>
-      <w:proofErr w:type="spellStart"/>
-      <w:proofErr w:type="gramStart"/>
-      <w:r>
-        <w:t>msoa.geojson</w:t>
-      </w:r>
-      <w:proofErr w:type="spellEnd"/>
-      <w:proofErr w:type="gramEnd"/>
-      <w:r>
-        <w:t xml:space="preserve"> /tmp/Counties_and_UA/Counties_and_Unitary_Authorities_December_2017_Full_Extent_Boundaries_in_UK_WGS84.shp -</w:t>
-      </w:r>
-      <w:proofErr w:type="spellStart"/>
-      <w:r>
-        <w:t>lco</w:t>
-      </w:r>
-      <w:proofErr w:type="spellEnd"/>
-      <w:r>
-        <w:t xml:space="preserve"> RFC7946=YES</w:t>
-      </w:r>
-    </w:p>
-    <w:p/>
-    <w:p>
-      <w:r>
-        <w:t>```</w:t>
-      </w:r>
-    </w:p>
-    <w:p/>
-    <w:p>
-      <w:r>
-        <w:t xml:space="preserve">#### Converting </w:t>
-      </w:r>
-      <w:proofErr w:type="spellStart"/>
-      <w:r>
-        <w:t>GeoJSON</w:t>
-      </w:r>
-      <w:proofErr w:type="spellEnd"/>
-      <w:r>
-        <w:t xml:space="preserve"> to Vector Tiles</w:t>
-      </w:r>
-    </w:p>
-    <w:p/>
-    <w:p>
-      <w:r>
-        <w:t xml:space="preserve">##### Converting to a single </w:t>
-      </w:r>
-      <w:proofErr w:type="spellStart"/>
-      <w:r>
-        <w:t>mbtiles</w:t>
-      </w:r>
-      <w:proofErr w:type="spellEnd"/>
-      <w:r>
-        <w:t xml:space="preserve"> file</w:t>
-      </w:r>
-    </w:p>
-    <w:p/>
-    <w:p>
-      <w:r>
-        <w:t xml:space="preserve">Let us convert this to a format called </w:t>
-      </w:r>
-      <w:proofErr w:type="gramStart"/>
-      <w:r>
-        <w:t>`.</w:t>
-      </w:r>
-      <w:proofErr w:type="spellStart"/>
-      <w:r>
-        <w:t>mbtiles</w:t>
-      </w:r>
-      <w:proofErr w:type="spellEnd"/>
-      <w:proofErr w:type="gramEnd"/>
-      <w:r>
-        <w:t xml:space="preserve">` which is essentially an SQLite zipped formatted the way </w:t>
-      </w:r>
-      <w:proofErr w:type="spellStart"/>
-      <w:r>
-        <w:t>Mapbox</w:t>
-      </w:r>
-      <w:proofErr w:type="spellEnd"/>
-      <w:r>
-        <w:t xml:space="preserve"> (hence the mb part) can read it.</w:t>
-      </w:r>
-    </w:p>
-    <w:p/>
-    <w:p>
-      <w:r>
-        <w:t>We will use [`</w:t>
-      </w:r>
-      <w:proofErr w:type="spellStart"/>
-      <w:r>
-        <w:t>tippecanoe</w:t>
-      </w:r>
-      <w:proofErr w:type="spellEnd"/>
-      <w:proofErr w:type="gramStart"/>
-      <w:r>
-        <w:t>`](</w:t>
-      </w:r>
-      <w:proofErr w:type="gramEnd"/>
-      <w:r>
-        <w:t>https://github.com/mapbox/tippecanoe) repo/package to achieve this.</w:t>
-      </w:r>
-    </w:p>
-    <w:p/>
-    <w:p>
-      <w:r>
-        <w:t>```</w:t>
-      </w:r>
-      <w:proofErr w:type="spellStart"/>
-      <w:r>
-        <w:t>sh</w:t>
-      </w:r>
-      <w:proofErr w:type="spellEnd"/>
-    </w:p>
-    <w:p>
-      <w:proofErr w:type="spellStart"/>
-      <w:r>
-        <w:t>tippecanoe</w:t>
-      </w:r>
-      <w:proofErr w:type="spellEnd"/>
-      <w:r>
-        <w:t xml:space="preserve"> -</w:t>
-      </w:r>
-      <w:proofErr w:type="spellStart"/>
-      <w:r>
-        <w:t>zg</w:t>
-      </w:r>
-      <w:proofErr w:type="spellEnd"/>
-      <w:r>
-        <w:t xml:space="preserve"> -o </w:t>
-      </w:r>
-      <w:proofErr w:type="spellStart"/>
-      <w:proofErr w:type="gramStart"/>
-      <w:r>
-        <w:t>out.mbtiles</w:t>
-      </w:r>
-      <w:proofErr w:type="spellEnd"/>
-      <w:proofErr w:type="gramEnd"/>
-      <w:r>
-        <w:t xml:space="preserve"> --drop-densest-as-needed </w:t>
-      </w:r>
-      <w:proofErr w:type="spellStart"/>
-      <w:r>
-        <w:t>msoa.geojson</w:t>
-      </w:r>
-      <w:proofErr w:type="spellEnd"/>
-    </w:p>
-    <w:p>
-      <w:r>
-        <w:t>```</w:t>
-      </w:r>
-    </w:p>
-    <w:p/>
-    <w:p>
-      <w:r>
-        <w:t xml:space="preserve">//TODO use the </w:t>
-      </w:r>
-      <w:proofErr w:type="spellStart"/>
-      <w:r>
-        <w:t>mbtile</w:t>
-      </w:r>
-      <w:proofErr w:type="spellEnd"/>
-      <w:r>
-        <w:t xml:space="preserve"> viewer to view the tiles we generated.</w:t>
-      </w:r>
-    </w:p>
-    <w:p/>
-    <w:p>
-      <w:r>
-        <w:t xml:space="preserve">We [can now </w:t>
-      </w:r>
-      <w:proofErr w:type="gramStart"/>
-      <w:r>
-        <w:t>serve](</w:t>
-      </w:r>
-      <w:proofErr w:type="gramEnd"/>
-      <w:r>
-        <w:t>mapbox.mapbox-streets-v8) the `.</w:t>
-      </w:r>
-      <w:proofErr w:type="spellStart"/>
-      <w:r>
-        <w:t>mbtiles</w:t>
-      </w:r>
-      <w:proofErr w:type="spellEnd"/>
-      <w:r>
-        <w:t xml:space="preserve">` in a </w:t>
-      </w:r>
-      <w:proofErr w:type="spellStart"/>
-      <w:r>
-        <w:t>Mapbox</w:t>
-      </w:r>
-      <w:proofErr w:type="spellEnd"/>
-      <w:r>
-        <w:t xml:space="preserve"> JS instance. The drawback here, is an initial lag in downloading the whole file by the client (browser), the pro is, as you </w:t>
-      </w:r>
-      <w:proofErr w:type="gramStart"/>
-      <w:r>
-        <w:t>probably guess</w:t>
-      </w:r>
-      <w:proofErr w:type="gramEnd"/>
-      <w:r>
-        <w:t xml:space="preserve">, is this happens only once. It was </w:t>
-      </w:r>
-      <w:proofErr w:type="gramStart"/>
-      <w:r>
-        <w:t>perhaps developed</w:t>
-      </w:r>
-      <w:proofErr w:type="gramEnd"/>
-      <w:r>
-        <w:t xml:space="preserve"> for mobile apps and works perfectly for such cases.</w:t>
-      </w:r>
-    </w:p>
-    <w:p/>
-    <w:p>
-      <w:r>
-        <w:t xml:space="preserve">//TODO add html example with </w:t>
-      </w:r>
-      <w:proofErr w:type="spellStart"/>
-      <w:r>
-        <w:t>mbtiles</w:t>
-      </w:r>
-      <w:proofErr w:type="spellEnd"/>
-    </w:p>
-    <w:p>
-      <w:r>
-        <w:t>//TODO test servers and CORS</w:t>
-      </w:r>
-    </w:p>
-    <w:p/>
-    <w:p>
-      <w:r>
-        <w:t>However, not everyone can do this as the size of the package could be large and slower connection clients would be punished harshly</w:t>
-      </w:r>
-      <w:proofErr w:type="gramStart"/>
-      <w:r>
-        <w:t xml:space="preserve">. </w:t>
-      </w:r>
-      <w:proofErr w:type="gramEnd"/>
-      <w:r>
-        <w:t>It is important to shorten the ["time to first byte</w:t>
-      </w:r>
-      <w:proofErr w:type="gramStart"/>
-      <w:r>
-        <w:t>"](</w:t>
-      </w:r>
-      <w:proofErr w:type="gramEnd"/>
-      <w:r>
-        <w:t>https://en.wikipedia.org/wiki/Time_to_first_byte). That is why we should consider unzipping the package into single `</w:t>
-      </w:r>
-      <w:proofErr w:type="spellStart"/>
-      <w:r>
-        <w:t>pbf</w:t>
-      </w:r>
-      <w:proofErr w:type="spellEnd"/>
-      <w:r>
-        <w:t>` tiles</w:t>
-      </w:r>
-      <w:proofErr w:type="gramStart"/>
-      <w:r>
-        <w:t xml:space="preserve">. </w:t>
-      </w:r>
-      <w:proofErr w:type="gramEnd"/>
-      <w:r>
-        <w:t>Protocol buffers (</w:t>
-      </w:r>
-      <w:proofErr w:type="spellStart"/>
-      <w:r>
-        <w:t>pbf</w:t>
-      </w:r>
-      <w:proofErr w:type="spellEnd"/>
-      <w:r>
-        <w:t>) is a language</w:t>
-      </w:r>
-      <w:r>
-        <w:t>-</w:t>
-      </w:r>
-      <w:r>
-        <w:t>neutral [</w:t>
-      </w:r>
-      <w:proofErr w:type="spellStart"/>
-      <w:r>
-        <w:t>serialaization</w:t>
-      </w:r>
-      <w:proofErr w:type="spellEnd"/>
-      <w:r>
-        <w:t>](https://developers.google.com/protocol-buffers) by Google.</w:t>
-      </w:r>
-    </w:p>
-    <w:p/>
-    <w:p>
-      <w:r>
-        <w:t>We can do this by:</w:t>
-      </w:r>
-    </w:p>
-    <w:p/>
-    <w:p>
-      <w:r>
-        <w:t xml:space="preserve">##### Converting to a folder of </w:t>
-      </w:r>
-      <w:proofErr w:type="spellStart"/>
-      <w:r>
-        <w:t>pbf</w:t>
-      </w:r>
-      <w:proofErr w:type="spellEnd"/>
-      <w:r>
-        <w:t xml:space="preserve"> files</w:t>
-      </w:r>
-    </w:p>
-    <w:p/>
-    <w:p>
-      <w:r>
-        <w:t xml:space="preserve">Converting to </w:t>
-      </w:r>
-      <w:r>
-        <w:t xml:space="preserve">a </w:t>
-      </w:r>
-      <w:r>
-        <w:t xml:space="preserve">folder of </w:t>
-      </w:r>
-      <w:proofErr w:type="gramStart"/>
-      <w:r>
-        <w:t>`.</w:t>
-      </w:r>
-      <w:proofErr w:type="spellStart"/>
-      <w:r>
-        <w:t>pbf</w:t>
-      </w:r>
-      <w:proofErr w:type="spellEnd"/>
-      <w:proofErr w:type="gramEnd"/>
-      <w:r>
-        <w:t xml:space="preserve">` tiles with </w:t>
-      </w:r>
-      <w:proofErr w:type="spellStart"/>
-      <w:r>
-        <w:t>gzip</w:t>
-      </w:r>
-      <w:proofErr w:type="spellEnd"/>
-      <w:r>
-        <w:t xml:space="preserve"> compression</w:t>
-      </w:r>
-    </w:p>
-    <w:p/>
-    <w:p>
-      <w:r>
-        <w:t>```</w:t>
-      </w:r>
-      <w:proofErr w:type="spellStart"/>
-      <w:r>
-        <w:t>sh</w:t>
-      </w:r>
-      <w:proofErr w:type="spellEnd"/>
-    </w:p>
-    <w:p>
-      <w:proofErr w:type="spellStart"/>
-      <w:r>
-        <w:t>tippecanoe</w:t>
-      </w:r>
-      <w:proofErr w:type="spellEnd"/>
-      <w:r>
-        <w:t xml:space="preserve"> -</w:t>
-      </w:r>
-      <w:proofErr w:type="spellStart"/>
-      <w:r>
-        <w:t>zg</w:t>
-      </w:r>
-      <w:proofErr w:type="spellEnd"/>
-      <w:r>
-        <w:t xml:space="preserve"> --output-to-directory=</w:t>
-      </w:r>
-      <w:proofErr w:type="spellStart"/>
-      <w:r>
-        <w:t>mytiles</w:t>
-      </w:r>
-      <w:proofErr w:type="spellEnd"/>
-      <w:r>
-        <w:t xml:space="preserve"> --drop-densest-as-needed </w:t>
-      </w:r>
-      <w:proofErr w:type="spellStart"/>
-      <w:proofErr w:type="gramStart"/>
-      <w:r>
-        <w:t>msoa.geojson</w:t>
-      </w:r>
-      <w:proofErr w:type="spellEnd"/>
-      <w:proofErr w:type="gramEnd"/>
-    </w:p>
-    <w:p>
-      <w:r>
-        <w:t>```</w:t>
-      </w:r>
-    </w:p>
-    <w:p/>
-    <w:p>
-      <w:r>
-        <w:t xml:space="preserve">If you don't want to use </w:t>
-      </w:r>
-      <w:proofErr w:type="spellStart"/>
-      <w:r>
-        <w:t>gzipped</w:t>
-      </w:r>
-      <w:proofErr w:type="spellEnd"/>
-      <w:r>
-        <w:t xml:space="preserve"> </w:t>
-      </w:r>
-      <w:proofErr w:type="gramStart"/>
-      <w:r>
-        <w:t>`.</w:t>
-      </w:r>
-      <w:proofErr w:type="spellStart"/>
-      <w:r>
-        <w:t>pbf</w:t>
-      </w:r>
-      <w:proofErr w:type="spellEnd"/>
-      <w:proofErr w:type="gramEnd"/>
-      <w:r>
-        <w:t xml:space="preserve">` files then you can generate uncompressed files with </w:t>
-      </w:r>
-      <w:proofErr w:type="spellStart"/>
-      <w:r>
-        <w:t>tippecanoe</w:t>
-      </w:r>
-      <w:proofErr w:type="spellEnd"/>
-      <w:r>
-        <w:t xml:space="preserve"> by:</w:t>
-      </w:r>
-    </w:p>
-    <w:p/>
-    <w:p>
-      <w:r>
-        <w:t>```</w:t>
-      </w:r>
-      <w:proofErr w:type="spellStart"/>
-      <w:r>
-        <w:t>sh</w:t>
-      </w:r>
-      <w:proofErr w:type="spellEnd"/>
-    </w:p>
-    <w:p>
-      <w:proofErr w:type="spellStart"/>
-      <w:r>
-        <w:t>tippecanoe</w:t>
-      </w:r>
-      <w:proofErr w:type="spellEnd"/>
-      <w:r>
-        <w:t xml:space="preserve"> -</w:t>
-      </w:r>
-      <w:proofErr w:type="spellStart"/>
-      <w:r>
-        <w:t>zg</w:t>
-      </w:r>
-      <w:proofErr w:type="spellEnd"/>
-      <w:r>
-        <w:t xml:space="preserve"> --output-to-directory=</w:t>
-      </w:r>
-      <w:proofErr w:type="spellStart"/>
-      <w:r>
-        <w:t>mytiles</w:t>
-      </w:r>
-      <w:proofErr w:type="spellEnd"/>
-      <w:r>
-        <w:t xml:space="preserve"> --drop-densest-as-needed --no-tile-compression </w:t>
-      </w:r>
-      <w:proofErr w:type="spellStart"/>
-      <w:proofErr w:type="gramStart"/>
-      <w:r>
-        <w:t>msoa.geojson</w:t>
-      </w:r>
-      <w:proofErr w:type="spellEnd"/>
-      <w:proofErr w:type="gramEnd"/>
-    </w:p>
-    <w:p>
-      <w:r>
-        <w:t>```</w:t>
-      </w:r>
-    </w:p>
-    <w:p/>
-    <w:p/>
-    <w:p>
-      <w:r>
-        <w:t>## Part 2: Hosting Vector Tiles</w:t>
-      </w:r>
-    </w:p>
-    <w:p/>
-    <w:p>
-      <w:r>
-        <w:t>When hosting vector tiles on your own server, you have two main choices:</w:t>
-      </w:r>
-    </w:p>
-    <w:p/>
-    <w:p>
-      <w:r>
-        <w:t xml:space="preserve">1. Install a specialist tile hosting server such as </w:t>
-      </w:r>
-      <w:proofErr w:type="spellStart"/>
-      <w:r>
-        <w:t>TileServer</w:t>
-      </w:r>
-      <w:proofErr w:type="spellEnd"/>
-      <w:r>
-        <w:t xml:space="preserve"> and use a </w:t>
-      </w:r>
-      <w:proofErr w:type="gramStart"/>
-      <w:r>
-        <w:t>`.</w:t>
-      </w:r>
-      <w:proofErr w:type="spellStart"/>
-      <w:r>
-        <w:t>mbtiles</w:t>
-      </w:r>
-      <w:proofErr w:type="spellEnd"/>
-      <w:proofErr w:type="gramEnd"/>
-      <w:r>
-        <w:t>`</w:t>
-      </w:r>
-    </w:p>
-    <w:p>
-      <w:r>
-        <w:t xml:space="preserve">2. Generate individual </w:t>
-      </w:r>
-      <w:proofErr w:type="gramStart"/>
-      <w:r>
-        <w:t>`.</w:t>
-      </w:r>
-      <w:proofErr w:type="spellStart"/>
-      <w:r>
-        <w:t>pbf</w:t>
-      </w:r>
-      <w:proofErr w:type="spellEnd"/>
-      <w:proofErr w:type="gramEnd"/>
-      <w:r>
-        <w:t>` tiles and then upload them to a folder on your server.</w:t>
-      </w:r>
-    </w:p>
-    <w:p/>
-    <w:p/>
-    <w:p>
-      <w:r>
-        <w:t xml:space="preserve">### Hosting using a </w:t>
-      </w:r>
-      <w:proofErr w:type="spellStart"/>
-      <w:r>
-        <w:t>mbtiles</w:t>
-      </w:r>
-      <w:proofErr w:type="spellEnd"/>
-      <w:r>
-        <w:t xml:space="preserve"> file</w:t>
-      </w:r>
-    </w:p>
-    <w:p/>
-    <w:p>
-      <w:r>
-        <w:t>See documentation at https://openmaptiles.org/docs/</w:t>
-      </w:r>
-    </w:p>
-    <w:p/>
-    <w:p>
-      <w:r>
-        <w:t>### Hosting a folder of individual titles</w:t>
-      </w:r>
-    </w:p>
-    <w:p/>
-    <w:p>
-      <w:r>
-        <w:t xml:space="preserve">This method is </w:t>
-      </w:r>
-      <w:proofErr w:type="gramStart"/>
-      <w:r>
-        <w:t>very simple</w:t>
-      </w:r>
-      <w:proofErr w:type="gramEnd"/>
-      <w:r>
-        <w:t xml:space="preserve"> and does not require the installation of specialist software on your server. This means you can even host the tiles on file servers such as Amazon S3</w:t>
-      </w:r>
-      <w:proofErr w:type="gramStart"/>
-      <w:r>
-        <w:t xml:space="preserve">. </w:t>
-      </w:r>
-      <w:proofErr w:type="gramEnd"/>
-      <w:r>
-        <w:t>It should also improve the hosting performance as your server does not need to do any processing, simply serve the requested files</w:t>
-      </w:r>
-      <w:proofErr w:type="gramStart"/>
-      <w:r>
-        <w:t xml:space="preserve">. </w:t>
-      </w:r>
-      <w:proofErr w:type="gramEnd"/>
-      <w:r>
-        <w:t>The downside is that you get no support or helpful features included in your chosen software</w:t>
-      </w:r>
-      <w:proofErr w:type="gramStart"/>
-      <w:r>
-        <w:t xml:space="preserve">. </w:t>
-      </w:r>
-      <w:proofErr w:type="gramEnd"/>
-      <w:r>
-        <w:t>It is also less suited to hosting datasets that you expect to update regu</w:t>
-      </w:r>
-      <w:r>
-        <w:t>lar</w:t>
-      </w:r>
-      <w:r>
-        <w:t>ly.</w:t>
-      </w:r>
-    </w:p>
-    <w:p/>
-    <w:p>
-      <w:r>
-        <w:t>#### Uploading your tiles</w:t>
-      </w:r>
-    </w:p>
-    <w:p/>
-    <w:p>
-      <w:r>
-        <w:t>Once you have created your tiles simply upload them to your server using an FTP client such as [</w:t>
-      </w:r>
-      <w:proofErr w:type="spellStart"/>
-      <w:r>
-        <w:t>Filezilla</w:t>
-      </w:r>
-      <w:proofErr w:type="spellEnd"/>
-      <w:r>
-        <w:t>](https://filezilla-project.org/)</w:t>
-      </w:r>
-    </w:p>
-    <w:p/>
-    <w:p>
-      <w:r>
-        <w:t>#### Modifying HTML Headers</w:t>
-      </w:r>
-    </w:p>
-    <w:p/>
-    <w:p>
-      <w:r>
-        <w:t>There are two reasons you may want to modify HTML headers.</w:t>
-      </w:r>
-    </w:p>
-    <w:p/>
-    <w:p>
-      <w:r>
-        <w:t xml:space="preserve">1. To enable </w:t>
-      </w:r>
-      <w:proofErr w:type="spellStart"/>
-      <w:r>
-        <w:t>gzip</w:t>
-      </w:r>
-      <w:proofErr w:type="spellEnd"/>
-      <w:r>
         <w:t xml:space="preserve"> compression (see above)</w:t>
       </w:r>
     </w:p>
@@ -2493,27 +1902,13 @@
       </w:r>
       <w:proofErr w:type="spellEnd"/>
       <w:r>
-        <w:t xml:space="preserve"> Sharing (CORS) is required if you wish to host the tiles on a different server from the one that will serve your website</w:t>
-      </w:r>
-      <w:proofErr w:type="gramStart"/>
-      <w:r>
-        <w:t xml:space="preserve">. </w:t>
-      </w:r>
-      <w:proofErr w:type="gramEnd"/>
-      <w:r>
-        <w:t>Common use cases are:</w:t>
-      </w:r>
-    </w:p>
-    <w:p/>
-    <w:p>
-      <w:r>
-        <w:t>1. You are using separate servers for tile hosting (e.g. Google Cloud or Amazon S3) than for web</w:t>
-      </w:r>
-      <w:r>
-        <w:t xml:space="preserve"> </w:t>
-      </w:r>
-      <w:r>
-        <w:t>hosting.</w:t>
+        <w:t xml:space="preserve"> Sharing (CORS) is required if you wish to host the tiles on a different server from the one that will serve your website. Common use cases are:</w:t>
+      </w:r>
+    </w:p>
+    <w:p/>
+    <w:p>
+      <w:r>
+        <w:t>1. You are using separate servers for tile hosting (e.g. Google Cloud or Amazon S3) than for web hosting.</w:t>
       </w:r>
     </w:p>
     <w:p>
@@ -2529,64 +1924,43 @@
         <w:t>](https://maputnik.github.io/) style editor to build your `</w:t>
       </w:r>
       <w:proofErr w:type="spellStart"/>
-      <w:proofErr w:type="gramStart"/>
       <w:r>
         <w:t>style.json</w:t>
       </w:r>
       <w:proofErr w:type="spellEnd"/>
-      <w:proofErr w:type="gramEnd"/>
       <w:r>
         <w:t>` file (see below).</w:t>
       </w:r>
     </w:p>
-    <w:p/>
-    <w:p>
-      <w:r>
-        <w:t>then the HTTP header can be simply modified by adding a `.</w:t>
-      </w:r>
-      <w:proofErr w:type="spellStart"/>
-      <w:r>
-        <w:t>htaccess</w:t>
-      </w:r>
-      <w:proofErr w:type="spellEnd"/>
-      <w:r>
-        <w:t>` file into the folder containing all your tiles.</w:t>
-      </w:r>
-    </w:p>
-    <w:p/>
-    <w:p>
-      <w:r>
-        <w:t>If you are using Apache server</w:t>
-      </w:r>
-      <w:r>
-        <w:t>,</w:t>
-      </w:r>
-      <w:r>
-        <w:t xml:space="preserve"> HTML headers can be simply modified by adding a </w:t>
-      </w:r>
-      <w:proofErr w:type="gramStart"/>
-      <w:r>
-        <w:t>`.</w:t>
-      </w:r>
-      <w:proofErr w:type="spellStart"/>
-      <w:r>
-        <w:t>htacces</w:t>
-      </w:r>
-      <w:proofErr w:type="spellEnd"/>
-      <w:proofErr w:type="gramEnd"/>
-      <w:r>
-        <w:t xml:space="preserve">` file into the folder containing your vector tiles. The </w:t>
-      </w:r>
-      <w:proofErr w:type="gramStart"/>
-      <w:r>
-        <w:t>`.</w:t>
-      </w:r>
-      <w:proofErr w:type="spellStart"/>
-      <w:r>
-        <w:t>htacces</w:t>
-      </w:r>
-      <w:proofErr w:type="spellEnd"/>
-      <w:proofErr w:type="gramEnd"/>
+    <w:p>
+      <w:r>
+        <w:t>If you are using Apache server, HTML headers can be simply modified by adding a `.</w:t>
+      </w:r>
+      <w:proofErr w:type="spellStart"/>
+      <w:r>
+        <w:t>htacce</w:t>
+      </w:r>
+      <w:r>
+        <w:t>s</w:t>
+      </w:r>
+      <w:r>
+        <w:t>s</w:t>
+      </w:r>
+      <w:proofErr w:type="spellEnd"/>
+      <w:r>
+        <w:t>` file into the folder containing your vector tiles. The `.</w:t>
+      </w:r>
+      <w:proofErr w:type="spellStart"/>
+      <w:r>
+        <w:t>htacce</w:t>
+      </w:r>
+      <w:r>
+        <w:t>s</w:t>
+      </w:r>
+      <w:r>
+        <w:t>s</w:t>
+      </w:r>
+      <w:proofErr w:type="spellEnd"/>
       <w:r>
         <w:t>` file will apply to all the subfolders below the file, so storing all your tiles in a single folder is a good idea.</w:t>
       </w:r>
@@ -2716,15 +2090,7 @@
       </w:r>
       <w:proofErr w:type="spellEnd"/>
       <w:r>
-        <w:t xml:space="preserve">` file is not working you may need to [enable this </w:t>
-      </w:r>
-      <w:proofErr w:type="gramStart"/>
-      <w:r>
-        <w:t>feature](</w:t>
-      </w:r>
-      <w:proofErr w:type="gramEnd"/>
-      <w:r>
-        <w:t>https://stackoverflow.com/questions/12202387/htaccess-not-working-apache) in your server config file.</w:t>
+        <w:t>` file is not working you may need to [enable this feature](https://stackoverflow.com/questions/12202387/htaccess-not-working-apache) in your server config file.</w:t>
       </w:r>
     </w:p>
     <w:p/>
@@ -2736,15 +2102,31 @@
     <w:p/>
     <w:p>
       <w:r>
-        <w:t>If your map includes text tables, such as road of country names you will need to provide the fonts you wish to use</w:t>
-      </w:r>
-      <w:proofErr w:type="gramStart"/>
-      <w:r>
-        <w:t xml:space="preserve">. </w:t>
-      </w:r>
-      <w:proofErr w:type="gramEnd"/>
-      <w:r>
-        <w:t>You can download a selection of fonts from this repo and upload them to your server in a folder called fonts.</w:t>
+        <w:t xml:space="preserve">If your map includes text tables, such as road of country names you will need to provide the fonts you wish to use. You can download a selection of fonts </w:t>
+      </w:r>
+      <w:r>
+        <w:t>[</w:t>
+      </w:r>
+      <w:r>
+        <w:t>from this repo</w:t>
+      </w:r>
+      <w:r>
+        <w:t>](</w:t>
+      </w:r>
+      <w:r>
+        <w:t xml:space="preserve"> </w:t>
+      </w:r>
+      <w:r>
+        <w:t>https://github.com/ITSLeeds/VectorTiles/releases</w:t>
+      </w:r>
+      <w:r>
+        <w:t>)</w:t>
+      </w:r>
+      <w:r>
+        <w:t xml:space="preserve"> and upload them to your server in a folder called fonts.</w:t>
+      </w:r>
+      <w:r>
+        <w:t xml:space="preserve"> You will need to unzip the files and uploaded them in the file structure shown below.</w:t>
       </w:r>
     </w:p>
     <w:p/>
@@ -2789,8 +2171,16 @@
       </w:r>
       <w:r>
         <w:tab/>
-        <w:t>Metropolis-Black.otf</w:t>
-      </w:r>
+        <w:t>Metropolis-</w:t>
+      </w:r>
+      <w:proofErr w:type="spellStart"/>
+      <w:r>
+        <w:t>Black.</w:t>
+      </w:r>
+      <w:r>
+        <w:t>pbf</w:t>
+      </w:r>
+      <w:proofErr w:type="spellEnd"/>
     </w:p>
     <w:p>
       <w:r>
@@ -2801,8 +2191,16 @@
       </w:r>
       <w:r>
         <w:tab/>
-        <w:t>Metropolis-BlackItalic.otf</w:t>
-      </w:r>
+        <w:t>Metropolis-</w:t>
+      </w:r>
+      <w:proofErr w:type="spellStart"/>
+      <w:r>
+        <w:t>BlackItalic.</w:t>
+      </w:r>
+      <w:r>
+        <w:t>pbf</w:t>
+      </w:r>
+      <w:proofErr w:type="spellEnd"/>
     </w:p>
     <w:p>
       <w:r>
@@ -2830,8 +2228,15 @@
       </w:r>
       <w:r>
         <w:tab/>
-        <w:t>NotoNaskhArabic-Bold.ttf</w:t>
-      </w:r>
+      </w:r>
+      <w:proofErr w:type="spellStart"/>
+      <w:r>
+        <w:t>NotoNaskhArabic-Bold.</w:t>
+      </w:r>
+      <w:r>
+        <w:t>pbf</w:t>
+      </w:r>
+      <w:proofErr w:type="spellEnd"/>
     </w:p>
     <w:p>
       <w:r>
@@ -2876,14 +2281,9 @@
       </w:r>
       <w:proofErr w:type="spellEnd"/>
       <w:r>
-        <w:t xml:space="preserve"> GL JS</w:t>
-      </w:r>
-      <w:proofErr w:type="gramStart"/>
-      <w:r>
-        <w:t xml:space="preserve">. </w:t>
-      </w:r>
-      <w:proofErr w:type="spellStart"/>
-      <w:proofErr w:type="gramEnd"/>
+        <w:t xml:space="preserve"> GL JS. </w:t>
+      </w:r>
+      <w:proofErr w:type="spellStart"/>
       <w:r>
         <w:t>Mapbox</w:t>
       </w:r>
@@ -2897,7 +2297,16 @@
       </w:r>
       <w:proofErr w:type="spellEnd"/>
       <w:r>
-        <w:t xml:space="preserve"> library which takes advantage of [WebGL](https://en.wikipedia.org/wiki/WebGL) this means the library can use both the GPU and the CPU to render your maps rather than just the CPU as was the case with older libraries such as [leaflet](). The use of the GPU means that you can render larger and more complex datasets such as 3D maps, animations, and other advanced features.</w:t>
+        <w:t xml:space="preserve"> library which takes advantage of [WebGL](https://en.wikipedia.org/wiki/WebGL) this means the library can use both the GPU and the CPU to render your maps rather than just the CPU as was the case with older libraries such as [leaflet](</w:t>
+      </w:r>
+      <w:r>
+        <w:t xml:space="preserve"> </w:t>
+      </w:r>
+      <w:r>
+        <w:t>https://leafletjs.com/</w:t>
+      </w:r>
+      <w:r>
+        <w:t>). The use of the GPU means that you can render larger and more complex datasets such as 3D maps, animations, and other advanced features.</w:t>
       </w:r>
     </w:p>
     <w:p/>
@@ -2928,15 +2337,7 @@
       </w:r>
       <w:proofErr w:type="spellEnd"/>
       <w:r>
-        <w:t xml:space="preserve"> paid services</w:t>
-      </w:r>
-      <w:proofErr w:type="gramStart"/>
-      <w:r>
-        <w:t xml:space="preserve">. </w:t>
-      </w:r>
-      <w:proofErr w:type="gramEnd"/>
-      <w:r>
-        <w:t xml:space="preserve">However, it works equally well with vector tiles hosted from any location. </w:t>
+        <w:t xml:space="preserve"> paid services. However, it works equally well with vector tiles hosted from any location. </w:t>
       </w:r>
     </w:p>
     <w:p/>
@@ -3019,15 +2420,7 @@
     </w:p>
     <w:p>
       <w:r>
-        <w:t>&lt;meta name="viewport" content="initial-scale=</w:t>
-      </w:r>
-      <w:proofErr w:type="gramStart"/>
-      <w:r>
-        <w:t>1,maximum</w:t>
-      </w:r>
-      <w:proofErr w:type="gramEnd"/>
-      <w:r>
-        <w:t>-scale=1,user-scalable=no" /&gt;</w:t>
+        <w:t>&lt;meta name="viewport" content="initial-scale=1,maximum-scale=1,user-scalable=no" /&gt;</w:t>
       </w:r>
     </w:p>
     <w:p>
@@ -3072,29 +2465,13 @@
     <w:p>
       <w:r>
         <w:tab/>
-        <w:t xml:space="preserve">body </w:t>
-      </w:r>
-      <w:proofErr w:type="gramStart"/>
-      <w:r>
-        <w:t>{ margin</w:t>
-      </w:r>
-      <w:proofErr w:type="gramEnd"/>
-      <w:r>
-        <w:t>: 0; padding: 0; }</w:t>
+        <w:t>body { margin: 0; padding: 0; }</w:t>
       </w:r>
     </w:p>
     <w:p>
       <w:r>
         <w:tab/>
-        <w:t xml:space="preserve">#map </w:t>
-      </w:r>
-      <w:proofErr w:type="gramStart"/>
-      <w:r>
-        <w:t>{ position</w:t>
-      </w:r>
-      <w:proofErr w:type="gramEnd"/>
-      <w:r>
-        <w:t>: absolute; top: 0; bottom: 0; width: 100%; }</w:t>
+        <w:t>#map { position: absolute; top: 0; bottom: 0; width: 100%; }</w:t>
       </w:r>
     </w:p>
     <w:p>
@@ -3127,12 +2504,10 @@
         <w:t xml:space="preserve">    </w:t>
       </w:r>
       <w:proofErr w:type="spellStart"/>
-      <w:proofErr w:type="gramStart"/>
       <w:r>
         <w:t>mapboxgl.accessToken</w:t>
       </w:r>
       <w:proofErr w:type="spellEnd"/>
-      <w:proofErr w:type="gramEnd"/>
       <w:r>
         <w:t xml:space="preserve"> = '</w:t>
       </w:r>
@@ -3150,27 +2525,17 @@
         <w:t xml:space="preserve">    var map = new </w:t>
       </w:r>
       <w:proofErr w:type="spellStart"/>
-      <w:proofErr w:type="gramStart"/>
       <w:r>
         <w:t>mapboxgl.Map</w:t>
       </w:r>
       <w:proofErr w:type="spellEnd"/>
-      <w:proofErr w:type="gramEnd"/>
       <w:r>
         <w:t>({</w:t>
       </w:r>
     </w:p>
     <w:p>
       <w:r>
-        <w:t xml:space="preserve">        container: 'map</w:t>
-      </w:r>
-      <w:proofErr w:type="gramStart"/>
-      <w:r>
-        <w:t xml:space="preserve">',   </w:t>
-      </w:r>
-      <w:proofErr w:type="gramEnd"/>
-      <w:r>
-        <w:t xml:space="preserve">                              // container id</w:t>
+        <w:t xml:space="preserve">        container: 'map',                                 // container id</w:t>
       </w:r>
     </w:p>
     <w:p>
@@ -3189,15 +2554,7 @@
       </w:r>
       <w:proofErr w:type="spellEnd"/>
       <w:r>
-        <w:t>: [-1, 53</w:t>
-      </w:r>
-      <w:proofErr w:type="gramStart"/>
-      <w:r>
-        <w:t xml:space="preserve">],   </w:t>
-      </w:r>
-      <w:proofErr w:type="gramEnd"/>
-      <w:r>
-        <w:t xml:space="preserve">                              // starting position [</w:t>
+        <w:t>: [-1, 53],                                 // starting position [</w:t>
       </w:r>
       <w:proofErr w:type="spellStart"/>
       <w:r>
@@ -3301,23 +2658,7 @@
     <w:p/>
     <w:p>
       <w:r>
-        <w:t>You will notice that in the HTML example above, we made no reference to where our vector tiles are of how they should be displayed</w:t>
-      </w:r>
-      <w:proofErr w:type="gramStart"/>
-      <w:r>
-        <w:t xml:space="preserve">. </w:t>
-      </w:r>
-      <w:proofErr w:type="gramEnd"/>
-      <w:r>
-        <w:t xml:space="preserve">This is because all this information is contained within a stylesheet </w:t>
-      </w:r>
-      <w:proofErr w:type="gramStart"/>
-      <w:r>
-        <w:t>`.json</w:t>
-      </w:r>
-      <w:proofErr w:type="gramEnd"/>
-      <w:r>
-        <w:t>` file. The full specification for the stylesheet can be found [here](https://docs.mapbox.com/mapbox-gl-js/style-spec/), but a simplified structure is shown below.</w:t>
+        <w:t>You will notice that in the HTML example above, we made no reference to where our vector tiles are of how they should be displayed. This is because all this information is contained within a stylesheet `.json` file. The full specification for the stylesheet can be found [here](https://docs.mapbox.com/mapbox-gl-js/style-spec/), but a simplified structure is shown below.</w:t>
       </w:r>
     </w:p>
     <w:p/>
@@ -3351,12 +2692,10 @@
         <w:t xml:space="preserve">    "</w:t>
       </w:r>
       <w:proofErr w:type="spellStart"/>
-      <w:proofErr w:type="gramStart"/>
       <w:r>
         <w:t>openmaptiles:version</w:t>
       </w:r>
       <w:proofErr w:type="spellEnd"/>
-      <w:proofErr w:type="gramEnd"/>
       <w:r>
         <w:t>": "3.x"</w:t>
       </w:r>
@@ -3391,15 +2730,7 @@
     </w:p>
     <w:p>
       <w:r>
-        <w:t xml:space="preserve">      "tiles": ["https://www.mysite.com/tiles/basemap/{z}/{x}/{y</w:t>
-      </w:r>
-      <w:proofErr w:type="gramStart"/>
-      <w:r>
-        <w:t>}.pbf</w:t>
-      </w:r>
-      <w:proofErr w:type="gramEnd"/>
-      <w:r>
-        <w:t>"]</w:t>
+        <w:t xml:space="preserve">      "tiles": ["https://www.mysite.com/tiles/basemap/{z}/{x}/{y}.pbf"]</w:t>
       </w:r>
     </w:p>
     <w:p>
@@ -3428,15 +2759,7 @@
     </w:p>
     <w:p>
       <w:r>
-        <w:t xml:space="preserve">      "tiles": ["https://www.mysite.com/tiles/msoa/{z}/{x}/{y</w:t>
-      </w:r>
-      <w:proofErr w:type="gramStart"/>
-      <w:r>
-        <w:t>}.pbf</w:t>
-      </w:r>
-      <w:proofErr w:type="gramEnd"/>
-      <w:r>
-        <w:t>"</w:t>
+        <w:t xml:space="preserve">      "tiles": ["https://www.mysite.com/tiles/msoa/{z}/{x}/{y}.pbf"</w:t>
       </w:r>
     </w:p>
     <w:p>
@@ -3456,15 +2779,7 @@
     </w:p>
     <w:p>
       <w:r>
-        <w:t xml:space="preserve">  "glyphs": "https://www.mysite.com/fonts/{fontstack}/{range</w:t>
-      </w:r>
-      <w:proofErr w:type="gramStart"/>
-      <w:r>
-        <w:t>}.pbf</w:t>
-      </w:r>
-      <w:proofErr w:type="gramEnd"/>
-      <w:r>
-        <w:t>",</w:t>
+        <w:t xml:space="preserve">  "glyphs": "https://www.mysite.com/fonts/{fontstack}/{range}.pbf",</w:t>
       </w:r>
     </w:p>
     <w:p>
@@ -3505,17 +2820,12 @@
         <w:t>": "</w:t>
       </w:r>
       <w:proofErr w:type="spellStart"/>
-      <w:proofErr w:type="gramStart"/>
       <w:r>
         <w:t>hsl</w:t>
       </w:r>
       <w:proofErr w:type="spellEnd"/>
       <w:r>
-        <w:t>(</w:t>
-      </w:r>
-      <w:proofErr w:type="gramEnd"/>
-      <w:r>
-        <w:t>47, 26%, 88%)"</w:t>
+        <w:t>(47, 26%, 88%)"</w:t>
       </w:r>
     </w:p>
     <w:p>
@@ -3686,21 +2996,513 @@
         <w:t>": "</w:t>
       </w:r>
       <w:proofErr w:type="spellStart"/>
-      <w:proofErr w:type="gramStart"/>
       <w:r>
         <w:t>hsl</w:t>
       </w:r>
       <w:proofErr w:type="spellEnd"/>
       <w:r>
+        <w:t>(47, 13%, 86%)",</w:t>
+      </w:r>
+    </w:p>
+    <w:p>
+      <w:r>
+        <w:t xml:space="preserve">        "fill-opacity": 0.7</w:t>
+      </w:r>
+    </w:p>
+    <w:p>
+      <w:r>
+        <w:t xml:space="preserve">      }</w:t>
+      </w:r>
+    </w:p>
+    <w:p>
+      <w:r>
+        <w:t xml:space="preserve">    },</w:t>
+      </w:r>
+    </w:p>
+    <w:p>
+      <w:r>
+        <w:t xml:space="preserve">    {</w:t>
+      </w:r>
+    </w:p>
+    <w:p>
+      <w:r>
+        <w:t xml:space="preserve">      "id": "</w:t>
+      </w:r>
+      <w:proofErr w:type="spellStart"/>
+      <w:r>
+        <w:t>msoa_layer</w:t>
+      </w:r>
+      <w:proofErr w:type="spellEnd"/>
+      <w:r>
+        <w:t>",</w:t>
+      </w:r>
+    </w:p>
+    <w:p>
+      <w:r>
+        <w:t xml:space="preserve">      "type": "fill",</w:t>
+      </w:r>
+    </w:p>
+    <w:p>
+      <w:r>
+        <w:t xml:space="preserve">      "source": "</w:t>
+      </w:r>
+      <w:proofErr w:type="spellStart"/>
+      <w:r>
+        <w:t>msoa</w:t>
+      </w:r>
+      <w:proofErr w:type="spellEnd"/>
+      <w:r>
+        <w:t>",</w:t>
+      </w:r>
+    </w:p>
+    <w:p>
+      <w:r>
+        <w:t xml:space="preserve">      "source-layer": "</w:t>
+      </w:r>
+      <w:proofErr w:type="spellStart"/>
+      <w:r>
+        <w:t>msoa</w:t>
+      </w:r>
+      <w:proofErr w:type="spellEnd"/>
+      <w:r>
+        <w:t>",</w:t>
+      </w:r>
+    </w:p>
+    <w:p>
+      <w:r>
+        <w:t xml:space="preserve">      "layout": {</w:t>
+      </w:r>
+    </w:p>
+    <w:p>
+      <w:r>
+        <w:t xml:space="preserve">        "visibility": "visible"</w:t>
+      </w:r>
+    </w:p>
+    <w:p>
+      <w:r>
+        <w:t xml:space="preserve">      },</w:t>
+      </w:r>
+    </w:p>
+    <w:p>
+      <w:r>
+        <w:t xml:space="preserve">      "paint": {</w:t>
+      </w:r>
+    </w:p>
+    <w:p>
+      <w:r>
+        <w:t xml:space="preserve">        "fill-</w:t>
+      </w:r>
+      <w:proofErr w:type="spellStart"/>
+      <w:r>
+        <w:t>color</w:t>
+      </w:r>
+      <w:proofErr w:type="spellEnd"/>
+      <w:r>
+        <w:t>": "</w:t>
+      </w:r>
+      <w:proofErr w:type="spellStart"/>
+      <w:r>
+        <w:t>hsl</w:t>
+      </w:r>
+      <w:proofErr w:type="spellEnd"/>
+      <w:r>
+        <w:t>(105, 13%, 86%)",</w:t>
+      </w:r>
+    </w:p>
+    <w:p>
+      <w:r>
+        <w:t xml:space="preserve">        "fill-opacity": 0.7</w:t>
+      </w:r>
+    </w:p>
+    <w:p>
+      <w:r>
+        <w:t xml:space="preserve">      }</w:t>
+      </w:r>
+    </w:p>
+    <w:p>
+      <w:r>
+        <w:t xml:space="preserve">    }</w:t>
+      </w:r>
+    </w:p>
+    <w:p>
+      <w:r>
+        <w:t xml:space="preserve">  ],</w:t>
+      </w:r>
+    </w:p>
+    <w:p>
+      <w:r>
+        <w:t xml:space="preserve">  "id": "basic"</w:t>
+      </w:r>
+    </w:p>
+    <w:p>
+      <w:r>
+        <w:t>}</w:t>
+      </w:r>
+    </w:p>
+    <w:p/>
+    <w:p>
+      <w:r>
+        <w:t>```</w:t>
+      </w:r>
+    </w:p>
+    <w:p/>
+    <w:p>
+      <w:r>
+        <w:lastRenderedPageBreak/>
+        <w:t>### Dynamically adding vector tile layers</w:t>
+      </w:r>
+    </w:p>
+    <w:p>
+      <w:r>
+        <w:t>The `</w:t>
+      </w:r>
+      <w:proofErr w:type="spellStart"/>
+      <w:r>
+        <w:t>style.json</w:t>
+      </w:r>
+      <w:proofErr w:type="spellEnd"/>
+      <w:r>
+        <w:t xml:space="preserve">` file is good for vector tiles that you always want to show such as </w:t>
+      </w:r>
+      <w:proofErr w:type="spellStart"/>
+      <w:r>
+        <w:t>basemaps</w:t>
+      </w:r>
+      <w:proofErr w:type="spellEnd"/>
+      <w:r>
+        <w:t>, but is not dynamic. If you have layers that you wish to toggle on and off then you need a more dynamic method to style the vector tiles.</w:t>
+      </w:r>
+    </w:p>
+    <w:p>
+      <w:r>
+        <w:t>Another [</w:t>
+      </w:r>
+      <w:proofErr w:type="spellStart"/>
+      <w:r>
+        <w:t>Mapbox</w:t>
+      </w:r>
+      <w:proofErr w:type="spellEnd"/>
+      <w:r>
+        <w:t xml:space="preserve"> example](</w:t>
+      </w:r>
+      <w:r>
+        <w:t xml:space="preserve"> </w:t>
+      </w:r>
+      <w:r>
+        <w:t>https://docs.mapbox.com/mapbox-gl-js/example/third-party/</w:t>
+      </w:r>
+      <w:r>
+        <w:t>) is useful</w:t>
+      </w:r>
+      <w:r>
+        <w:t>:</w:t>
+      </w:r>
+    </w:p>
+    <w:p/>
+    <w:p>
+      <w:r>
+        <w:t>```</w:t>
+      </w:r>
+      <w:proofErr w:type="spellStart"/>
+      <w:r>
+        <w:t>js</w:t>
+      </w:r>
+      <w:proofErr w:type="spellEnd"/>
+    </w:p>
+    <w:p>
+      <w:proofErr w:type="spellStart"/>
+      <w:r>
+        <w:t>map.on</w:t>
+      </w:r>
+      <w:proofErr w:type="spellEnd"/>
+      <w:r>
+        <w:t>('load', function() {</w:t>
+      </w:r>
+    </w:p>
+    <w:p>
+      <w:pPr>
+        <w:ind w:left="720"/>
+      </w:pPr>
+      <w:proofErr w:type="spellStart"/>
+      <w:r>
+        <w:t>map.addSource</w:t>
+      </w:r>
+      <w:proofErr w:type="spellEnd"/>
+      <w:r>
+        <w:t>('</w:t>
+      </w:r>
+      <w:proofErr w:type="spellStart"/>
+      <w:r>
+        <w:t>msoa</w:t>
+      </w:r>
+      <w:proofErr w:type="spellEnd"/>
+      <w:r>
+        <w:t>', {</w:t>
+      </w:r>
+    </w:p>
+    <w:p>
+      <w:pPr>
+        <w:ind w:left="720" w:firstLine="720"/>
+      </w:pPr>
+      <w:r>
+        <w:t>'type': 'vector',</w:t>
+      </w:r>
+    </w:p>
+    <w:p>
+      <w:pPr>
+        <w:ind w:left="720" w:firstLine="720"/>
+      </w:pPr>
+      <w:r>
+        <w:t>'tiles': ["https://www.mysite.com/tiles/msoa/{z}/{x}/{y}.pbf"]</w:t>
+      </w:r>
+      <w:r>
+        <w:t>,</w:t>
+      </w:r>
+    </w:p>
+    <w:p>
+      <w:pPr>
+        <w:ind w:left="720" w:firstLine="720"/>
+      </w:pPr>
+      <w:r>
+        <w:t>'</w:t>
+      </w:r>
+      <w:proofErr w:type="spellStart"/>
+      <w:r>
+        <w:t>minzoom</w:t>
+      </w:r>
+      <w:proofErr w:type="spellEnd"/>
+      <w:r>
+        <w:t>': 6,</w:t>
+      </w:r>
+    </w:p>
+    <w:p>
+      <w:pPr>
+        <w:ind w:left="720" w:firstLine="720"/>
+      </w:pPr>
+      <w:r>
+        <w:t>'</w:t>
+      </w:r>
+      <w:proofErr w:type="spellStart"/>
+      <w:r>
+        <w:t>maxzoom</w:t>
+      </w:r>
+      <w:proofErr w:type="spellEnd"/>
+      <w:r>
+        <w:t>': 14</w:t>
+      </w:r>
+    </w:p>
+    <w:p>
+      <w:pPr>
+        <w:ind w:left="720"/>
+      </w:pPr>
+      <w:r>
+        <w:t>});</w:t>
+      </w:r>
+    </w:p>
+    <w:p>
+      <w:pPr>
+        <w:ind w:left="720"/>
+      </w:pPr>
+      <w:proofErr w:type="spellStart"/>
+      <w:r>
+        <w:t>map.addLayer</w:t>
+      </w:r>
+      <w:proofErr w:type="spellEnd"/>
+      <w:r>
         <w:t>(</w:t>
       </w:r>
-      <w:proofErr w:type="gramEnd"/>
-      <w:r>
-        <w:t>47, 13%, 86%)",</w:t>
-      </w:r>
-    </w:p>
-    <w:p>
-      <w:r>
+    </w:p>
+    <w:p>
+      <w:pPr>
+        <w:ind w:left="720"/>
+      </w:pPr>
+      <w:r>
+        <w:t>{</w:t>
+      </w:r>
+    </w:p>
+    <w:p>
+      <w:pPr>
+        <w:ind w:left="720"/>
+      </w:pPr>
+      <w:r>
+        <w:t>'id': '</w:t>
+      </w:r>
+      <w:proofErr w:type="spellStart"/>
+      <w:r>
+        <w:t>msoa</w:t>
+      </w:r>
+      <w:proofErr w:type="spellEnd"/>
+      <w:r>
+        <w:t>',</w:t>
+      </w:r>
+      <w:r>
+        <w:t xml:space="preserve"> </w:t>
+      </w:r>
+    </w:p>
+    <w:p>
+      <w:pPr>
+        <w:ind w:left="720"/>
+      </w:pPr>
+      <w:r>
+        <w:t>'type': '</w:t>
+      </w:r>
+      <w:r>
+        <w:t>fill</w:t>
+      </w:r>
+      <w:r>
+        <w:t>',</w:t>
+      </w:r>
+    </w:p>
+    <w:p>
+      <w:pPr>
+        <w:ind w:left="720"/>
+      </w:pPr>
+      <w:r>
+        <w:t>'source': '</w:t>
+      </w:r>
+      <w:proofErr w:type="spellStart"/>
+      <w:r>
+        <w:t>msoa</w:t>
+      </w:r>
+      <w:proofErr w:type="spellEnd"/>
+      <w:r>
+        <w:t>',</w:t>
+      </w:r>
+      <w:r>
+        <w:t xml:space="preserve"> // must match name in .</w:t>
+      </w:r>
+      <w:proofErr w:type="spellStart"/>
+      <w:r>
+        <w:t>addSource</w:t>
+      </w:r>
+      <w:proofErr w:type="spellEnd"/>
+    </w:p>
+    <w:p>
+      <w:pPr>
+        <w:ind w:left="720"/>
+      </w:pPr>
+      <w:r>
+        <w:t>'source-layer': '</w:t>
+      </w:r>
+      <w:proofErr w:type="spellStart"/>
+      <w:r>
+        <w:t>msoa</w:t>
+      </w:r>
+      <w:proofErr w:type="spellEnd"/>
+      <w:r>
+        <w:t>',</w:t>
+      </w:r>
+      <w:r>
+        <w:t xml:space="preserve"> // must match layer name given when titles were created check </w:t>
+      </w:r>
+      <w:proofErr w:type="spellStart"/>
+      <w:r>
+        <w:t>metadata.json</w:t>
+      </w:r>
+      <w:proofErr w:type="spellEnd"/>
+    </w:p>
+    <w:p>
+      <w:r>
+        <w:t>"paint": {</w:t>
+      </w:r>
+    </w:p>
+    <w:p>
+      <w:r>
+        <w:t xml:space="preserve">        "fill-</w:t>
+      </w:r>
+      <w:proofErr w:type="spellStart"/>
+      <w:r>
+        <w:t>color</w:t>
+      </w:r>
+      <w:proofErr w:type="spellEnd"/>
+      <w:r>
+        <w:t>": {</w:t>
+      </w:r>
+    </w:p>
+    <w:p>
+      <w:r>
+        <w:t xml:space="preserve">          "property": "</w:t>
+      </w:r>
+      <w:r>
+        <w:t>population</w:t>
+      </w:r>
+      <w:r>
+        <w:t>",</w:t>
+      </w:r>
+    </w:p>
+    <w:p>
+      <w:r>
+        <w:t xml:space="preserve">          "stops": [</w:t>
+      </w:r>
+    </w:p>
+    <w:p>
+      <w:pPr>
+        <w:ind w:firstLine="720"/>
+      </w:pPr>
+      <w:r>
+        <w:t xml:space="preserve">[ </w:t>
+      </w:r>
+      <w:r>
+        <w:t>1000</w:t>
+      </w:r>
+      <w:r>
+        <w:t>, "#053061"],</w:t>
+      </w:r>
+    </w:p>
+    <w:p>
+      <w:r>
+        <w:t xml:space="preserve">            </w:t>
+      </w:r>
+      <w:r>
+        <w:t xml:space="preserve">  </w:t>
+      </w:r>
+      <w:r>
+        <w:t>[</w:t>
+      </w:r>
+      <w:r>
+        <w:t>2000</w:t>
+      </w:r>
+      <w:r>
+        <w:t>, "#053061"],</w:t>
+      </w:r>
+    </w:p>
+    <w:p>
+      <w:r>
+        <w:t xml:space="preserve">            </w:t>
+      </w:r>
+      <w:r>
+        <w:t xml:space="preserve"> </w:t>
+      </w:r>
+      <w:r>
+        <w:t>[</w:t>
+      </w:r>
+      <w:r>
+        <w:t>3000</w:t>
+      </w:r>
+      <w:r>
+        <w:t>, "#2166ac" ],</w:t>
+      </w:r>
+    </w:p>
+    <w:p>
+      <w:bookmarkStart w:id="0" w:name="_GoBack"/>
+      <w:bookmarkEnd w:id="0"/>
+      <w:r>
+        <w:t xml:space="preserve">          ],</w:t>
+      </w:r>
+    </w:p>
+    <w:p>
+      <w:r>
+        <w:t xml:space="preserve">          "type": "exponential"</w:t>
+      </w:r>
+    </w:p>
+    <w:p>
+      <w:r>
+        <w:t xml:space="preserve">        },</w:t>
+      </w:r>
+    </w:p>
+    <w:p>
+      <w:r>
+        <w:lastRenderedPageBreak/>
         <w:t xml:space="preserve">        "fill-opacity": 0.7</w:t>
       </w:r>
     </w:p>
@@ -3711,135 +3513,14 @@
     </w:p>
     <w:p>
       <w:r>
-        <w:t xml:space="preserve">    },</w:t>
-      </w:r>
-    </w:p>
-    <w:p>
-      <w:r>
-        <w:t xml:space="preserve">    {</w:t>
-      </w:r>
-    </w:p>
-    <w:p>
-      <w:r>
-        <w:t xml:space="preserve">      "id": "</w:t>
-      </w:r>
-      <w:proofErr w:type="spellStart"/>
-      <w:r>
-        <w:t>msoa_layer</w:t>
-      </w:r>
-      <w:proofErr w:type="spellEnd"/>
-      <w:r>
-        <w:t>",</w:t>
-      </w:r>
-    </w:p>
-    <w:p>
-      <w:r>
-        <w:t xml:space="preserve">      "type": "fill",</w:t>
-      </w:r>
-    </w:p>
-    <w:p>
-      <w:r>
-        <w:t xml:space="preserve">      "source": "</w:t>
-      </w:r>
-      <w:proofErr w:type="spellStart"/>
-      <w:r>
-        <w:t>msoa</w:t>
-      </w:r>
-      <w:proofErr w:type="spellEnd"/>
-      <w:r>
-        <w:t>",</w:t>
-      </w:r>
-    </w:p>
-    <w:p>
-      <w:r>
-        <w:t xml:space="preserve">      "source-layer": "</w:t>
-      </w:r>
-      <w:proofErr w:type="spellStart"/>
-      <w:r>
-        <w:t>msoa</w:t>
-      </w:r>
-      <w:proofErr w:type="spellEnd"/>
-      <w:r>
-        <w:t>",</w:t>
-      </w:r>
-    </w:p>
-    <w:p>
-      <w:r>
-        <w:t xml:space="preserve">      "layout": {</w:t>
-      </w:r>
-    </w:p>
-    <w:p>
-      <w:r>
-        <w:t xml:space="preserve">        "visibility": "visible"</w:t>
-      </w:r>
-    </w:p>
-    <w:p>
-      <w:r>
-        <w:t xml:space="preserve">      },</w:t>
-      </w:r>
-    </w:p>
-    <w:p>
-      <w:r>
-        <w:t xml:space="preserve">      "paint": {</w:t>
-      </w:r>
-    </w:p>
-    <w:p>
-      <w:r>
-        <w:t xml:space="preserve">        "fill-</w:t>
-      </w:r>
-      <w:proofErr w:type="spellStart"/>
-      <w:r>
-        <w:t>color</w:t>
-      </w:r>
-      <w:proofErr w:type="spellEnd"/>
-      <w:r>
-        <w:t>": "</w:t>
-      </w:r>
-      <w:proofErr w:type="spellStart"/>
-      <w:proofErr w:type="gramStart"/>
-      <w:r>
-        <w:t>hsl</w:t>
-      </w:r>
-      <w:proofErr w:type="spellEnd"/>
-      <w:r>
-        <w:t>(</w:t>
-      </w:r>
-      <w:proofErr w:type="gramEnd"/>
-      <w:r>
-        <w:t>105, 13%, 86%)",</w:t>
-      </w:r>
-    </w:p>
-    <w:p>
-      <w:r>
-        <w:t xml:space="preserve">        "fill-opacity": 0.7</w:t>
-      </w:r>
-    </w:p>
-    <w:p>
-      <w:r>
-        <w:t xml:space="preserve">      }</w:t>
-      </w:r>
-    </w:p>
-    <w:p>
-      <w:r>
-        <w:t xml:space="preserve">    }</w:t>
-      </w:r>
-    </w:p>
-    <w:p>
-      <w:r>
-        <w:t xml:space="preserve">  ],</w:t>
-      </w:r>
-    </w:p>
-    <w:p>
-      <w:r>
-        <w:t xml:space="preserve">  "id": "basic"</w:t>
-      </w:r>
-    </w:p>
-    <w:p>
-      <w:r>
         <w:t>}</w:t>
       </w:r>
     </w:p>
-    <w:p/>
+    <w:p>
+      <w:r>
+        <w:t>});</w:t>
+      </w:r>
+    </w:p>
     <w:p>
       <w:r>
         <w:t>```</w:t>
@@ -3847,6 +3528,7 @@
     </w:p>
     <w:p/>
     <w:p/>
+    <w:p/>
     <w:p>
       <w:r>
         <w:t>## References:</w:t>
@@ -3867,15 +3549,7 @@
       </w:r>
       <w:proofErr w:type="spellEnd"/>
       <w:r>
-        <w:t>, Alex Singleton, and Chris Parker</w:t>
-      </w:r>
-      <w:proofErr w:type="gramStart"/>
-      <w:r>
-        <w:t xml:space="preserve">. </w:t>
-      </w:r>
-      <w:proofErr w:type="gramEnd"/>
-      <w:r>
-        <w:t xml:space="preserve">"Web mapping 2.0: The neogeography of the </w:t>
+        <w:t xml:space="preserve">, Alex Singleton, and Chris Parker. "Web mapping 2.0: The neogeography of the </w:t>
       </w:r>
       <w:proofErr w:type="spellStart"/>
       <w:r>
@@ -3885,7 +3559,6 @@
       <w:r>
         <w:t>." Geography Compass 2.6 (2008): 2011-2039.</w:t>
       </w:r>
-      <w:bookmarkEnd w:id="0"/>
     </w:p>
     <w:sectPr>
       <w:pgSz w:w="11906" w:h="16838"/>
